--- a/盲审修改/盲审修改版.docx
+++ b/盲审修改/盲审修改版.docx
@@ -14359,7 +14359,25 @@
         <w:rPr>
           <w:rFonts w:hint="eastAsia"/>
         </w:rPr>
-        <w:t>随着物质水平的提高和信息技术日新月异的发展，生活变得越来越便利，智能手机已经是现代人生活不可分割的一部份。</w:t>
+        <w:t>随着物质水平的提高和各种</w:t>
+      </w:r>
+      <w:r>
+        <w:rPr>
+          <w:rFonts w:hint="eastAsia"/>
+        </w:rPr>
+        <w:t>技术的发</w:t>
+      </w:r>
+      <w:r>
+        <w:rPr>
+          <w:rFonts w:hint="eastAsia"/>
+        </w:rPr>
+        <w:t>展，生活变得越来越便利，智能手机已经是现代人生活不可分割的一部分</w:t>
+      </w:r>
+      <w:r>
+        <w:rPr>
+          <w:rFonts w:hint="eastAsia"/>
+        </w:rPr>
+        <w:t>。</w:t>
       </w:r>
       <w:r>
         <w:rPr>
@@ -14377,27 +14395,25 @@
         <w:rPr>
           <w:rFonts w:hint="eastAsia"/>
         </w:rPr>
-        <w:t>越来越热衷于精神需求的满足，旅游成为了人们的</w:t>
-      </w:r>
-      <w:proofErr w:type="gramStart"/>
-      <w:r>
-        <w:rPr>
-          <w:rFonts w:hint="eastAsia"/>
-        </w:rPr>
-        <w:t>不</w:t>
-      </w:r>
-      <w:proofErr w:type="gramEnd"/>
-      <w:r>
-        <w:rPr>
-          <w:rFonts w:hint="eastAsia"/>
-        </w:rPr>
-        <w:t>二之选。手机摄影技术的飞速发展，也使得以往门槛高且昂贵的摄影变得越来越大众化，不再需要专业的单反，</w:t>
-      </w:r>
-      <w:r>
-        <w:rPr>
-          <w:rFonts w:hint="eastAsia"/>
-        </w:rPr>
-        <w:t>人们用口袋里的手机就可以完成拍摄，成像效果足以媲美一些专业相机。</w:t>
+        <w:t>开始热衷于精神需求的满足，旅游业蓬勃发展</w:t>
+      </w:r>
+      <w:r>
+        <w:rPr>
+          <w:rFonts w:hint="eastAsia"/>
+        </w:rPr>
+        <w:t>。手机摄影技术的飞速发展，也使得以往门槛高且昂贵的摄影变得越来越大众化，不再需要专业的单反，</w:t>
+      </w:r>
+      <w:r>
+        <w:rPr>
+          <w:rFonts w:hint="eastAsia"/>
+        </w:rPr>
+        <w:t>人们用口袋里的手机就可以完成拍摄，成像效果足以媲美部分</w:t>
+      </w:r>
+      <w:r>
+        <w:rPr>
+          <w:rFonts w:hint="eastAsia"/>
+        </w:rPr>
+        <w:t>专业相机。</w:t>
       </w:r>
       <w:r>
         <w:t xml:space="preserve"> </w:t>
@@ -14412,13 +14428,75 @@
         <w:rPr>
           <w:rFonts w:hint="eastAsia"/>
         </w:rPr>
-        <w:t>随着旅行时用手机拍照已经成为一种习惯，不断产生一波又一波新的照片。而现在的智能手机往往无法扩展存储空间，在手机内存有限的情况下，许多用户都会选择将自己照片存放在云相册或者网盘上，来节省手机内存的同时，方便管理备份自己的照片。</w:t>
-      </w:r>
-      <w:r>
-        <w:rPr>
-          <w:rFonts w:hint="eastAsia"/>
-        </w:rPr>
-        <w:t>同时，人们热衷于使用微信朋友圈来分享照片</w:t>
+        <w:t>随着</w:t>
+      </w:r>
+      <w:r>
+        <w:rPr>
+          <w:rFonts w:hint="eastAsia"/>
+        </w:rPr>
+        <w:t>旅行时用手机拍照已经成为一种习惯，</w:t>
+      </w:r>
+      <w:r>
+        <w:rPr>
+          <w:rFonts w:hint="eastAsia"/>
+        </w:rPr>
+        <w:t>手机里的</w:t>
+      </w:r>
+      <w:r>
+        <w:rPr>
+          <w:rFonts w:hint="eastAsia"/>
+        </w:rPr>
+        <w:t>照片</w:t>
+      </w:r>
+      <w:r>
+        <w:rPr>
+          <w:rFonts w:hint="eastAsia"/>
+        </w:rPr>
+        <w:t>越来越多。而现在的智能手机往往无法扩展存储空间，在手机内存有限的条件</w:t>
+      </w:r>
+      <w:r>
+        <w:rPr>
+          <w:rFonts w:hint="eastAsia"/>
+        </w:rPr>
+        <w:t>下，许多用户都会选择将自己照片存放在云端</w:t>
+      </w:r>
+      <w:r>
+        <w:rPr>
+          <w:rFonts w:hint="eastAsia"/>
+        </w:rPr>
+        <w:t>来节省手机内存</w:t>
+      </w:r>
+      <w:r>
+        <w:rPr>
+          <w:rFonts w:hint="eastAsia"/>
+        </w:rPr>
+        <w:t>。</w:t>
+      </w:r>
+      <w:r>
+        <w:rPr>
+          <w:rFonts w:hint="eastAsia"/>
+        </w:rPr>
+        <w:t>并且</w:t>
+      </w:r>
+      <w:r>
+        <w:rPr>
+          <w:rFonts w:hint="eastAsia"/>
+        </w:rPr>
+        <w:t>，人们热衷于使用</w:t>
+      </w:r>
+      <w:proofErr w:type="gramStart"/>
+      <w:r>
+        <w:rPr>
+          <w:rFonts w:hint="eastAsia"/>
+        </w:rPr>
+        <w:t>微信朋友</w:t>
+      </w:r>
+      <w:proofErr w:type="gramEnd"/>
+      <w:r>
+        <w:rPr>
+          <w:rFonts w:hint="eastAsia"/>
+        </w:rPr>
+        <w:t>圈来分享照片</w:t>
       </w:r>
       <w:r>
         <w:rPr>
@@ -14457,8 +14535,6 @@
         </w:rPr>
         <w:t>应用来满足用户存储并分享照片的需求</w:t>
       </w:r>
-      <w:bookmarkStart w:id="28" w:name="_GoBack"/>
-      <w:bookmarkEnd w:id="28"/>
       <w:r>
         <w:rPr>
           <w:rFonts w:hint="eastAsia"/>
@@ -14480,10 +14556,10 @@
       <w:pPr>
         <w:pStyle w:val="2"/>
       </w:pPr>
-      <w:bookmarkStart w:id="29" w:name="_Toc32173288"/>
-      <w:bookmarkStart w:id="30" w:name="_Toc32174953"/>
-      <w:bookmarkStart w:id="31" w:name="_Toc32176174"/>
-      <w:bookmarkStart w:id="32" w:name="_Toc66120168"/>
+      <w:bookmarkStart w:id="28" w:name="_Toc32173288"/>
+      <w:bookmarkStart w:id="29" w:name="_Toc32174953"/>
+      <w:bookmarkStart w:id="30" w:name="_Toc32176174"/>
+      <w:bookmarkStart w:id="31" w:name="_Toc66120168"/>
       <w:r>
         <w:rPr>
           <w:rFonts w:hint="eastAsia"/>
@@ -14496,19 +14572,19 @@
         </w:rPr>
         <w:t>研究的目的和意义</w:t>
       </w:r>
+      <w:bookmarkEnd w:id="28"/>
       <w:bookmarkEnd w:id="29"/>
       <w:bookmarkEnd w:id="30"/>
       <w:bookmarkEnd w:id="31"/>
-      <w:bookmarkEnd w:id="32"/>
     </w:p>
     <w:p>
       <w:pPr>
         <w:pStyle w:val="3"/>
       </w:pPr>
-      <w:bookmarkStart w:id="33" w:name="_Toc32173289"/>
-      <w:bookmarkStart w:id="34" w:name="_Toc32174954"/>
-      <w:bookmarkStart w:id="35" w:name="_Toc32176175"/>
-      <w:bookmarkStart w:id="36" w:name="_Toc66120169"/>
+      <w:bookmarkStart w:id="32" w:name="_Toc32173289"/>
+      <w:bookmarkStart w:id="33" w:name="_Toc32174954"/>
+      <w:bookmarkStart w:id="34" w:name="_Toc32176175"/>
+      <w:bookmarkStart w:id="35" w:name="_Toc66120169"/>
       <w:smartTag w:uri="urn:schemas-microsoft-com:office:smarttags" w:element="chsdate">
         <w:smartTagPr>
           <w:attr w:name="IsROCDate" w:val="False"/>
@@ -14536,10 +14612,10 @@
         </w:rPr>
         <w:t>研究目的</w:t>
       </w:r>
+      <w:bookmarkEnd w:id="32"/>
       <w:bookmarkEnd w:id="33"/>
       <w:bookmarkEnd w:id="34"/>
       <w:bookmarkEnd w:id="35"/>
-      <w:bookmarkEnd w:id="36"/>
     </w:p>
     <w:p>
       <w:pPr>
@@ -14550,27 +14626,45 @@
         <w:rPr>
           <w:rFonts w:hint="eastAsia"/>
         </w:rPr>
-        <w:t>身</w:t>
-      </w:r>
-      <w:r>
-        <w:rPr>
-          <w:rFonts w:hint="eastAsia"/>
-        </w:rPr>
-        <w:t>为云相册类产品，除了满足用户备份或储存照片这种基础需求以外，还能为用户做些什么呢？怎么才能让自己变得更有价值？考虑</w:t>
+        <w:t>作为一款</w:t>
+      </w:r>
+      <w:r>
+        <w:rPr>
+          <w:rFonts w:hint="eastAsia"/>
+        </w:rPr>
+        <w:t>云相册类产品，</w:t>
+      </w:r>
+      <w:r>
+        <w:rPr>
+          <w:rFonts w:hint="eastAsia"/>
+        </w:rPr>
+        <w:t>除了实现备份或储存照片的基础功能</w:t>
+      </w:r>
+      <w:r>
+        <w:rPr>
+          <w:rFonts w:hint="eastAsia"/>
+        </w:rPr>
+        <w:t>，</w:t>
+      </w:r>
+      <w:r>
+        <w:rPr>
+          <w:rFonts w:hint="eastAsia"/>
+        </w:rPr>
+        <w:t>还可以有哪些是可以改进的呢？</w:t>
       </w:r>
       <w:proofErr w:type="gramStart"/>
       <w:r>
         <w:rPr>
           <w:rFonts w:hint="eastAsia"/>
         </w:rPr>
-        <w:t>到微信在</w:t>
+        <w:t>考虑到微信</w:t>
       </w:r>
       <w:proofErr w:type="gramEnd"/>
       <w:r>
         <w:rPr>
           <w:rFonts w:hint="eastAsia"/>
         </w:rPr>
-        <w:t>中国的广泛使用，基本上人人都有微信，因此，如果</w:t>
+        <w:t>在中国的广泛使用，基本上人人都有微信，因此，如果</w:t>
       </w:r>
       <w:proofErr w:type="gramStart"/>
       <w:r>
@@ -14622,7 +14716,46 @@
         <w:rPr>
           <w:rFonts w:hint="eastAsia"/>
         </w:rPr>
-        <w:t>考虑到同类的相册类应用并不少见，但是功能相对单一，普遍不具备分享功能。根据以上分析，设计基于微信小程序的旅行相册，具备以下功能，首先是基础的存储和备份功能。相册类产品还希望能够增加用户的使用时长和粘度。因此，产品要做到让图片浏览更沉浸，使相册成为用户回忆的一种方式，所以还具有分享功能，可以发布自己的旅游照片，与天南海北的网友分享。</w:t>
+        <w:t>考虑到同类的相册类应用并不少见，但是功能相对单一，普遍不具备分享功能。根据以上分析，设计基于微信小程序的旅行相册，具备以下功能，首先是基础的存储和备份功能。</w:t>
+      </w:r>
+      <w:r>
+        <w:rPr>
+          <w:rFonts w:hint="eastAsia"/>
+          <w:color w:val="000000" w:themeColor="text1"/>
+        </w:rPr>
+        <w:t>为了能够增加用户的使用时间</w:t>
+      </w:r>
+      <w:r>
+        <w:rPr>
+          <w:rFonts w:hint="eastAsia"/>
+          <w:color w:val="000000" w:themeColor="text1"/>
+        </w:rPr>
+        <w:t>和粘度</w:t>
+      </w:r>
+      <w:r>
+        <w:rPr>
+          <w:rFonts w:hint="eastAsia"/>
+          <w:color w:val="000000" w:themeColor="text1"/>
+        </w:rPr>
+        <w:t>，</w:t>
+      </w:r>
+      <w:r>
+        <w:rPr>
+          <w:rFonts w:hint="eastAsia"/>
+        </w:rPr>
+        <w:t>所以还</w:t>
+      </w:r>
+      <w:r>
+        <w:rPr>
+          <w:rFonts w:hint="eastAsia"/>
+        </w:rPr>
+        <w:t>应</w:t>
+      </w:r>
+      <w:r>
+        <w:rPr>
+          <w:rFonts w:hint="eastAsia"/>
+        </w:rPr>
+        <w:t>具有分享功能，可以发布自己的旅游照片，与天南海北的网友分享。</w:t>
       </w:r>
     </w:p>
     <w:p>
@@ -14646,24 +14779,17 @@
         <w:rPr>
           <w:rFonts w:hint="eastAsia"/>
         </w:rPr>
-        <w:t>智能识别图像内</w:t>
-      </w:r>
-      <w:r>
-        <w:rPr>
-          <w:rFonts w:hint="eastAsia"/>
-        </w:rPr>
-        <w:lastRenderedPageBreak/>
-        <w:t>容并进行分类。后台数据存储到云服务器，使得数据安全得到保障，同时降低运维成本。</w:t>
+        <w:t>智能识别图像内容并进行分类。后台数据存储到云服务器，使得数据安全得到保障，同时降低运维成本。</w:t>
       </w:r>
     </w:p>
     <w:p>
       <w:pPr>
         <w:pStyle w:val="3"/>
       </w:pPr>
-      <w:bookmarkStart w:id="37" w:name="_Toc32173290"/>
-      <w:bookmarkStart w:id="38" w:name="_Toc32174955"/>
-      <w:bookmarkStart w:id="39" w:name="_Toc32176176"/>
-      <w:bookmarkStart w:id="40" w:name="_Toc66120170"/>
+      <w:bookmarkStart w:id="36" w:name="_Toc32173290"/>
+      <w:bookmarkStart w:id="37" w:name="_Toc32174955"/>
+      <w:bookmarkStart w:id="38" w:name="_Toc32176176"/>
+      <w:bookmarkStart w:id="39" w:name="_Toc66120170"/>
       <w:smartTag w:uri="urn:schemas-microsoft-com:office:smarttags" w:element="chsdate">
         <w:smartTagPr>
           <w:attr w:name="IsROCDate" w:val="False"/>
@@ -14676,6 +14802,7 @@
           <w:rPr>
             <w:rFonts w:hint="eastAsia"/>
           </w:rPr>
+          <w:lastRenderedPageBreak/>
           <w:t>1.2.2</w:t>
         </w:r>
       </w:smartTag>
@@ -14691,10 +14818,10 @@
         </w:rPr>
         <w:t>研究意义</w:t>
       </w:r>
+      <w:bookmarkEnd w:id="36"/>
       <w:bookmarkEnd w:id="37"/>
       <w:bookmarkEnd w:id="38"/>
       <w:bookmarkEnd w:id="39"/>
-      <w:bookmarkEnd w:id="40"/>
     </w:p>
     <w:p>
       <w:pPr>
@@ -14841,7 +14968,7 @@
       <w:pPr>
         <w:pStyle w:val="2"/>
       </w:pPr>
-      <w:bookmarkStart w:id="41" w:name="_Toc66120171"/>
+      <w:bookmarkStart w:id="40" w:name="_Toc66120171"/>
       <w:r>
         <w:rPr>
           <w:rFonts w:hint="eastAsia"/>
@@ -14854,7 +14981,7 @@
         </w:rPr>
         <w:t>国内外技术现状分析</w:t>
       </w:r>
-      <w:bookmarkEnd w:id="41"/>
+      <w:bookmarkEnd w:id="40"/>
     </w:p>
     <w:p>
       <w:pPr>
@@ -14871,25 +14998,65 @@
         <w:rPr>
           <w:rFonts w:hint="eastAsia"/>
         </w:rPr>
+        <w:t>互联网从增量市场逐渐成为存量市场，</w:t>
+      </w:r>
+      <w:r>
+        <w:rPr>
+          <w:rFonts w:hint="eastAsia"/>
+        </w:rPr>
+        <w:t>互联网巨头们以自身拥有的超级</w:t>
+      </w:r>
+      <w:r>
+        <w:rPr>
+          <w:rFonts w:hint="eastAsia"/>
+        </w:rPr>
         <w:t>APP</w:t>
       </w:r>
       <w:r>
         <w:rPr>
           <w:rFonts w:hint="eastAsia"/>
         </w:rPr>
-        <w:t>人口红利进入尾声，用户的增长迈入了瓶颈期。退潮之时，最先做出应对的互联网巨头们，以自身拥有的超级</w:t>
-      </w:r>
-      <w:r>
-        <w:rPr>
-          <w:rFonts w:hint="eastAsia"/>
-        </w:rPr>
-        <w:t>APP</w:t>
-      </w:r>
-      <w:r>
-        <w:rPr>
-          <w:rFonts w:hint="eastAsia"/>
-        </w:rPr>
-        <w:t>为基础搭建小程序或轻应用的分发平台。据腾讯最新财报显示，微信月活跃用户突破</w:t>
+        <w:t>为基础</w:t>
+      </w:r>
+      <w:r>
+        <w:rPr>
+          <w:rFonts w:hint="eastAsia"/>
+        </w:rPr>
+        <w:t>搭建小程序平台。</w:t>
+      </w:r>
+      <w:proofErr w:type="gramStart"/>
+      <w:r>
+        <w:rPr>
+          <w:rFonts w:hint="eastAsia"/>
+        </w:rPr>
+        <w:t>据腾讯</w:t>
+      </w:r>
+      <w:r>
+        <w:rPr>
+          <w:rFonts w:hint="eastAsia"/>
+        </w:rPr>
+        <w:t>财报</w:t>
+      </w:r>
+      <w:proofErr w:type="gramEnd"/>
+      <w:r>
+        <w:rPr>
+          <w:rFonts w:hint="eastAsia"/>
+        </w:rPr>
+        <w:t>显示，</w:t>
+      </w:r>
+      <w:proofErr w:type="gramStart"/>
+      <w:r>
+        <w:rPr>
+          <w:rFonts w:hint="eastAsia"/>
+        </w:rPr>
+        <w:t>微信月活跃</w:t>
+      </w:r>
+      <w:proofErr w:type="gramEnd"/>
+      <w:r>
+        <w:rPr>
+          <w:rFonts w:hint="eastAsia"/>
+        </w:rPr>
+        <w:t>用户突破</w:t>
       </w:r>
       <w:r>
         <w:rPr>
@@ -14901,7 +15068,39 @@
         <w:rPr>
           <w:rFonts w:hint="eastAsia"/>
         </w:rPr>
-        <w:t>亿，微信小程序更加受到众多开发者和用户的喜爱。小程序以小见大，能满足用户简单的需求，而且小程序将会与</w:t>
+        <w:t>亿，</w:t>
+      </w:r>
+      <w:proofErr w:type="gramStart"/>
+      <w:r>
+        <w:rPr>
+          <w:rFonts w:hint="eastAsia"/>
+        </w:rPr>
+        <w:t>微信小</w:t>
+      </w:r>
+      <w:proofErr w:type="gramEnd"/>
+      <w:r>
+        <w:rPr>
+          <w:rFonts w:hint="eastAsia"/>
+        </w:rPr>
+        <w:t>程序</w:t>
+      </w:r>
+      <w:r>
+        <w:rPr>
+          <w:rFonts w:hint="eastAsia"/>
+        </w:rPr>
+        <w:t>更是</w:t>
+      </w:r>
+      <w:r>
+        <w:rPr>
+          <w:rFonts w:hint="eastAsia"/>
+        </w:rPr>
+        <w:t>受到众多用户和开发者</w:t>
+      </w:r>
+      <w:r>
+        <w:rPr>
+          <w:rFonts w:hint="eastAsia"/>
+        </w:rPr>
+        <w:t>的喜爱。小程序以小见大，能满足用户简单的需求，而且小程序将会与</w:t>
       </w:r>
       <w:r>
         <w:rPr>
@@ -15191,27 +15390,65 @@
         <w:rPr>
           <w:rFonts w:hint="eastAsia"/>
         </w:rPr>
-        <w:t>开放平台，提供图像识别、人脸识别、身份证识别、文字识别等一系列端到端的软硬一</w:t>
-      </w:r>
+        <w:t>开放平台，提供图像识别、人脸识别、身份证识别、文字识别等一系列端到端的软硬一体的应用</w:t>
+      </w:r>
+      <w:r>
+        <w:rPr>
+          <w:rFonts w:hint="eastAsia"/>
+        </w:rPr>
+        <w:t>,</w:t>
+      </w:r>
+      <w:r>
+        <w:rPr>
+          <w:rFonts w:hint="eastAsia"/>
+        </w:rPr>
+        <w:t>可以通过调用提供的接口，将图像识别能力与系统相结合。</w:t>
+      </w:r>
+    </w:p>
+    <w:p>
+      <w:pPr>
+        <w:spacing w:line="360" w:lineRule="auto"/>
+      </w:pPr>
+    </w:p>
+    <w:p>
+      <w:pPr>
+        <w:pStyle w:val="2"/>
+      </w:pPr>
+      <w:bookmarkStart w:id="41" w:name="_Toc66120172"/>
       <w:r>
         <w:rPr>
           <w:rFonts w:hint="eastAsia"/>
         </w:rPr>
         <w:lastRenderedPageBreak/>
-        <w:t>体的应用</w:t>
-      </w:r>
-      <w:r>
-        <w:rPr>
-          <w:rFonts w:hint="eastAsia"/>
-        </w:rPr>
-        <w:t>,</w:t>
-      </w:r>
-      <w:r>
-        <w:rPr>
-          <w:rFonts w:hint="eastAsia"/>
-        </w:rPr>
-        <w:t>可以通过调用提供的接口，将图像识别能力与系统相结合。</w:t>
-      </w:r>
+        <w:t>1.4</w:t>
+      </w:r>
+      <w:r>
+        <w:rPr>
+          <w:rFonts w:hint="eastAsia"/>
+        </w:rPr>
+        <w:t>主要工作</w:t>
+      </w:r>
+      <w:bookmarkEnd w:id="41"/>
+    </w:p>
+    <w:p>
+      <w:pPr>
+        <w:pStyle w:val="3"/>
+      </w:pPr>
+      <w:bookmarkStart w:id="42" w:name="_Toc66120173"/>
+      <w:bookmarkStart w:id="43" w:name="_Toc229198477"/>
+      <w:r>
+        <w:rPr>
+          <w:rFonts w:hint="eastAsia"/>
+        </w:rPr>
+        <w:t xml:space="preserve">1.4.1 </w:t>
+      </w:r>
+      <w:r>
+        <w:rPr>
+          <w:rFonts w:hint="eastAsia"/>
+        </w:rPr>
+        <w:t>前端</w:t>
+      </w:r>
+      <w:bookmarkEnd w:id="42"/>
     </w:p>
     <w:p>
       <w:pPr>
@@ -15222,121 +15459,177 @@
         <w:rPr>
           <w:rFonts w:hint="eastAsia"/>
         </w:rPr>
-        <w:t>Java</w:t>
-      </w:r>
-      <w:r>
-        <w:rPr>
-          <w:rFonts w:hint="eastAsia"/>
-        </w:rPr>
-        <w:t>是由</w:t>
-      </w:r>
-      <w:r>
-        <w:rPr>
-          <w:rFonts w:hint="eastAsia"/>
-        </w:rPr>
-        <w:t>Sun</w:t>
-      </w:r>
-      <w:r>
-        <w:rPr>
-          <w:rFonts w:hint="eastAsia"/>
-        </w:rPr>
-        <w:t>公司于</w:t>
-      </w:r>
-      <w:r>
-        <w:rPr>
-          <w:rFonts w:hint="eastAsia"/>
-        </w:rPr>
-        <w:t>1995</w:t>
-      </w:r>
-      <w:r>
-        <w:rPr>
-          <w:rFonts w:hint="eastAsia"/>
-        </w:rPr>
-        <w:t>年</w:t>
-      </w:r>
-      <w:r>
-        <w:rPr>
-          <w:rFonts w:hint="eastAsia"/>
-        </w:rPr>
-        <w:t>5</w:t>
-      </w:r>
-      <w:r>
-        <w:rPr>
-          <w:rFonts w:hint="eastAsia"/>
-        </w:rPr>
-        <w:t>月推出的</w:t>
-      </w:r>
-      <w:r>
-        <w:rPr>
-          <w:rFonts w:hint="eastAsia"/>
-        </w:rPr>
-        <w:t>Java</w:t>
-      </w:r>
-      <w:r>
-        <w:rPr>
-          <w:rFonts w:hint="eastAsia"/>
-        </w:rPr>
-        <w:t>程序设计语言和</w:t>
-      </w:r>
-      <w:r>
-        <w:rPr>
-          <w:rFonts w:hint="eastAsia"/>
-        </w:rPr>
-        <w:t>Java</w:t>
-      </w:r>
-      <w:r>
-        <w:rPr>
-          <w:rFonts w:hint="eastAsia"/>
-        </w:rPr>
-        <w:t>平台的总称。面向对象技术被称为程序设计思想的一场革命，它已成为计算机应用开发领域的主流趋势，</w:t>
-      </w:r>
-      <w:r>
-        <w:rPr>
-          <w:rFonts w:hint="eastAsia"/>
-        </w:rPr>
-        <w:t>Java</w:t>
-      </w:r>
-      <w:r>
-        <w:rPr>
-          <w:rFonts w:hint="eastAsia"/>
-        </w:rPr>
-        <w:t>语言是面向对象技术成功应用的范</w:t>
-      </w:r>
-      <w:r>
-        <w:rPr>
-          <w:rStyle w:val="af8"/>
-          <w:rFonts w:hint="eastAsia"/>
-        </w:rPr>
-        <w:t>例之一。</w:t>
-      </w:r>
-      <w:r>
-        <w:rPr>
-          <w:rStyle w:val="af8"/>
-          <w:rFonts w:hint="eastAsia"/>
-        </w:rPr>
-        <w:t>Java</w:t>
-      </w:r>
-      <w:r>
-        <w:rPr>
-          <w:rStyle w:val="af8"/>
-          <w:rFonts w:hint="eastAsia"/>
-        </w:rPr>
-        <w:t>语言的面向对象、简单性、安全性、跨平台等显著特点，使得</w:t>
-      </w:r>
-      <w:r>
-        <w:rPr>
-          <w:rStyle w:val="af8"/>
-          <w:rFonts w:hint="eastAsia"/>
-        </w:rPr>
-        <w:t>Java</w:t>
-      </w:r>
-      <w:r>
-        <w:rPr>
-          <w:rStyle w:val="af8"/>
-          <w:rFonts w:hint="eastAsia"/>
-        </w:rPr>
-        <w:t>成为许多应用系统的理想开发语言。</w:t>
-      </w:r>
+        <w:t>使用</w:t>
+      </w:r>
+      <w:proofErr w:type="gramStart"/>
+      <w:r>
+        <w:rPr>
+          <w:rFonts w:hint="eastAsia"/>
+        </w:rPr>
+        <w:t>微信官方</w:t>
+      </w:r>
+      <w:proofErr w:type="gramEnd"/>
+      <w:r>
+        <w:rPr>
+          <w:rFonts w:hint="eastAsia"/>
+        </w:rPr>
+        <w:t>提供的</w:t>
+      </w:r>
+      <w:proofErr w:type="gramStart"/>
+      <w:r>
+        <w:rPr>
+          <w:rFonts w:hint="eastAsia"/>
+        </w:rPr>
+        <w:t>微信开发者工具</w:t>
+      </w:r>
+      <w:proofErr w:type="gramEnd"/>
+      <w:r>
+        <w:rPr>
+          <w:rFonts w:hint="eastAsia"/>
+        </w:rPr>
+        <w:t>进行前端页面的布局设计及功能实现</w:t>
+      </w:r>
+      <w:r>
+        <w:rPr>
+          <w:rFonts w:hint="eastAsia"/>
+        </w:rPr>
+        <w:t>，</w:t>
+      </w:r>
+      <w:r>
+        <w:rPr>
+          <w:rFonts w:hint="eastAsia"/>
+        </w:rPr>
+        <w:t>包括页面跳转</w:t>
+      </w:r>
+      <w:r>
+        <w:rPr>
+          <w:rFonts w:hint="eastAsia"/>
+        </w:rPr>
+        <w:t>、</w:t>
+      </w:r>
+      <w:r>
+        <w:rPr>
+          <w:rFonts w:hint="eastAsia"/>
+        </w:rPr>
+        <w:t>获取用户信息</w:t>
+      </w:r>
+      <w:r>
+        <w:rPr>
+          <w:rFonts w:hint="eastAsia"/>
+        </w:rPr>
+        <w:t>、</w:t>
+      </w:r>
+      <w:r>
+        <w:rPr>
+          <w:rFonts w:hint="eastAsia"/>
+        </w:rPr>
+        <w:t>显示相册及图片</w:t>
+      </w:r>
+      <w:r>
+        <w:rPr>
+          <w:rFonts w:hint="eastAsia"/>
+        </w:rPr>
+        <w:t>、</w:t>
+      </w:r>
+      <w:r>
+        <w:rPr>
+          <w:rFonts w:hint="eastAsia"/>
+        </w:rPr>
+        <w:t>上传下载照片</w:t>
+      </w:r>
+      <w:r>
+        <w:rPr>
+          <w:rFonts w:hint="eastAsia"/>
+        </w:rPr>
+        <w:t>、相册设置、搜索图片等功能。其中，用户及相册信息调用后台服务器提供的接口获取，照片</w:t>
+      </w:r>
+      <w:r>
+        <w:rPr>
+          <w:rFonts w:hint="eastAsia"/>
+        </w:rPr>
+        <w:t>文件通过</w:t>
+      </w:r>
+      <w:proofErr w:type="gramStart"/>
+      <w:r>
+        <w:rPr>
+          <w:rFonts w:hint="eastAsia"/>
+        </w:rPr>
+        <w:t>微信云开发</w:t>
+      </w:r>
+      <w:proofErr w:type="gramEnd"/>
+      <w:r>
+        <w:rPr>
+          <w:rFonts w:hint="eastAsia"/>
+        </w:rPr>
+        <w:t>提供的</w:t>
+      </w:r>
+      <w:r>
+        <w:rPr>
+          <w:rFonts w:hint="eastAsia"/>
+        </w:rPr>
+        <w:t>存储功能保存到</w:t>
+      </w:r>
+      <w:r>
+        <w:rPr>
+          <w:rFonts w:hint="eastAsia"/>
+        </w:rPr>
+        <w:t>云端</w:t>
+      </w:r>
+      <w:r>
+        <w:rPr>
+          <w:rFonts w:hint="eastAsia"/>
+          <w:vertAlign w:val="superscript"/>
+        </w:rPr>
+        <w:t>[</w:t>
+      </w:r>
+      <w:r>
+        <w:rPr>
+          <w:rFonts w:hint="eastAsia"/>
+          <w:vertAlign w:val="superscript"/>
+        </w:rPr>
+        <w:t>1</w:t>
+      </w:r>
+      <w:r>
+        <w:rPr>
+          <w:rFonts w:hint="eastAsia"/>
+          <w:vertAlign w:val="superscript"/>
+        </w:rPr>
+        <w:t>4</w:t>
+      </w:r>
+      <w:r>
+        <w:rPr>
+          <w:vertAlign w:val="superscript"/>
+        </w:rPr>
+        <w:t>]</w:t>
+      </w:r>
+      <w:r>
+        <w:rPr>
+          <w:rFonts w:hint="eastAsia"/>
+        </w:rPr>
+        <w:t>。</w:t>
+      </w:r>
+    </w:p>
+    <w:p>
+      <w:pPr>
+        <w:pStyle w:val="3"/>
+      </w:pPr>
+      <w:bookmarkStart w:id="44" w:name="_Toc66120174"/>
+      <w:r>
+        <w:rPr>
+          <w:rFonts w:hint="eastAsia"/>
+        </w:rPr>
+        <w:t>1.4.2</w:t>
+      </w:r>
+      <w:r>
+        <w:t xml:space="preserve"> </w:t>
+      </w:r>
+      <w:r>
+        <w:rPr>
+          <w:rFonts w:hint="eastAsia"/>
+        </w:rPr>
+        <w:t>后端</w:t>
+      </w:r>
+      <w:bookmarkEnd w:id="44"/>
     </w:p>
     <w:p>
       <w:pPr>
@@ -15347,114 +15640,175 @@
         <w:rPr>
           <w:rFonts w:hint="eastAsia"/>
         </w:rPr>
-        <w:t>Linux</w:t>
-      </w:r>
-      <w:r>
-        <w:rPr>
-          <w:rFonts w:hint="eastAsia"/>
-        </w:rPr>
-        <w:t>是一个多用户、多任务、支持多线程和多</w:t>
-      </w:r>
-      <w:r>
-        <w:rPr>
-          <w:rFonts w:hint="eastAsia"/>
-        </w:rPr>
-        <w:t>CPU</w:t>
-      </w:r>
-      <w:r>
-        <w:rPr>
-          <w:rFonts w:hint="eastAsia"/>
-        </w:rPr>
-        <w:t>的操作系统，由于它免费使用和自由传播的优点，伴随着互联网的发展，</w:t>
-      </w:r>
-      <w:r>
-        <w:rPr>
-          <w:rFonts w:hint="eastAsia"/>
-        </w:rPr>
-        <w:t>Linux</w:t>
-      </w:r>
-      <w:r>
-        <w:rPr>
-          <w:rFonts w:hint="eastAsia"/>
-        </w:rPr>
-        <w:t>得到了来自全世界软件爱好者、组织、公司的支持。</w:t>
-      </w:r>
-      <w:r>
-        <w:rPr>
-          <w:rFonts w:hint="eastAsia"/>
-        </w:rPr>
-        <w:t>开发者往往选择</w:t>
-      </w:r>
-      <w:r>
-        <w:rPr>
-          <w:rFonts w:hint="eastAsia"/>
-        </w:rPr>
-        <w:t>Linux</w:t>
-      </w:r>
-      <w:r>
-        <w:rPr>
-          <w:rFonts w:hint="eastAsia"/>
-        </w:rPr>
-        <w:t>的发行版</w:t>
+        <w:t>使用</w:t>
+      </w:r>
+      <w:r>
+        <w:rPr>
+          <w:rFonts w:hint="eastAsia"/>
+        </w:rPr>
+        <w:t>Java</w:t>
+      </w:r>
+      <w:r>
+        <w:rPr>
+          <w:rFonts w:hint="eastAsia"/>
+        </w:rPr>
+        <w:t>集成开发环境</w:t>
+      </w:r>
+      <w:r>
+        <w:rPr>
+          <w:rFonts w:hint="eastAsia"/>
+        </w:rPr>
+        <w:t>IDEA</w:t>
+      </w:r>
+      <w:r>
+        <w:rPr>
+          <w:rFonts w:hint="eastAsia"/>
+        </w:rPr>
+        <w:t>进行后端代码编写，使用</w:t>
+      </w:r>
+      <w:r>
+        <w:rPr>
+          <w:rFonts w:hint="eastAsia"/>
+        </w:rPr>
+        <w:t>S</w:t>
+      </w:r>
+      <w:r>
+        <w:t xml:space="preserve">ping </w:t>
+      </w:r>
+      <w:r>
+        <w:rPr>
+          <w:rFonts w:hint="eastAsia"/>
+        </w:rPr>
+        <w:t>B</w:t>
+      </w:r>
+      <w:r>
+        <w:t>oot</w:t>
+      </w:r>
+      <w:r>
+        <w:rPr>
+          <w:rFonts w:hint="eastAsia"/>
+        </w:rPr>
+        <w:t>框架开发，用户及相册和图片信息使用</w:t>
+      </w:r>
+      <w:r>
+        <w:rPr>
+          <w:rFonts w:hint="eastAsia"/>
+        </w:rPr>
+        <w:t>Mysql</w:t>
+      </w:r>
+      <w:r>
+        <w:rPr>
+          <w:rFonts w:hint="eastAsia"/>
+        </w:rPr>
+        <w:t>数据库</w:t>
+      </w:r>
+      <w:r>
+        <w:rPr>
+          <w:rFonts w:hint="eastAsia"/>
+          <w:vertAlign w:val="superscript"/>
+        </w:rPr>
+        <w:t>[</w:t>
+      </w:r>
+      <w:r>
+        <w:rPr>
+          <w:vertAlign w:val="superscript"/>
+        </w:rPr>
+        <w:t>20]</w:t>
+      </w:r>
+      <w:r>
+        <w:rPr>
+          <w:rFonts w:hint="eastAsia"/>
+        </w:rPr>
+        <w:t>进行保存，</w:t>
+      </w:r>
+      <w:r>
+        <w:rPr>
+          <w:rFonts w:hint="eastAsia"/>
+        </w:rPr>
+        <w:t>图片文件保存</w:t>
       </w:r>
       <w:proofErr w:type="gramStart"/>
       <w:r>
         <w:rPr>
           <w:rFonts w:hint="eastAsia"/>
         </w:rPr>
-        <w:t>来作</w:t>
+        <w:t>使用微信云</w:t>
       </w:r>
       <w:proofErr w:type="gramEnd"/>
       <w:r>
         <w:rPr>
           <w:rFonts w:hint="eastAsia"/>
         </w:rPr>
-        <w:t>为服务器的系统。</w:t>
-      </w:r>
-    </w:p>
-    <w:p>
-      <w:pPr>
-        <w:spacing w:line="360" w:lineRule="auto"/>
-      </w:pPr>
-    </w:p>
-    <w:p>
-      <w:pPr>
-        <w:pStyle w:val="2"/>
-      </w:pPr>
-      <w:bookmarkStart w:id="42" w:name="_Toc66120172"/>
-      <w:r>
-        <w:rPr>
-          <w:rFonts w:hint="eastAsia"/>
-        </w:rPr>
-        <w:t>1.4</w:t>
-      </w:r>
-      <w:r>
-        <w:rPr>
-          <w:rFonts w:hint="eastAsia"/>
-        </w:rPr>
-        <w:t>主要工作</w:t>
-      </w:r>
-      <w:bookmarkEnd w:id="42"/>
+        <w:t>存储。后端服务器</w:t>
+      </w:r>
+      <w:r>
+        <w:rPr>
+          <w:rFonts w:hint="eastAsia"/>
+        </w:rPr>
+        <w:t>提供用户信息查询</w:t>
+      </w:r>
+      <w:r>
+        <w:rPr>
+          <w:rFonts w:hint="eastAsia"/>
+        </w:rPr>
+        <w:t>、相册及图片信息的查询及修改、关键词搜索等功能的接口</w:t>
+      </w:r>
+      <w:r>
+        <w:rPr>
+          <w:rFonts w:hint="eastAsia"/>
+          <w:vertAlign w:val="superscript"/>
+        </w:rPr>
+        <w:t>[</w:t>
+      </w:r>
+      <w:r>
+        <w:rPr>
+          <w:rFonts w:hint="eastAsia"/>
+          <w:vertAlign w:val="superscript"/>
+        </w:rPr>
+        <w:t>16</w:t>
+      </w:r>
+      <w:r>
+        <w:rPr>
+          <w:vertAlign w:val="superscript"/>
+        </w:rPr>
+        <w:t>]</w:t>
+      </w:r>
+      <w:r>
+        <w:rPr>
+          <w:rFonts w:hint="eastAsia"/>
+        </w:rPr>
+        <w:t>。</w:t>
+      </w:r>
     </w:p>
     <w:p>
       <w:pPr>
         <w:pStyle w:val="3"/>
       </w:pPr>
-      <w:bookmarkStart w:id="43" w:name="_Toc66120173"/>
-      <w:bookmarkStart w:id="44" w:name="_Toc229198477"/>
-      <w:r>
-        <w:rPr>
-          <w:rFonts w:hint="eastAsia"/>
-        </w:rPr>
-        <w:t xml:space="preserve">1.4.1 </w:t>
-      </w:r>
-      <w:r>
-        <w:rPr>
-          <w:rFonts w:hint="eastAsia"/>
-        </w:rPr>
-        <w:t>前端</w:t>
-      </w:r>
-      <w:bookmarkEnd w:id="43"/>
+      <w:bookmarkStart w:id="45" w:name="_Toc66120175"/>
+      <w:r>
+        <w:rPr>
+          <w:rFonts w:hint="eastAsia"/>
+        </w:rPr>
+        <w:t>1.4.3</w:t>
+      </w:r>
+      <w:r>
+        <w:t xml:space="preserve"> </w:t>
+      </w:r>
+      <w:proofErr w:type="gramStart"/>
+      <w:r>
+        <w:rPr>
+          <w:rFonts w:hint="eastAsia"/>
+        </w:rPr>
+        <w:t>云服务</w:t>
+      </w:r>
+      <w:proofErr w:type="gramEnd"/>
+      <w:r>
+        <w:rPr>
+          <w:rFonts w:hint="eastAsia"/>
+        </w:rPr>
+        <w:t>部署</w:t>
+      </w:r>
+      <w:bookmarkEnd w:id="45"/>
     </w:p>
     <w:p>
       <w:pPr>
@@ -15465,381 +15819,25 @@
         <w:rPr>
           <w:rFonts w:hint="eastAsia"/>
         </w:rPr>
-        <w:t>使用</w:t>
-      </w:r>
-      <w:proofErr w:type="gramStart"/>
-      <w:r>
-        <w:rPr>
-          <w:rFonts w:hint="eastAsia"/>
-        </w:rPr>
-        <w:t>微信官方</w:t>
-      </w:r>
-      <w:proofErr w:type="gramEnd"/>
-      <w:r>
-        <w:rPr>
-          <w:rFonts w:hint="eastAsia"/>
-        </w:rPr>
-        <w:t>提供的</w:t>
-      </w:r>
-      <w:proofErr w:type="gramStart"/>
-      <w:r>
-        <w:rPr>
-          <w:rFonts w:hint="eastAsia"/>
-        </w:rPr>
-        <w:t>微信开发者工具</w:t>
-      </w:r>
-      <w:proofErr w:type="gramEnd"/>
-      <w:r>
-        <w:rPr>
-          <w:rFonts w:hint="eastAsia"/>
-        </w:rPr>
-        <w:t>进行前端页面的布局设计及功能实现</w:t>
-      </w:r>
-      <w:r>
-        <w:rPr>
-          <w:rFonts w:hint="eastAsia"/>
-        </w:rPr>
-        <w:t>，</w:t>
-      </w:r>
-      <w:r>
-        <w:rPr>
-          <w:rFonts w:hint="eastAsia"/>
-        </w:rPr>
-        <w:t>包括页面跳转</w:t>
-      </w:r>
-      <w:r>
-        <w:rPr>
-          <w:rFonts w:hint="eastAsia"/>
-        </w:rPr>
-        <w:t>、</w:t>
-      </w:r>
-      <w:r>
-        <w:rPr>
-          <w:rFonts w:hint="eastAsia"/>
-        </w:rPr>
-        <w:t>获取用户信息</w:t>
-      </w:r>
-      <w:r>
-        <w:rPr>
-          <w:rFonts w:hint="eastAsia"/>
-        </w:rPr>
-        <w:t>、</w:t>
-      </w:r>
-      <w:r>
-        <w:rPr>
-          <w:rFonts w:hint="eastAsia"/>
-        </w:rPr>
-        <w:t>显示相册及图片</w:t>
-      </w:r>
-      <w:r>
-        <w:rPr>
-          <w:rFonts w:hint="eastAsia"/>
-        </w:rPr>
-        <w:t>、</w:t>
-      </w:r>
-      <w:r>
-        <w:rPr>
-          <w:rFonts w:hint="eastAsia"/>
-        </w:rPr>
-        <w:t>上传下载照片</w:t>
-      </w:r>
-      <w:r>
-        <w:rPr>
-          <w:rFonts w:hint="eastAsia"/>
-        </w:rPr>
-        <w:t>、相册设置、搜索图片等功能。其中，用户及相册信息调用后台服务器提供的接口获取，照片</w:t>
-      </w:r>
-      <w:r>
-        <w:rPr>
-          <w:rFonts w:hint="eastAsia"/>
-        </w:rPr>
-        <w:t>文件通过</w:t>
-      </w:r>
-      <w:proofErr w:type="gramStart"/>
-      <w:r>
-        <w:rPr>
-          <w:rFonts w:hint="eastAsia"/>
-        </w:rPr>
-        <w:t>微信云开发</w:t>
-      </w:r>
-      <w:proofErr w:type="gramEnd"/>
-      <w:r>
-        <w:rPr>
-          <w:rFonts w:hint="eastAsia"/>
-        </w:rPr>
-        <w:t>提供的</w:t>
-      </w:r>
-      <w:r>
-        <w:rPr>
-          <w:rFonts w:hint="eastAsia"/>
-        </w:rPr>
-        <w:t>存储功能保存到</w:t>
-      </w:r>
-      <w:r>
-        <w:rPr>
-          <w:rFonts w:hint="eastAsia"/>
-        </w:rPr>
-        <w:t>云端</w:t>
-      </w:r>
-      <w:r>
-        <w:rPr>
-          <w:rFonts w:hint="eastAsia"/>
-          <w:vertAlign w:val="superscript"/>
-        </w:rPr>
-        <w:t>[</w:t>
-      </w:r>
-      <w:r>
-        <w:rPr>
-          <w:rFonts w:hint="eastAsia"/>
-          <w:vertAlign w:val="superscript"/>
-        </w:rPr>
-        <w:t>1</w:t>
-      </w:r>
-      <w:r>
-        <w:rPr>
-          <w:rFonts w:hint="eastAsia"/>
-          <w:vertAlign w:val="superscript"/>
-        </w:rPr>
-        <w:t>4</w:t>
-      </w:r>
-      <w:r>
-        <w:rPr>
-          <w:vertAlign w:val="superscript"/>
-        </w:rPr>
-        <w:t>]</w:t>
-      </w:r>
-      <w:r>
-        <w:rPr>
-          <w:rFonts w:hint="eastAsia"/>
-        </w:rPr>
-        <w:t>。</w:t>
-      </w:r>
-    </w:p>
-    <w:p>
-      <w:pPr>
-        <w:pStyle w:val="3"/>
-      </w:pPr>
-      <w:bookmarkStart w:id="45" w:name="_Toc66120174"/>
-      <w:r>
-        <w:rPr>
-          <w:rFonts w:hint="eastAsia"/>
-        </w:rPr>
-        <w:t>1.4.2</w:t>
-      </w:r>
-      <w:r>
-        <w:t xml:space="preserve"> </w:t>
-      </w:r>
-      <w:r>
-        <w:rPr>
-          <w:rFonts w:hint="eastAsia"/>
-        </w:rPr>
-        <w:t>后端</w:t>
-      </w:r>
-      <w:bookmarkEnd w:id="45"/>
-    </w:p>
-    <w:p>
-      <w:pPr>
-        <w:pStyle w:val="afe"/>
-        <w:ind w:firstLine="480"/>
-      </w:pPr>
-      <w:r>
-        <w:rPr>
-          <w:rFonts w:hint="eastAsia"/>
-        </w:rPr>
-        <w:t>使用</w:t>
-      </w:r>
-      <w:r>
-        <w:rPr>
-          <w:rFonts w:hint="eastAsia"/>
-        </w:rPr>
-        <w:t>Java</w:t>
-      </w:r>
-      <w:r>
-        <w:rPr>
-          <w:rFonts w:hint="eastAsia"/>
-        </w:rPr>
-        <w:t>集成开发环境</w:t>
-      </w:r>
-      <w:r>
-        <w:rPr>
-          <w:rFonts w:hint="eastAsia"/>
-        </w:rPr>
-        <w:t>IDEA</w:t>
-      </w:r>
-      <w:r>
-        <w:rPr>
-          <w:rFonts w:hint="eastAsia"/>
-        </w:rPr>
-        <w:t>进行后端代码编写，使用</w:t>
-      </w:r>
-      <w:r>
-        <w:rPr>
-          <w:rFonts w:hint="eastAsia"/>
-        </w:rPr>
-        <w:t>S</w:t>
-      </w:r>
-      <w:r>
-        <w:t xml:space="preserve">ping </w:t>
-      </w:r>
-      <w:r>
-        <w:rPr>
-          <w:rFonts w:hint="eastAsia"/>
-        </w:rPr>
-        <w:t>B</w:t>
-      </w:r>
-      <w:r>
-        <w:t>oot</w:t>
-      </w:r>
-      <w:r>
-        <w:rPr>
-          <w:rFonts w:hint="eastAsia"/>
-        </w:rPr>
-        <w:t>框架开发，用户及相册和图片信息使用</w:t>
-      </w:r>
-      <w:r>
-        <w:rPr>
-          <w:rFonts w:hint="eastAsia"/>
-        </w:rPr>
-        <w:t>Mysql</w:t>
-      </w:r>
-      <w:r>
-        <w:rPr>
-          <w:rFonts w:hint="eastAsia"/>
-        </w:rPr>
-        <w:t>数据库</w:t>
-      </w:r>
-      <w:r>
-        <w:rPr>
-          <w:rFonts w:hint="eastAsia"/>
-          <w:vertAlign w:val="superscript"/>
-        </w:rPr>
-        <w:t>[</w:t>
-      </w:r>
-      <w:r>
-        <w:rPr>
-          <w:vertAlign w:val="superscript"/>
-        </w:rPr>
-        <w:t>20]</w:t>
-      </w:r>
-      <w:r>
-        <w:rPr>
-          <w:rFonts w:hint="eastAsia"/>
-        </w:rPr>
-        <w:t>进行保存，</w:t>
-      </w:r>
-      <w:r>
-        <w:rPr>
-          <w:rFonts w:hint="eastAsia"/>
-        </w:rPr>
-        <w:t>图片文件保存</w:t>
-      </w:r>
-      <w:proofErr w:type="gramStart"/>
-      <w:r>
-        <w:rPr>
-          <w:rFonts w:hint="eastAsia"/>
-        </w:rPr>
-        <w:t>使用微信云</w:t>
-      </w:r>
-      <w:proofErr w:type="gramEnd"/>
-      <w:r>
-        <w:rPr>
-          <w:rFonts w:hint="eastAsia"/>
-        </w:rPr>
-        <w:t>存储。后端服务器</w:t>
-      </w:r>
-      <w:r>
-        <w:rPr>
-          <w:rFonts w:hint="eastAsia"/>
-        </w:rPr>
-        <w:t>提供用户信息查询</w:t>
-      </w:r>
-      <w:r>
-        <w:rPr>
-          <w:rFonts w:hint="eastAsia"/>
-        </w:rPr>
-        <w:t>、相册及图片信息的查询及修改、关键词搜索等功能的接口</w:t>
-      </w:r>
-      <w:r>
-        <w:rPr>
-          <w:rFonts w:hint="eastAsia"/>
-          <w:vertAlign w:val="superscript"/>
-        </w:rPr>
-        <w:t>[</w:t>
-      </w:r>
-      <w:r>
-        <w:rPr>
-          <w:rFonts w:hint="eastAsia"/>
-          <w:vertAlign w:val="superscript"/>
-        </w:rPr>
-        <w:t>16</w:t>
-      </w:r>
-      <w:r>
-        <w:rPr>
-          <w:vertAlign w:val="superscript"/>
-        </w:rPr>
-        <w:t>]</w:t>
-      </w:r>
-      <w:r>
-        <w:rPr>
-          <w:rFonts w:hint="eastAsia"/>
-        </w:rPr>
-        <w:t>。</w:t>
-      </w:r>
-    </w:p>
-    <w:p>
-      <w:pPr>
-        <w:pStyle w:val="3"/>
-      </w:pPr>
-      <w:bookmarkStart w:id="46" w:name="_Toc66120175"/>
-      <w:r>
-        <w:rPr>
-          <w:rFonts w:hint="eastAsia"/>
-        </w:rPr>
-        <w:t>1.4.3</w:t>
-      </w:r>
-      <w:r>
-        <w:t xml:space="preserve"> </w:t>
-      </w:r>
-      <w:proofErr w:type="gramStart"/>
-      <w:r>
-        <w:rPr>
-          <w:rFonts w:hint="eastAsia"/>
-        </w:rPr>
-        <w:t>云服务</w:t>
-      </w:r>
-      <w:proofErr w:type="gramEnd"/>
-      <w:r>
-        <w:rPr>
-          <w:rFonts w:hint="eastAsia"/>
-        </w:rPr>
-        <w:t>部署</w:t>
-      </w:r>
-      <w:bookmarkEnd w:id="46"/>
-    </w:p>
-    <w:p>
-      <w:pPr>
-        <w:pStyle w:val="afe"/>
-        <w:ind w:firstLine="480"/>
-      </w:pPr>
-      <w:r>
-        <w:rPr>
-          <w:rFonts w:hint="eastAsia"/>
-        </w:rPr>
-        <w:t>购买阿里云的轻</w:t>
-      </w:r>
-      <w:proofErr w:type="gramStart"/>
-      <w:r>
-        <w:rPr>
-          <w:rFonts w:hint="eastAsia"/>
-        </w:rPr>
-        <w:t>量应用</w:t>
-      </w:r>
-      <w:proofErr w:type="gramEnd"/>
-      <w:r>
-        <w:rPr>
-          <w:rFonts w:hint="eastAsia"/>
-        </w:rPr>
-        <w:t>服务器进行部署，服务器系统采用</w:t>
+        <w:t>使用阿里云的云</w:t>
+      </w:r>
+      <w:r>
+        <w:rPr>
+          <w:rFonts w:hint="eastAsia"/>
+        </w:rPr>
+        <w:t>服务器进行</w:t>
+      </w:r>
+      <w:r>
+        <w:rPr>
+          <w:rFonts w:hint="eastAsia"/>
+        </w:rPr>
+        <w:t>项目的</w:t>
+      </w:r>
+      <w:r>
+        <w:rPr>
+          <w:rFonts w:hint="eastAsia"/>
+        </w:rPr>
+        <w:t>部署，服务器系统采用</w:t>
       </w:r>
       <w:r>
         <w:t>CentOS 7.3</w:t>
@@ -15848,7 +15846,13 @@
         <w:rPr>
           <w:rFonts w:hint="eastAsia"/>
         </w:rPr>
-        <w:t>，购买域名并将之解析到阿里云服务器的</w:t>
+        <w:t>，购买域名并将之解析到</w:t>
+      </w:r>
+      <w:r>
+        <w:rPr>
+          <w:rFonts w:hint="eastAsia"/>
+        </w:rPr>
+        <w:t>云服务器的</w:t>
       </w:r>
       <w:r>
         <w:t>IP</w:t>
@@ -15887,10 +15891,10 @@
       <w:pPr>
         <w:pStyle w:val="1"/>
       </w:pPr>
-      <w:bookmarkStart w:id="47" w:name="_Toc32173291"/>
-      <w:bookmarkStart w:id="48" w:name="_Toc32174956"/>
-      <w:bookmarkStart w:id="49" w:name="_Toc32176177"/>
-      <w:bookmarkStart w:id="50" w:name="_Toc66120176"/>
+      <w:bookmarkStart w:id="46" w:name="_Toc32173291"/>
+      <w:bookmarkStart w:id="47" w:name="_Toc32174956"/>
+      <w:bookmarkStart w:id="48" w:name="_Toc32176177"/>
+      <w:bookmarkStart w:id="49" w:name="_Toc66120176"/>
       <w:r>
         <w:rPr>
           <w:rFonts w:hint="eastAsia"/>
@@ -15898,68 +15902,68 @@
         <w:lastRenderedPageBreak/>
         <w:t xml:space="preserve">第2章  </w:t>
       </w:r>
-      <w:bookmarkEnd w:id="44"/>
+      <w:bookmarkEnd w:id="43"/>
       <w:r>
         <w:rPr>
           <w:rFonts w:hint="eastAsia"/>
         </w:rPr>
         <w:t>相关概念与技术介绍</w:t>
       </w:r>
+      <w:bookmarkEnd w:id="46"/>
       <w:bookmarkEnd w:id="47"/>
       <w:bookmarkEnd w:id="48"/>
       <w:bookmarkEnd w:id="49"/>
+    </w:p>
+    <w:p>
+      <w:bookmarkStart w:id="50" w:name="_Toc229198478"/>
+    </w:p>
+    <w:p>
+      <w:pPr>
+        <w:pStyle w:val="2"/>
+      </w:pPr>
+      <w:bookmarkStart w:id="51" w:name="_Toc32173292"/>
+      <w:bookmarkStart w:id="52" w:name="_Toc32174957"/>
+      <w:bookmarkStart w:id="53" w:name="_Toc32176178"/>
+      <w:bookmarkStart w:id="54" w:name="_Toc66120177"/>
+      <w:r>
+        <w:rPr>
+          <w:rFonts w:hint="eastAsia"/>
+        </w:rPr>
+        <w:t xml:space="preserve">2.1 </w:t>
+      </w:r>
       <w:bookmarkEnd w:id="50"/>
-    </w:p>
-    <w:p>
-      <w:bookmarkStart w:id="51" w:name="_Toc229198478"/>
-    </w:p>
-    <w:p>
-      <w:pPr>
-        <w:pStyle w:val="2"/>
-      </w:pPr>
-      <w:bookmarkStart w:id="52" w:name="_Toc32173292"/>
-      <w:bookmarkStart w:id="53" w:name="_Toc32174957"/>
-      <w:bookmarkStart w:id="54" w:name="_Toc32176178"/>
-      <w:bookmarkStart w:id="55" w:name="_Toc66120177"/>
-      <w:r>
-        <w:rPr>
-          <w:rFonts w:hint="eastAsia"/>
-        </w:rPr>
-        <w:t xml:space="preserve">2.1 </w:t>
+      <w:r>
+        <w:rPr>
+          <w:rFonts w:hint="eastAsia"/>
+        </w:rPr>
+        <w:t>相关概念</w:t>
       </w:r>
       <w:bookmarkEnd w:id="51"/>
-      <w:r>
-        <w:rPr>
-          <w:rFonts w:hint="eastAsia"/>
-        </w:rPr>
-        <w:t>相关概念</w:t>
-      </w:r>
       <w:bookmarkEnd w:id="52"/>
       <w:bookmarkEnd w:id="53"/>
       <w:bookmarkEnd w:id="54"/>
+    </w:p>
+    <w:p>
+      <w:pPr>
+        <w:pStyle w:val="3"/>
+      </w:pPr>
+      <w:bookmarkStart w:id="55" w:name="_Toc32173293"/>
+      <w:bookmarkStart w:id="56" w:name="_Toc32174958"/>
+      <w:bookmarkStart w:id="57" w:name="_Toc32176179"/>
+      <w:bookmarkStart w:id="58" w:name="_Toc66120178"/>
+      <w:r>
+        <w:t xml:space="preserve">2.1.1 </w:t>
+      </w:r>
       <w:bookmarkEnd w:id="55"/>
-    </w:p>
-    <w:p>
-      <w:pPr>
-        <w:pStyle w:val="3"/>
-      </w:pPr>
-      <w:bookmarkStart w:id="56" w:name="_Toc32173293"/>
-      <w:bookmarkStart w:id="57" w:name="_Toc32174958"/>
-      <w:bookmarkStart w:id="58" w:name="_Toc32176179"/>
-      <w:bookmarkStart w:id="59" w:name="_Toc66120178"/>
-      <w:r>
-        <w:t xml:space="preserve">2.1.1 </w:t>
-      </w:r>
       <w:bookmarkEnd w:id="56"/>
       <w:bookmarkEnd w:id="57"/>
+      <w:r>
+        <w:rPr>
+          <w:rFonts w:hint="eastAsia"/>
+        </w:rPr>
+        <w:t>微信小程序</w:t>
+      </w:r>
       <w:bookmarkEnd w:id="58"/>
-      <w:r>
-        <w:rPr>
-          <w:rFonts w:hint="eastAsia"/>
-        </w:rPr>
-        <w:t>微信小程序</w:t>
-      </w:r>
-      <w:bookmarkEnd w:id="59"/>
     </w:p>
     <w:p>
       <w:pPr>
@@ -15978,19 +15982,83 @@
         <w:rPr>
           <w:rFonts w:hint="eastAsia"/>
         </w:rPr>
-        <w:t>程序是一种不需要下载安装即可</w:t>
-      </w:r>
-      <w:r>
-        <w:rPr>
-          <w:rFonts w:hint="eastAsia"/>
-        </w:rPr>
-        <w:t>使用的应用，它实现了应用“触手可及”的梦想，用户扫一扫或者搜索即可打开应用。</w:t>
-      </w:r>
-      <w:r>
-        <w:rPr>
-          <w:rFonts w:hint="eastAsia"/>
-        </w:rPr>
-        <w:t>体现了“用完即走”的理念，用户不用关心是否安装太多应用的问题。应用将无处不在，随时可用，但又无需安装卸载。对于开发者而言，微信小程序开发门槛相对较低，难度不及</w:t>
+        <w:t>程序无需下载和安装</w:t>
+      </w:r>
+      <w:r>
+        <w:rPr>
+          <w:rFonts w:hint="eastAsia"/>
+        </w:rPr>
+        <w:t>，只要</w:t>
+      </w:r>
+      <w:r>
+        <w:rPr>
+          <w:rFonts w:hint="eastAsia"/>
+        </w:rPr>
+        <w:t>通过扫描</w:t>
+      </w:r>
+      <w:proofErr w:type="gramStart"/>
+      <w:r>
+        <w:rPr>
+          <w:rFonts w:hint="eastAsia"/>
+        </w:rPr>
+        <w:t>二维码</w:t>
+      </w:r>
+      <w:r>
+        <w:rPr>
+          <w:rFonts w:hint="eastAsia"/>
+        </w:rPr>
+        <w:t>或</w:t>
+      </w:r>
+      <w:proofErr w:type="gramEnd"/>
+      <w:r>
+        <w:rPr>
+          <w:rFonts w:hint="eastAsia"/>
+        </w:rPr>
+        <w:t>搜索</w:t>
+      </w:r>
+      <w:r>
+        <w:rPr>
+          <w:rFonts w:hint="eastAsia"/>
+        </w:rPr>
+        <w:t>就可</w:t>
+      </w:r>
+      <w:r>
+        <w:rPr>
+          <w:rFonts w:hint="eastAsia"/>
+        </w:rPr>
+        <w:t>打开。</w:t>
+      </w:r>
+      <w:r>
+        <w:rPr>
+          <w:rFonts w:hint="eastAsia"/>
+        </w:rPr>
+        <w:t>对于开发者来说，</w:t>
+      </w:r>
+      <w:proofErr w:type="gramStart"/>
+      <w:r>
+        <w:rPr>
+          <w:rFonts w:hint="eastAsia"/>
+        </w:rPr>
+        <w:t>微信</w:t>
+      </w:r>
+      <w:r>
+        <w:rPr>
+          <w:rFonts w:hint="eastAsia"/>
+        </w:rPr>
+        <w:t>小</w:t>
+      </w:r>
+      <w:proofErr w:type="gramEnd"/>
+      <w:r>
+        <w:rPr>
+          <w:rFonts w:hint="eastAsia"/>
+        </w:rPr>
+        <w:t>程序</w:t>
+      </w:r>
+      <w:r>
+        <w:rPr>
+          <w:rFonts w:hint="eastAsia"/>
+        </w:rPr>
+        <w:t>的开发门槛相对较低，难度比</w:t>
       </w:r>
       <w:r>
         <w:rPr>
@@ -16002,19 +16070,63 @@
         <w:rPr>
           <w:rFonts w:hint="eastAsia"/>
         </w:rPr>
-        <w:t>，能够满足简单的基础应用，适合生活服务类线下商铺以及非刚需低频应</w:t>
-      </w:r>
-      <w:r>
-        <w:rPr>
-          <w:rFonts w:hint="eastAsia"/>
-        </w:rPr>
-        <w:t>用的转换。微信小程序能够实现消息通知、线下扫码、公众号关联等</w:t>
-      </w:r>
-      <w:r>
-        <w:rPr>
-          <w:rFonts w:hint="eastAsia"/>
-        </w:rPr>
-        <w:t>功能。其中，通过公众号关联，用户可以实现公众号与微信小程序之间相互跳转。小程序提供了一个简单、高效的应用开发框架和丰富的组件及</w:t>
+        <w:t>小。它能满足简单基础应用的需求，</w:t>
+      </w:r>
+      <w:proofErr w:type="gramStart"/>
+      <w:r>
+        <w:rPr>
+          <w:rFonts w:hint="eastAsia"/>
+        </w:rPr>
+        <w:t>微信小</w:t>
+      </w:r>
+      <w:proofErr w:type="gramEnd"/>
+      <w:r>
+        <w:rPr>
+          <w:rFonts w:hint="eastAsia"/>
+        </w:rPr>
+        <w:t>程序可以实现</w:t>
+      </w:r>
+      <w:r>
+        <w:rPr>
+          <w:rFonts w:hint="eastAsia"/>
+        </w:rPr>
+        <w:t>许多</w:t>
+      </w:r>
+      <w:r>
+        <w:rPr>
+          <w:rFonts w:hint="eastAsia"/>
+        </w:rPr>
+        <w:t>功能</w:t>
+      </w:r>
+      <w:r>
+        <w:rPr>
+          <w:rFonts w:hint="eastAsia"/>
+        </w:rPr>
+        <w:t>。</w:t>
+      </w:r>
+      <w:r>
+        <w:rPr>
+          <w:rFonts w:hint="eastAsia"/>
+        </w:rPr>
+        <w:t>小程序</w:t>
+      </w:r>
+      <w:r>
+        <w:rPr>
+          <w:rFonts w:hint="eastAsia"/>
+        </w:rPr>
+        <w:t>提供了一个简单高效的</w:t>
+      </w:r>
+      <w:r>
+        <w:rPr>
+          <w:rFonts w:hint="eastAsia"/>
+        </w:rPr>
+        <w:t>应用程序开发框架、</w:t>
+      </w:r>
+      <w:r>
+        <w:rPr>
+          <w:rFonts w:hint="eastAsia"/>
+        </w:rPr>
+        <w:t>丰富的组件和</w:t>
       </w:r>
       <w:r>
         <w:rPr>
@@ -16026,59 +16138,26 @@
         <w:rPr>
           <w:rFonts w:hint="eastAsia"/>
         </w:rPr>
-        <w:t>，帮助开发者在微信中开发具有原生</w:t>
-      </w:r>
-      <w:r>
-        <w:rPr>
-          <w:rFonts w:hint="eastAsia"/>
-        </w:rPr>
-        <w:t xml:space="preserve"> APP </w:t>
-      </w:r>
-      <w:r>
-        <w:rPr>
-          <w:rFonts w:hint="eastAsia"/>
-        </w:rPr>
-        <w:t>体验的服务</w:t>
+        <w:t>，</w:t>
+      </w:r>
+      <w:r>
+        <w:rPr>
+          <w:rFonts w:hint="eastAsia"/>
+        </w:rPr>
+        <w:t>可以</w:t>
+      </w:r>
+      <w:r>
+        <w:rPr>
+          <w:rFonts w:hint="eastAsia"/>
+        </w:rPr>
+        <w:t>帮助开发者更好的开发小程序</w:t>
       </w:r>
       <w:r>
         <w:rPr>
           <w:rFonts w:hint="eastAsia"/>
           <w:vertAlign w:val="superscript"/>
         </w:rPr>
-        <w:t>[</w:t>
-      </w:r>
-      <w:r>
-        <w:rPr>
-          <w:rFonts w:hint="eastAsia"/>
-          <w:vertAlign w:val="superscript"/>
-        </w:rPr>
-        <w:t>17</w:t>
-      </w:r>
-      <w:r>
-        <w:rPr>
-          <w:vertAlign w:val="superscript"/>
-        </w:rPr>
-        <w:t>]-[</w:t>
-      </w:r>
-      <w:r>
-        <w:rPr>
-          <w:rFonts w:hint="eastAsia"/>
-          <w:vertAlign w:val="superscript"/>
-        </w:rPr>
-        <w:t>2</w:t>
-      </w:r>
-      <w:r>
-        <w:rPr>
-          <w:rFonts w:hint="eastAsia"/>
-          <w:vertAlign w:val="superscript"/>
-        </w:rPr>
-        <w:t>1</w:t>
-      </w:r>
-      <w:r>
-        <w:rPr>
-          <w:vertAlign w:val="superscript"/>
-        </w:rPr>
-        <w:t>]</w:t>
+        <w:t>[17]-[21]</w:t>
       </w:r>
       <w:r>
         <w:rPr>
@@ -16086,183 +16165,57 @@
         </w:rPr>
         <w:t>。</w:t>
       </w:r>
-    </w:p>
-    <w:p>
-      <w:pPr>
-        <w:pStyle w:val="3"/>
-      </w:pPr>
-      <w:bookmarkStart w:id="60" w:name="_Toc66120179"/>
-      <w:r>
-        <w:t>2.1.</w:t>
-      </w:r>
-      <w:r>
-        <w:rPr>
-          <w:rFonts w:hint="eastAsia"/>
-        </w:rPr>
-        <w:t>2</w:t>
-      </w:r>
-      <w:r>
-        <w:t xml:space="preserve"> </w:t>
-      </w:r>
-      <w:r>
-        <w:rPr>
-          <w:rFonts w:hint="eastAsia"/>
-        </w:rPr>
-        <w:t>阿里云</w:t>
-      </w:r>
-      <w:bookmarkEnd w:id="60"/>
+      <w:r>
+        <w:rPr>
+          <w:rFonts w:hint="eastAsia"/>
+        </w:rPr>
+        <w:t>而且依托</w:t>
+      </w:r>
+      <w:proofErr w:type="gramStart"/>
+      <w:r>
+        <w:rPr>
+          <w:rFonts w:hint="eastAsia"/>
+        </w:rPr>
+        <w:t>于微信庞大</w:t>
+      </w:r>
+      <w:proofErr w:type="gramEnd"/>
+      <w:r>
+        <w:rPr>
+          <w:rFonts w:hint="eastAsia"/>
+        </w:rPr>
+        <w:t>的用户群体，小程序的市场前景十分广阔。</w:t>
+      </w:r>
     </w:p>
     <w:p>
       <w:pPr>
         <w:pStyle w:val="afe"/>
         <w:ind w:firstLine="480"/>
       </w:pPr>
-      <w:r>
-        <w:rPr>
-          <w:rFonts w:hint="eastAsia"/>
-        </w:rPr>
-        <w:t>云服务器</w:t>
-      </w:r>
-      <w:r>
-        <w:rPr>
-          <w:rFonts w:hint="eastAsia"/>
-        </w:rPr>
-        <w:t>Elastic Compute Service</w:t>
-      </w:r>
-      <w:r>
-        <w:rPr>
-          <w:rFonts w:hint="eastAsia"/>
-        </w:rPr>
-        <w:t>（</w:t>
-      </w:r>
-      <w:r>
-        <w:rPr>
-          <w:rFonts w:hint="eastAsia"/>
-        </w:rPr>
-        <w:t>ECS</w:t>
-      </w:r>
-      <w:r>
-        <w:rPr>
-          <w:rFonts w:hint="eastAsia"/>
-        </w:rPr>
-        <w:t>）是阿里云提供的一种基础</w:t>
-      </w:r>
-      <w:proofErr w:type="gramStart"/>
-      <w:r>
-        <w:rPr>
-          <w:rFonts w:hint="eastAsia"/>
-        </w:rPr>
-        <w:t>云计算</w:t>
-      </w:r>
-      <w:proofErr w:type="gramEnd"/>
-      <w:r>
-        <w:rPr>
-          <w:rFonts w:hint="eastAsia"/>
-        </w:rPr>
-        <w:t>服务。使用云服务器</w:t>
-      </w:r>
-      <w:r>
-        <w:rPr>
-          <w:rFonts w:hint="eastAsia"/>
-        </w:rPr>
-        <w:t>ECS</w:t>
-      </w:r>
-      <w:r>
-        <w:rPr>
-          <w:rFonts w:hint="eastAsia"/>
-        </w:rPr>
-        <w:t>就像使用水、电、煤气等资源一样便捷、高效。无需提前采购硬件设备，而是根据业务需要，随时创建所需数量的云服务器</w:t>
-      </w:r>
-      <w:r>
-        <w:rPr>
-          <w:rFonts w:hint="eastAsia"/>
-        </w:rPr>
-        <w:t>ECS</w:t>
-      </w:r>
-      <w:r>
-        <w:rPr>
-          <w:rFonts w:hint="eastAsia"/>
-        </w:rPr>
-        <w:t>实例。在使用过程中，随着业务的扩展，可以随时扩容磁盘、增加带宽。如果不再需要云服务器，也能随时释放资源，节省费用。</w:t>
-      </w:r>
-      <w:r>
-        <w:rPr>
-          <w:rFonts w:hint="eastAsia"/>
-        </w:rPr>
-        <w:t>ECS</w:t>
-      </w:r>
-      <w:r>
-        <w:rPr>
-          <w:rFonts w:hint="eastAsia"/>
-        </w:rPr>
-        <w:t>涉及的所有资源，包括实例规格、块存储、镜像、快照、带宽和安全组。可以通过云服务器管理控制</w:t>
-      </w:r>
-      <w:proofErr w:type="gramStart"/>
-      <w:r>
-        <w:rPr>
-          <w:rFonts w:hint="eastAsia"/>
-        </w:rPr>
-        <w:t>台或者</w:t>
-      </w:r>
-      <w:proofErr w:type="gramEnd"/>
+    </w:p>
+    <w:p>
+      <w:pPr>
+        <w:pStyle w:val="3"/>
+      </w:pPr>
+      <w:bookmarkStart w:id="59" w:name="_Toc66120179"/>
+      <w:r>
+        <w:t>2.1.</w:t>
+      </w:r>
+      <w:r>
+        <w:rPr>
+          <w:rFonts w:hint="eastAsia"/>
+        </w:rPr>
+        <w:t>2</w:t>
+      </w:r>
+      <w:r>
+        <w:t xml:space="preserve"> </w:t>
+      </w:r>
       <w:r>
         <w:rPr>
           <w:rFonts w:hint="eastAsia"/>
         </w:rPr>
         <w:t>阿里云</w:t>
       </w:r>
-      <w:r>
-        <w:rPr>
-          <w:rFonts w:hint="eastAsia"/>
-        </w:rPr>
-        <w:t xml:space="preserve"> App </w:t>
-      </w:r>
-      <w:r>
-        <w:rPr>
-          <w:rFonts w:hint="eastAsia"/>
-        </w:rPr>
-        <w:t>配置</w:t>
-      </w:r>
-      <w:r>
-        <w:rPr>
-          <w:rFonts w:hint="eastAsia"/>
-        </w:rPr>
-        <w:t>ECS</w:t>
-      </w:r>
-      <w:r>
-        <w:rPr>
-          <w:rFonts w:hint="eastAsia"/>
-        </w:rPr>
-        <w:t>资源。</w:t>
-      </w:r>
-    </w:p>
-    <w:p>
-      <w:pPr>
-        <w:pStyle w:val="3"/>
-      </w:pPr>
-      <w:bookmarkStart w:id="61" w:name="_Toc66120180"/>
-      <w:r>
-        <w:t>2</w:t>
-      </w:r>
-      <w:r>
-        <w:t>.1.</w:t>
-      </w:r>
-      <w:r>
-        <w:rPr>
-          <w:rFonts w:hint="eastAsia"/>
-        </w:rPr>
-        <w:t>3</w:t>
-      </w:r>
-      <w:r>
-        <w:t xml:space="preserve"> </w:t>
-      </w:r>
-      <w:r>
-        <w:rPr>
-          <w:rFonts w:hint="eastAsia"/>
-        </w:rPr>
-        <w:t>IDEA</w:t>
-      </w:r>
-      <w:bookmarkEnd w:id="61"/>
+      <w:bookmarkEnd w:id="59"/>
     </w:p>
     <w:p>
       <w:pPr>
@@ -16273,290 +16226,98 @@
         <w:rPr>
           <w:rFonts w:hint="eastAsia"/>
         </w:rPr>
-        <w:t xml:space="preserve">IDEA </w:t>
-      </w:r>
-      <w:r>
-        <w:rPr>
-          <w:rFonts w:hint="eastAsia"/>
-        </w:rPr>
-        <w:t>全称</w:t>
-      </w:r>
-      <w:r>
-        <w:rPr>
-          <w:rFonts w:hint="eastAsia"/>
-        </w:rPr>
-        <w:t xml:space="preserve"> IntelliJ IDEA</w:t>
-      </w:r>
-      <w:r>
-        <w:rPr>
-          <w:rFonts w:hint="eastAsia"/>
-        </w:rPr>
-        <w:t>，是</w:t>
-      </w:r>
-      <w:r>
-        <w:rPr>
-          <w:rFonts w:hint="eastAsia"/>
-        </w:rPr>
-        <w:t>J</w:t>
-      </w:r>
-      <w:r>
-        <w:rPr>
-          <w:rFonts w:hint="eastAsia"/>
-        </w:rPr>
-        <w:t>ava</w:t>
-      </w:r>
-      <w:r>
-        <w:rPr>
-          <w:rFonts w:hint="eastAsia"/>
-        </w:rPr>
-        <w:t>语言开发的集成环境，</w:t>
-      </w:r>
-      <w:r>
-        <w:rPr>
-          <w:rFonts w:hint="eastAsia"/>
-        </w:rPr>
-        <w:t>IntelliJ</w:t>
-      </w:r>
-      <w:r>
-        <w:rPr>
-          <w:rFonts w:hint="eastAsia"/>
-        </w:rPr>
-        <w:t>在业界被公认为最好的</w:t>
-      </w:r>
-      <w:r>
-        <w:rPr>
-          <w:rFonts w:hint="eastAsia"/>
-        </w:rPr>
-        <w:t>J</w:t>
-      </w:r>
-      <w:r>
-        <w:rPr>
-          <w:rFonts w:hint="eastAsia"/>
-        </w:rPr>
-        <w:t>ava</w:t>
-      </w:r>
-      <w:r>
-        <w:rPr>
-          <w:rFonts w:hint="eastAsia"/>
-        </w:rPr>
-        <w:t>开发工具之一。</w:t>
-      </w:r>
-      <w:r>
-        <w:rPr>
-          <w:rFonts w:hint="eastAsia"/>
-        </w:rPr>
-        <w:t xml:space="preserve">Intellij IDEA </w:t>
-      </w:r>
-      <w:r>
-        <w:rPr>
-          <w:rFonts w:hint="eastAsia"/>
-        </w:rPr>
-        <w:t>最突出的功能自然是调试（</w:t>
-      </w:r>
-      <w:r>
-        <w:rPr>
-          <w:rFonts w:hint="eastAsia"/>
-        </w:rPr>
-        <w:t>Debug)</w:t>
-      </w:r>
-      <w:r>
-        <w:rPr>
-          <w:rFonts w:hint="eastAsia"/>
-        </w:rPr>
-        <w:t>，可以对</w:t>
-      </w:r>
-      <w:r>
-        <w:rPr>
-          <w:rFonts w:hint="eastAsia"/>
-        </w:rPr>
-        <w:t>Java</w:t>
-      </w:r>
-      <w:r>
-        <w:rPr>
-          <w:rFonts w:hint="eastAsia"/>
-        </w:rPr>
-        <w:t>代码，</w:t>
-      </w:r>
-      <w:r>
-        <w:rPr>
-          <w:rFonts w:hint="eastAsia"/>
-        </w:rPr>
-        <w:t>JavaScript</w:t>
-      </w:r>
-      <w:r>
-        <w:rPr>
-          <w:rFonts w:hint="eastAsia"/>
-        </w:rPr>
-        <w:t>，</w:t>
-      </w:r>
-      <w:r>
-        <w:rPr>
-          <w:rFonts w:hint="eastAsia"/>
-        </w:rPr>
-        <w:t>JQuery</w:t>
-      </w:r>
-      <w:r>
-        <w:rPr>
-          <w:rFonts w:hint="eastAsia"/>
-        </w:rPr>
-        <w:t>，</w:t>
-      </w:r>
-      <w:r>
-        <w:rPr>
-          <w:rFonts w:hint="eastAsia"/>
-        </w:rPr>
-        <w:t>Ajax</w:t>
-      </w:r>
-      <w:r>
-        <w:rPr>
-          <w:rFonts w:hint="eastAsia"/>
-        </w:rPr>
-        <w:t>等技术进行调试。</w:t>
-      </w:r>
-      <w:r>
-        <w:rPr>
-          <w:rFonts w:hint="eastAsia"/>
-        </w:rPr>
-        <w:t>此外，</w:t>
-      </w:r>
-      <w:r>
-        <w:rPr>
-          <w:rFonts w:hint="eastAsia"/>
-        </w:rPr>
-        <w:t>Intellij IDEA</w:t>
-      </w:r>
-      <w:r>
-        <w:rPr>
-          <w:rFonts w:hint="eastAsia"/>
-        </w:rPr>
-        <w:lastRenderedPageBreak/>
-        <w:t>具有以下优点：智能</w:t>
-      </w:r>
-      <w:r>
-        <w:rPr>
-          <w:rFonts w:hint="eastAsia"/>
-        </w:rPr>
-        <w:t>选取</w:t>
-      </w:r>
-      <w:r>
-        <w:rPr>
-          <w:rFonts w:hint="eastAsia"/>
-        </w:rPr>
-        <w:t>、</w:t>
-      </w:r>
-      <w:r>
-        <w:rPr>
-          <w:rFonts w:hint="eastAsia"/>
-        </w:rPr>
-        <w:t>丰富的导航模式</w:t>
-      </w:r>
-      <w:r>
-        <w:rPr>
-          <w:rFonts w:hint="eastAsia"/>
-        </w:rPr>
-        <w:t>、</w:t>
-      </w:r>
-      <w:r>
-        <w:rPr>
-          <w:rFonts w:hint="eastAsia"/>
-        </w:rPr>
-        <w:t>历史记录功能</w:t>
-      </w:r>
-      <w:r>
-        <w:rPr>
-          <w:rFonts w:hint="eastAsia"/>
-        </w:rPr>
-        <w:t>、</w:t>
-      </w:r>
-      <w:r>
-        <w:rPr>
-          <w:rFonts w:hint="eastAsia"/>
-        </w:rPr>
-        <w:t>对重构的优越支持</w:t>
-      </w:r>
-      <w:r>
-        <w:rPr>
-          <w:rFonts w:hint="eastAsia"/>
-        </w:rPr>
-        <w:t>和</w:t>
-      </w:r>
-      <w:r>
-        <w:rPr>
-          <w:rFonts w:hint="eastAsia"/>
-        </w:rPr>
-        <w:t>编码辅助</w:t>
-      </w:r>
-      <w:r>
-        <w:rPr>
-          <w:rFonts w:hint="eastAsia"/>
-        </w:rPr>
-        <w:t>，</w:t>
-      </w:r>
-      <w:r>
-        <w:rPr>
-          <w:rFonts w:hint="eastAsia"/>
-        </w:rPr>
-        <w:t>Java</w:t>
-      </w:r>
-      <w:r>
-        <w:rPr>
-          <w:rFonts w:hint="eastAsia"/>
-        </w:rPr>
-        <w:t>规范中提倡的</w:t>
-      </w:r>
-      <w:r>
-        <w:rPr>
-          <w:rFonts w:hint="eastAsia"/>
-        </w:rPr>
-        <w:t>toString()</w:t>
-      </w:r>
-      <w:r>
-        <w:rPr>
-          <w:rFonts w:hint="eastAsia"/>
-        </w:rPr>
-        <w:t>、</w:t>
-      </w:r>
-      <w:r>
-        <w:rPr>
-          <w:rFonts w:hint="eastAsia"/>
-        </w:rPr>
-        <w:t>hashCode()</w:t>
-      </w:r>
-      <w:r>
-        <w:rPr>
-          <w:rFonts w:hint="eastAsia"/>
-        </w:rPr>
-        <w:t>、</w:t>
-      </w:r>
-      <w:r>
-        <w:rPr>
-          <w:rFonts w:hint="eastAsia"/>
-        </w:rPr>
-        <w:t>equals()</w:t>
-      </w:r>
-      <w:r>
-        <w:rPr>
-          <w:rFonts w:hint="eastAsia"/>
-        </w:rPr>
-        <w:t>以及所有的</w:t>
-      </w:r>
-      <w:r>
-        <w:rPr>
-          <w:rFonts w:hint="eastAsia"/>
-        </w:rPr>
-        <w:t>get/set</w:t>
-      </w:r>
-      <w:r>
-        <w:rPr>
-          <w:rFonts w:hint="eastAsia"/>
-        </w:rPr>
-        <w:t>方法，可以不用进行任何的输入就可以实现代码的自动生成，</w:t>
-      </w:r>
-      <w:r>
-        <w:rPr>
-          <w:rFonts w:hint="eastAsia"/>
-        </w:rPr>
-        <w:t>从无聊的基本方法编码中解放出来。</w:t>
+        <w:t>云服务器是阿里</w:t>
+      </w:r>
+      <w:proofErr w:type="gramStart"/>
+      <w:r>
+        <w:rPr>
+          <w:rFonts w:hint="eastAsia"/>
+        </w:rPr>
+        <w:t>云提供</w:t>
+      </w:r>
+      <w:proofErr w:type="gramEnd"/>
+      <w:r>
+        <w:rPr>
+          <w:rFonts w:hint="eastAsia"/>
+        </w:rPr>
+        <w:t>的基础</w:t>
+      </w:r>
+      <w:proofErr w:type="gramStart"/>
+      <w:r>
+        <w:rPr>
+          <w:rFonts w:hint="eastAsia"/>
+        </w:rPr>
+        <w:t>云计算</w:t>
+      </w:r>
+      <w:proofErr w:type="gramEnd"/>
+      <w:r>
+        <w:rPr>
+          <w:rFonts w:hint="eastAsia"/>
+        </w:rPr>
+        <w:t>服务。使用</w:t>
+      </w:r>
+      <w:r>
+        <w:rPr>
+          <w:rFonts w:hint="eastAsia"/>
+        </w:rPr>
+        <w:t>ECS</w:t>
+      </w:r>
+      <w:r>
+        <w:rPr>
+          <w:rFonts w:hint="eastAsia"/>
+        </w:rPr>
+        <w:t>，不同于本地主机，</w:t>
+      </w:r>
+      <w:r>
+        <w:rPr>
+          <w:rFonts w:hint="eastAsia"/>
+        </w:rPr>
+        <w:t>ECS</w:t>
+      </w:r>
+      <w:r>
+        <w:rPr>
+          <w:rFonts w:hint="eastAsia"/>
+        </w:rPr>
+        <w:t>可以根据业务需要随时</w:t>
+      </w:r>
+      <w:r>
+        <w:rPr>
+          <w:rFonts w:hint="eastAsia"/>
+        </w:rPr>
+        <w:t>扩充或减少服务器资源，如</w:t>
+      </w:r>
+      <w:r>
+        <w:rPr>
+          <w:rFonts w:hint="eastAsia"/>
+        </w:rPr>
+        <w:t>C</w:t>
+      </w:r>
+      <w:r>
+        <w:t>PU</w:t>
+      </w:r>
+      <w:r>
+        <w:rPr>
+          <w:rFonts w:hint="eastAsia"/>
+        </w:rPr>
+        <w:t>、磁盘和带宽等，按量付费。</w:t>
+      </w:r>
+      <w:r>
+        <w:rPr>
+          <w:rFonts w:hint="eastAsia"/>
+        </w:rPr>
+        <w:t>通过云服务器</w:t>
+      </w:r>
+      <w:r>
+        <w:rPr>
+          <w:rFonts w:hint="eastAsia"/>
+        </w:rPr>
+        <w:t>管理控制台</w:t>
+      </w:r>
+      <w:r>
+        <w:rPr>
+          <w:rFonts w:hint="eastAsia"/>
+        </w:rPr>
+        <w:t>来进行云服务器的各项配置。</w:t>
       </w:r>
     </w:p>
     <w:p>
@@ -16568,965 +16329,119 @@
         <w:rPr>
           <w:rFonts w:hint="eastAsia"/>
         </w:rPr>
-        <w:t>采用</w:t>
-      </w:r>
-      <w:r>
-        <w:t xml:space="preserve">Intellij </w:t>
-      </w:r>
-      <w:r>
-        <w:t>IDEA</w:t>
-      </w:r>
-      <w:r>
-        <w:rPr>
-          <w:rFonts w:hint="eastAsia"/>
-        </w:rPr>
-        <w:t>进行开发，它</w:t>
-      </w:r>
-      <w:r>
-        <w:rPr>
-          <w:rFonts w:hint="eastAsia"/>
-        </w:rPr>
-        <w:t>灵活的排版功能</w:t>
-      </w:r>
-      <w:r>
-        <w:rPr>
-          <w:rFonts w:hint="eastAsia"/>
-        </w:rPr>
-        <w:t>、</w:t>
-      </w:r>
-      <w:r>
-        <w:rPr>
-          <w:rFonts w:hint="eastAsia"/>
-        </w:rPr>
-        <w:t>XML</w:t>
-      </w:r>
-      <w:r>
-        <w:rPr>
-          <w:rFonts w:hint="eastAsia"/>
-        </w:rPr>
-        <w:t>的完美支持</w:t>
-      </w:r>
-      <w:r>
-        <w:rPr>
-          <w:rFonts w:hint="eastAsia"/>
-        </w:rPr>
-        <w:t>、</w:t>
-      </w:r>
-      <w:r>
-        <w:rPr>
-          <w:rFonts w:hint="eastAsia"/>
-        </w:rPr>
-        <w:t>动态语法检测</w:t>
-      </w:r>
-      <w:r>
-        <w:rPr>
-          <w:rFonts w:hint="eastAsia"/>
-        </w:rPr>
-        <w:t>、</w:t>
-      </w:r>
-      <w:r>
-        <w:rPr>
-          <w:rFonts w:hint="eastAsia"/>
-        </w:rPr>
-        <w:t>代码检查</w:t>
-      </w:r>
-      <w:r>
-        <w:rPr>
-          <w:rFonts w:hint="eastAsia"/>
-        </w:rPr>
-        <w:t>、</w:t>
-      </w:r>
-      <w:r>
-        <w:rPr>
-          <w:rFonts w:hint="eastAsia"/>
-        </w:rPr>
-        <w:t>对</w:t>
-      </w:r>
-      <w:r>
-        <w:rPr>
-          <w:rFonts w:hint="eastAsia"/>
-        </w:rPr>
-        <w:t>JSP</w:t>
-      </w:r>
-      <w:r>
-        <w:rPr>
-          <w:rFonts w:hint="eastAsia"/>
-        </w:rPr>
-        <w:t>的完全支持</w:t>
-      </w:r>
-      <w:r>
-        <w:rPr>
-          <w:rFonts w:hint="eastAsia"/>
-        </w:rPr>
-        <w:t>、</w:t>
-      </w:r>
-      <w:r>
-        <w:rPr>
-          <w:rFonts w:hint="eastAsia"/>
-        </w:rPr>
-        <w:t>智能编辑</w:t>
-      </w:r>
-      <w:r>
-        <w:rPr>
-          <w:rFonts w:hint="eastAsia"/>
-        </w:rPr>
-        <w:t>、</w:t>
-      </w:r>
-      <w:r>
-        <w:rPr>
-          <w:rFonts w:hint="eastAsia"/>
-        </w:rPr>
-        <w:t>完美的自动代码完成</w:t>
-      </w:r>
-      <w:r>
-        <w:rPr>
-          <w:rFonts w:hint="eastAsia"/>
-        </w:rPr>
-        <w:t>、</w:t>
-      </w:r>
-      <w:r>
-        <w:rPr>
-          <w:rFonts w:hint="eastAsia"/>
-        </w:rPr>
-        <w:t>版本控制完美支持</w:t>
-      </w:r>
-      <w:r>
-        <w:rPr>
-          <w:rFonts w:hint="eastAsia"/>
-        </w:rPr>
-        <w:t>、</w:t>
-      </w:r>
-      <w:r>
-        <w:rPr>
-          <w:rFonts w:hint="eastAsia"/>
-        </w:rPr>
-        <w:t>不使用代码的检查</w:t>
-      </w:r>
-      <w:r>
-        <w:rPr>
-          <w:rFonts w:hint="eastAsia"/>
-        </w:rPr>
-        <w:t>、</w:t>
-      </w:r>
-      <w:r>
-        <w:rPr>
-          <w:rFonts w:hint="eastAsia"/>
-        </w:rPr>
-        <w:t>智能代码</w:t>
-      </w:r>
-      <w:r>
-        <w:rPr>
-          <w:rFonts w:hint="eastAsia"/>
-        </w:rPr>
-        <w:t>、</w:t>
-      </w:r>
-      <w:r>
-        <w:rPr>
-          <w:rFonts w:hint="eastAsia"/>
-        </w:rPr>
-        <w:t>正则表达式的查找和替换功能</w:t>
-      </w:r>
-      <w:r>
-        <w:rPr>
-          <w:rFonts w:hint="eastAsia"/>
-          <w:b/>
-        </w:rPr>
-        <w:t>、</w:t>
-      </w:r>
-      <w:r>
-        <w:rPr>
-          <w:rFonts w:hint="eastAsia"/>
-        </w:rPr>
-        <w:t>程序员意图支持</w:t>
-      </w:r>
-      <w:r>
-        <w:rPr>
-          <w:rFonts w:hint="eastAsia"/>
-        </w:rPr>
-        <w:t>，</w:t>
-      </w:r>
-      <w:r>
-        <w:rPr>
-          <w:rFonts w:hint="eastAsia"/>
-        </w:rPr>
-        <w:t>可以</w:t>
-      </w:r>
-      <w:r>
-        <w:rPr>
-          <w:rFonts w:hint="eastAsia"/>
-        </w:rPr>
-        <w:t>极大</w:t>
-      </w:r>
-      <w:r>
-        <w:rPr>
-          <w:rFonts w:hint="eastAsia"/>
-        </w:rPr>
-        <w:t>提高</w:t>
-      </w:r>
-      <w:r>
-        <w:rPr>
-          <w:rFonts w:hint="eastAsia"/>
-        </w:rPr>
-        <w:t>开发效率。</w:t>
-      </w:r>
-    </w:p>
-    <w:p>
-      <w:pPr>
-        <w:pStyle w:val="3"/>
-      </w:pPr>
-      <w:bookmarkStart w:id="62" w:name="_Toc66120181"/>
-      <w:r>
-        <w:t>2.1.</w:t>
-      </w:r>
-      <w:r>
-        <w:rPr>
-          <w:rFonts w:hint="eastAsia"/>
-        </w:rPr>
-        <w:t>4</w:t>
-      </w:r>
-      <w:r>
-        <w:t xml:space="preserve"> </w:t>
-      </w:r>
-      <w:r>
-        <w:rPr>
-          <w:rFonts w:hint="eastAsia"/>
-        </w:rPr>
-        <w:t>S</w:t>
-      </w:r>
-      <w:r>
-        <w:t>pring</w:t>
-      </w:r>
-      <w:r>
-        <w:t xml:space="preserve"> </w:t>
-      </w:r>
-      <w:r>
-        <w:t>Boot</w:t>
-      </w:r>
-      <w:bookmarkEnd w:id="62"/>
+        <w:t>云服务器与本地</w:t>
+      </w:r>
+      <w:proofErr w:type="gramStart"/>
+      <w:r>
+        <w:rPr>
+          <w:rFonts w:hint="eastAsia"/>
+        </w:rPr>
+        <w:t>主机主机</w:t>
+      </w:r>
+      <w:proofErr w:type="gramEnd"/>
+      <w:r>
+        <w:rPr>
+          <w:rFonts w:hint="eastAsia"/>
+        </w:rPr>
+        <w:t>一样，需要操作系统，</w:t>
+      </w:r>
+      <w:r>
+        <w:rPr>
+          <w:rFonts w:hint="eastAsia"/>
+        </w:rPr>
+        <w:t>Linux</w:t>
+      </w:r>
+      <w:r>
+        <w:rPr>
+          <w:rFonts w:hint="eastAsia"/>
+        </w:rPr>
+        <w:t>作为多用户、多任务、多线程及多</w:t>
+      </w:r>
+      <w:r>
+        <w:rPr>
+          <w:rFonts w:hint="eastAsia"/>
+        </w:rPr>
+        <w:t>CPU</w:t>
+      </w:r>
+      <w:r>
+        <w:rPr>
+          <w:rFonts w:hint="eastAsia"/>
+        </w:rPr>
+        <w:t>的开源操作系统，</w:t>
+      </w:r>
+      <w:r>
+        <w:rPr>
+          <w:rFonts w:hint="eastAsia"/>
+        </w:rPr>
+        <w:t>它免费使用、自由传播，</w:t>
+      </w:r>
+      <w:r>
+        <w:rPr>
+          <w:rFonts w:hint="eastAsia"/>
+        </w:rPr>
+        <w:t>受到广大开发者的喜好，因此，选择</w:t>
+      </w:r>
+      <w:r>
+        <w:rPr>
+          <w:rFonts w:hint="eastAsia"/>
+        </w:rPr>
+        <w:t>Linux</w:t>
+      </w:r>
+      <w:r>
+        <w:rPr>
+          <w:rFonts w:hint="eastAsia"/>
+        </w:rPr>
+        <w:t>的发行版</w:t>
+      </w:r>
+      <w:proofErr w:type="gramStart"/>
+      <w:r>
+        <w:rPr>
+          <w:rFonts w:hint="eastAsia"/>
+        </w:rPr>
+        <w:t>来作</w:t>
+      </w:r>
+      <w:proofErr w:type="gramEnd"/>
+      <w:r>
+        <w:rPr>
+          <w:rFonts w:hint="eastAsia"/>
+        </w:rPr>
+        <w:t>为服务器的系统。</w:t>
+      </w:r>
     </w:p>
     <w:p>
       <w:pPr>
         <w:pStyle w:val="afe"/>
         <w:ind w:firstLine="480"/>
-      </w:pPr>
-      <w:bookmarkStart w:id="63" w:name="_Toc32173294"/>
-      <w:bookmarkStart w:id="64" w:name="_Toc32174959"/>
-      <w:bookmarkStart w:id="65" w:name="_Toc32176180"/>
-      <w:r>
-        <w:rPr>
-          <w:rFonts w:hint="eastAsia"/>
-        </w:rPr>
-        <w:t>Spring</w:t>
-      </w:r>
-      <w:r>
-        <w:t xml:space="preserve"> </w:t>
-      </w:r>
-      <w:r>
-        <w:rPr>
-          <w:rFonts w:hint="eastAsia"/>
-        </w:rPr>
-        <w:t>Boot</w:t>
-      </w:r>
-      <w:r>
-        <w:rPr>
-          <w:rFonts w:hint="eastAsia"/>
-        </w:rPr>
-        <w:t>是由</w:t>
-      </w:r>
-      <w:r>
-        <w:rPr>
-          <w:rFonts w:hint="eastAsia"/>
-        </w:rPr>
-        <w:t>Pivotal</w:t>
-      </w:r>
-      <w:r>
-        <w:rPr>
-          <w:rFonts w:hint="eastAsia"/>
-        </w:rPr>
-        <w:t>团队在</w:t>
-      </w:r>
-      <w:r>
-        <w:rPr>
-          <w:rFonts w:hint="eastAsia"/>
-        </w:rPr>
-        <w:t>2013</w:t>
-      </w:r>
-      <w:r>
-        <w:rPr>
-          <w:rFonts w:hint="eastAsia"/>
-        </w:rPr>
-        <w:t>年开始研发、</w:t>
-      </w:r>
-      <w:r>
-        <w:rPr>
-          <w:rFonts w:hint="eastAsia"/>
-        </w:rPr>
-        <w:t>2014</w:t>
-      </w:r>
-      <w:r>
-        <w:rPr>
-          <w:rFonts w:hint="eastAsia"/>
-        </w:rPr>
-        <w:t>年</w:t>
-      </w:r>
-      <w:r>
-        <w:rPr>
-          <w:rFonts w:hint="eastAsia"/>
-        </w:rPr>
-        <w:t>4</w:t>
-      </w:r>
-      <w:r>
-        <w:rPr>
-          <w:rFonts w:hint="eastAsia"/>
-        </w:rPr>
-        <w:t>月发布第一个版本的全新开源的轻量级框架。它基于</w:t>
-      </w:r>
-      <w:r>
-        <w:rPr>
-          <w:rFonts w:hint="eastAsia"/>
-        </w:rPr>
-        <w:t>Spring</w:t>
-      </w:r>
-      <w:r>
-        <w:rPr>
-          <w:rFonts w:hint="eastAsia"/>
-        </w:rPr>
-        <w:t>设计，不仅继承了</w:t>
-      </w:r>
-      <w:r>
-        <w:rPr>
-          <w:rFonts w:hint="eastAsia"/>
-        </w:rPr>
-        <w:t>Spring</w:t>
-      </w:r>
-      <w:r>
-        <w:rPr>
-          <w:rFonts w:hint="eastAsia"/>
-        </w:rPr>
-        <w:t>框架原有的优秀特性，而且还通过简化配置来进一步简化了</w:t>
-      </w:r>
-      <w:r>
-        <w:rPr>
-          <w:rFonts w:hint="eastAsia"/>
-        </w:rPr>
-        <w:t>Spring</w:t>
-      </w:r>
-      <w:r>
-        <w:rPr>
-          <w:rFonts w:hint="eastAsia"/>
-        </w:rPr>
-        <w:t>应用的整个搭建和开发过程。</w:t>
-      </w:r>
-      <w:r>
-        <w:rPr>
-          <w:rFonts w:hint="eastAsia"/>
-        </w:rPr>
-        <w:t>Spring Boot</w:t>
-      </w:r>
-      <w:r>
-        <w:rPr>
-          <w:rFonts w:hint="eastAsia"/>
-        </w:rPr>
-        <w:t>通过集</w:t>
-      </w:r>
-      <w:r>
-        <w:rPr>
-          <w:rFonts w:hint="eastAsia"/>
-        </w:rPr>
-        <w:t>成大量的框架解决依赖包的版本冲突和引用的不稳定性等问题</w:t>
-      </w:r>
-      <w:r>
-        <w:rPr>
-          <w:rFonts w:hint="eastAsia"/>
-          <w:vertAlign w:val="superscript"/>
-        </w:rPr>
-        <w:t>[</w:t>
-      </w:r>
-      <w:r>
-        <w:rPr>
-          <w:vertAlign w:val="superscript"/>
-        </w:rPr>
-        <w:t>1</w:t>
-      </w:r>
-      <w:r>
-        <w:rPr>
-          <w:rFonts w:hint="eastAsia"/>
-          <w:vertAlign w:val="superscript"/>
-        </w:rPr>
-        <w:t>0</w:t>
-      </w:r>
-      <w:r>
-        <w:rPr>
-          <w:vertAlign w:val="superscript"/>
-        </w:rPr>
-        <w:t>]-[1</w:t>
-      </w:r>
-      <w:r>
-        <w:rPr>
-          <w:rFonts w:hint="eastAsia"/>
-          <w:vertAlign w:val="superscript"/>
-        </w:rPr>
-        <w:t>3</w:t>
-      </w:r>
-      <w:r>
-        <w:rPr>
-          <w:vertAlign w:val="superscript"/>
-        </w:rPr>
-        <w:t>]</w:t>
-      </w:r>
-      <w:r>
-        <w:rPr>
-          <w:rFonts w:hint="eastAsia"/>
-        </w:rPr>
-        <w:t>。</w:t>
-      </w:r>
-      <w:r>
-        <w:rPr>
-          <w:rFonts w:hint="eastAsia"/>
-        </w:rPr>
-        <w:t>Spring</w:t>
-      </w:r>
-      <w:r>
-        <w:t xml:space="preserve"> </w:t>
-      </w:r>
-      <w:r>
-        <w:rPr>
-          <w:rFonts w:hint="eastAsia"/>
-        </w:rPr>
-        <w:t>Boot</w:t>
-      </w:r>
-      <w:r>
-        <w:rPr>
-          <w:rFonts w:hint="eastAsia"/>
-        </w:rPr>
-        <w:t>具备以下特征</w:t>
-      </w:r>
-      <w:r>
-        <w:rPr>
-          <w:rFonts w:hint="eastAsia"/>
-        </w:rPr>
-        <w:t>：</w:t>
-      </w:r>
-    </w:p>
-    <w:p>
-      <w:pPr>
-        <w:pStyle w:val="afe"/>
-        <w:ind w:firstLineChars="0" w:firstLine="0"/>
-      </w:pPr>
-      <w:r>
-        <w:rPr>
-          <w:rFonts w:hint="eastAsia"/>
-        </w:rPr>
-        <w:t>（</w:t>
-      </w:r>
-      <w:r>
-        <w:rPr>
-          <w:rFonts w:hint="eastAsia"/>
-        </w:rPr>
-        <w:t>1</w:t>
-      </w:r>
-      <w:r>
-        <w:rPr>
-          <w:rFonts w:hint="eastAsia"/>
-        </w:rPr>
-        <w:t>）可以创建独立的</w:t>
-      </w:r>
-      <w:r>
-        <w:rPr>
-          <w:rFonts w:hint="eastAsia"/>
-        </w:rPr>
-        <w:t>Spring</w:t>
-      </w:r>
-      <w:r>
-        <w:rPr>
-          <w:rFonts w:hint="eastAsia"/>
-        </w:rPr>
-        <w:t>应用程序，并且基于其</w:t>
-      </w:r>
-      <w:r>
-        <w:rPr>
-          <w:rFonts w:hint="eastAsia"/>
-        </w:rPr>
-        <w:t>Maven</w:t>
-      </w:r>
-      <w:r>
-        <w:rPr>
-          <w:rFonts w:hint="eastAsia"/>
-        </w:rPr>
-        <w:t>或</w:t>
-      </w:r>
-      <w:r>
-        <w:rPr>
-          <w:rFonts w:hint="eastAsia"/>
-        </w:rPr>
-        <w:t>Gradle</w:t>
-      </w:r>
-      <w:r>
-        <w:rPr>
-          <w:rFonts w:hint="eastAsia"/>
-        </w:rPr>
-        <w:t>插件，可以创建可执行的</w:t>
-      </w:r>
-      <w:r>
-        <w:rPr>
-          <w:rFonts w:hint="eastAsia"/>
-        </w:rPr>
-        <w:t>JARs</w:t>
-      </w:r>
-      <w:r>
-        <w:rPr>
-          <w:rFonts w:hint="eastAsia"/>
-        </w:rPr>
-        <w:t>和</w:t>
-      </w:r>
-      <w:r>
-        <w:rPr>
-          <w:rFonts w:hint="eastAsia"/>
-        </w:rPr>
-        <w:t>WARs</w:t>
-      </w:r>
-      <w:r>
-        <w:rPr>
-          <w:rFonts w:hint="eastAsia"/>
-        </w:rPr>
-        <w:t>；</w:t>
-      </w:r>
-    </w:p>
-    <w:p>
-      <w:pPr>
-        <w:pStyle w:val="afe"/>
-        <w:ind w:firstLineChars="0" w:firstLine="0"/>
-      </w:pPr>
-      <w:r>
-        <w:rPr>
-          <w:rFonts w:hint="eastAsia"/>
-        </w:rPr>
-        <w:t>（</w:t>
-      </w:r>
-      <w:r>
-        <w:rPr>
-          <w:rFonts w:hint="eastAsia"/>
-        </w:rPr>
-        <w:t>2</w:t>
-      </w:r>
-      <w:r>
-        <w:rPr>
-          <w:rFonts w:hint="eastAsia"/>
-        </w:rPr>
-        <w:t>）内嵌</w:t>
-      </w:r>
-      <w:r>
-        <w:rPr>
-          <w:rFonts w:hint="eastAsia"/>
-        </w:rPr>
-        <w:t>Tomcat</w:t>
-      </w:r>
-      <w:r>
-        <w:rPr>
-          <w:rFonts w:hint="eastAsia"/>
-        </w:rPr>
-        <w:t>或</w:t>
-      </w:r>
-      <w:r>
-        <w:rPr>
-          <w:rFonts w:hint="eastAsia"/>
-        </w:rPr>
-        <w:t>Jetty</w:t>
-      </w:r>
-      <w:r>
-        <w:rPr>
-          <w:rFonts w:hint="eastAsia"/>
-        </w:rPr>
-        <w:t>等</w:t>
-      </w:r>
-      <w:r>
-        <w:rPr>
-          <w:rFonts w:hint="eastAsia"/>
-        </w:rPr>
-        <w:t>Servlet</w:t>
-      </w:r>
-      <w:r>
-        <w:rPr>
-          <w:rFonts w:hint="eastAsia"/>
-        </w:rPr>
-        <w:t>容器；</w:t>
-      </w:r>
-    </w:p>
-    <w:p>
-      <w:pPr>
-        <w:pStyle w:val="afe"/>
-        <w:ind w:firstLineChars="0" w:firstLine="0"/>
-      </w:pPr>
-      <w:r>
-        <w:rPr>
-          <w:rFonts w:hint="eastAsia"/>
-        </w:rPr>
-        <w:t>（</w:t>
-      </w:r>
-      <w:r>
-        <w:rPr>
-          <w:rFonts w:hint="eastAsia"/>
-        </w:rPr>
-        <w:t>3</w:t>
-      </w:r>
-      <w:r>
-        <w:rPr>
-          <w:rFonts w:hint="eastAsia"/>
-        </w:rPr>
-        <w:t>）提供自动配置的“</w:t>
-      </w:r>
-      <w:r>
-        <w:rPr>
-          <w:rFonts w:hint="eastAsia"/>
-        </w:rPr>
-        <w:t>starter</w:t>
-      </w:r>
-      <w:r>
-        <w:rPr>
-          <w:rFonts w:hint="eastAsia"/>
-        </w:rPr>
-        <w:t>”项目对象模型（</w:t>
-      </w:r>
-      <w:r>
-        <w:rPr>
-          <w:rFonts w:hint="eastAsia"/>
-        </w:rPr>
-        <w:t>POMS</w:t>
-      </w:r>
-      <w:r>
-        <w:rPr>
-          <w:rFonts w:hint="eastAsia"/>
-        </w:rPr>
-        <w:t>）以简化</w:t>
-      </w:r>
-      <w:r>
-        <w:rPr>
-          <w:rFonts w:hint="eastAsia"/>
-        </w:rPr>
-        <w:t>Maven</w:t>
-      </w:r>
-      <w:r>
-        <w:rPr>
-          <w:rFonts w:hint="eastAsia"/>
-        </w:rPr>
-        <w:t>配置；</w:t>
-      </w:r>
-    </w:p>
-    <w:p>
-      <w:pPr>
-        <w:pStyle w:val="afe"/>
-        <w:ind w:firstLineChars="0" w:firstLine="0"/>
-      </w:pPr>
-      <w:r>
-        <w:rPr>
-          <w:rFonts w:hint="eastAsia"/>
-        </w:rPr>
-        <w:t>（</w:t>
-      </w:r>
-      <w:r>
-        <w:rPr>
-          <w:rFonts w:hint="eastAsia"/>
-        </w:rPr>
-        <w:t>4</w:t>
-      </w:r>
-      <w:r>
-        <w:rPr>
-          <w:rFonts w:hint="eastAsia"/>
-        </w:rPr>
-        <w:t>）尽可能自动配置</w:t>
-      </w:r>
-      <w:r>
-        <w:rPr>
-          <w:rFonts w:hint="eastAsia"/>
-        </w:rPr>
-        <w:t>Spring</w:t>
-      </w:r>
-      <w:r>
-        <w:rPr>
-          <w:rFonts w:hint="eastAsia"/>
-        </w:rPr>
-        <w:t>容器；</w:t>
-      </w:r>
-    </w:p>
-    <w:p>
-      <w:pPr>
-        <w:pStyle w:val="afe"/>
-        <w:ind w:firstLineChars="0" w:firstLine="0"/>
-      </w:pPr>
-      <w:r>
-        <w:rPr>
-          <w:rFonts w:hint="eastAsia"/>
-        </w:rPr>
-        <w:t>（</w:t>
-      </w:r>
-      <w:r>
-        <w:rPr>
-          <w:rFonts w:hint="eastAsia"/>
-        </w:rPr>
-        <w:t>5</w:t>
-      </w:r>
-      <w:r>
-        <w:rPr>
-          <w:rFonts w:hint="eastAsia"/>
-        </w:rPr>
-        <w:t>）提供准备好的特性，如指标、健康检查和外部化配置；</w:t>
-      </w:r>
-    </w:p>
-    <w:p>
-      <w:pPr>
-        <w:pStyle w:val="afe"/>
-        <w:ind w:firstLineChars="0" w:firstLine="0"/>
-      </w:pPr>
-      <w:r>
-        <w:rPr>
-          <w:rFonts w:hint="eastAsia"/>
-        </w:rPr>
-        <w:t>（</w:t>
-      </w:r>
-      <w:r>
-        <w:rPr>
-          <w:rFonts w:hint="eastAsia"/>
-        </w:rPr>
-        <w:t>6</w:t>
-      </w:r>
-      <w:r>
-        <w:rPr>
-          <w:rFonts w:hint="eastAsia"/>
-        </w:rPr>
-        <w:t>）绝对没有代码生成，不需要</w:t>
-      </w:r>
-      <w:r>
-        <w:rPr>
-          <w:rFonts w:hint="eastAsia"/>
-        </w:rPr>
-        <w:t>XML</w:t>
-      </w:r>
-      <w:r>
-        <w:rPr>
-          <w:rFonts w:hint="eastAsia"/>
-        </w:rPr>
-        <w:t>配置。</w:t>
-      </w:r>
-    </w:p>
-    <w:p>
-      <w:pPr>
-        <w:pStyle w:val="3"/>
-      </w:pPr>
-      <w:bookmarkStart w:id="66" w:name="_Toc66120182"/>
-      <w:r>
-        <w:t>2.1.</w:t>
-      </w:r>
-      <w:r>
-        <w:rPr>
-          <w:rFonts w:hint="eastAsia"/>
-        </w:rPr>
-        <w:t>5</w:t>
-      </w:r>
-      <w:r>
-        <w:t xml:space="preserve"> </w:t>
-      </w:r>
-      <w:bookmarkEnd w:id="63"/>
-      <w:bookmarkEnd w:id="64"/>
-      <w:bookmarkEnd w:id="65"/>
-      <w:r>
-        <w:rPr>
-          <w:rFonts w:hint="eastAsia"/>
-        </w:rPr>
-        <w:t>MySQL</w:t>
-      </w:r>
-      <w:bookmarkEnd w:id="66"/>
+        <w:rPr>
+          <w:rFonts w:hint="eastAsia"/>
+        </w:rPr>
+      </w:pPr>
     </w:p>
     <w:p>
       <w:pPr>
         <w:pStyle w:val="afe"/>
         <w:ind w:firstLine="480"/>
       </w:pPr>
-      <w:r>
-        <w:rPr>
-          <w:rFonts w:hint="eastAsia"/>
-        </w:rPr>
-        <w:t xml:space="preserve">MySQL </w:t>
-      </w:r>
-      <w:r>
-        <w:rPr>
-          <w:rFonts w:hint="eastAsia"/>
-        </w:rPr>
-        <w:t>是最流行的关系型数据库管理系统，在</w:t>
-      </w:r>
-      <w:r>
-        <w:rPr>
-          <w:rFonts w:hint="eastAsia"/>
-        </w:rPr>
-        <w:t xml:space="preserve"> WEB </w:t>
-      </w:r>
-      <w:r>
-        <w:rPr>
-          <w:rFonts w:hint="eastAsia"/>
-        </w:rPr>
-        <w:t>应用方面</w:t>
-      </w:r>
-      <w:r>
-        <w:rPr>
-          <w:rFonts w:hint="eastAsia"/>
-        </w:rPr>
-        <w:t xml:space="preserve"> MySQL </w:t>
-      </w:r>
-      <w:r>
-        <w:rPr>
-          <w:rFonts w:hint="eastAsia"/>
-        </w:rPr>
-        <w:t>是最好的</w:t>
-      </w:r>
-      <w:r>
-        <w:rPr>
-          <w:rFonts w:hint="eastAsia"/>
-        </w:rPr>
-        <w:t xml:space="preserve"> RDBMS(Relational Database Management System</w:t>
-      </w:r>
-      <w:r>
-        <w:rPr>
-          <w:rFonts w:hint="eastAsia"/>
-        </w:rPr>
-        <w:t>：关系数据库管理系统</w:t>
-      </w:r>
-      <w:r>
-        <w:rPr>
-          <w:rFonts w:hint="eastAsia"/>
-        </w:rPr>
-        <w:t>)</w:t>
-      </w:r>
-      <w:r>
-        <w:rPr>
-          <w:rFonts w:hint="eastAsia"/>
-        </w:rPr>
-        <w:t>应用软件之一。</w:t>
-      </w:r>
-      <w:r>
-        <w:rPr>
-          <w:rFonts w:hint="eastAsia"/>
-        </w:rPr>
-        <w:t xml:space="preserve">MySQL </w:t>
-      </w:r>
-      <w:r>
-        <w:rPr>
-          <w:rFonts w:hint="eastAsia"/>
-        </w:rPr>
-        <w:t>是一个关系型数据库管理系统，由瑞典</w:t>
-      </w:r>
-      <w:r>
-        <w:rPr>
-          <w:rFonts w:hint="eastAsia"/>
-        </w:rPr>
-        <w:t xml:space="preserve"> MySQL AB </w:t>
-      </w:r>
-      <w:r>
-        <w:rPr>
-          <w:rFonts w:hint="eastAsia"/>
-        </w:rPr>
-        <w:t>公司开发，目前属于</w:t>
-      </w:r>
-      <w:r>
-        <w:rPr>
-          <w:rFonts w:hint="eastAsia"/>
-        </w:rPr>
-        <w:t xml:space="preserve"> Oracle </w:t>
-      </w:r>
-      <w:r>
-        <w:rPr>
-          <w:rFonts w:hint="eastAsia"/>
-        </w:rPr>
-        <w:t>公司。</w:t>
-      </w:r>
-      <w:r>
-        <w:rPr>
-          <w:rFonts w:hint="eastAsia"/>
-        </w:rPr>
-        <w:t xml:space="preserve">MySQL </w:t>
-      </w:r>
-      <w:r>
-        <w:rPr>
-          <w:rFonts w:hint="eastAsia"/>
-        </w:rPr>
-        <w:t>是一种关联数据库管理系统，关联数据库将数据保存在不同的表中，而不是将所有数据放在一个大仓库内，这样就增</w:t>
-      </w:r>
-      <w:r>
-        <w:rPr>
-          <w:rFonts w:hint="eastAsia"/>
-        </w:rPr>
-        <w:lastRenderedPageBreak/>
-        <w:t>加了速度并提高了灵活性。</w:t>
-      </w:r>
-      <w:r>
-        <w:rPr>
-          <w:rFonts w:hint="eastAsia"/>
-        </w:rPr>
-        <w:t xml:space="preserve">MySQL </w:t>
-      </w:r>
-      <w:r>
-        <w:rPr>
-          <w:rFonts w:hint="eastAsia"/>
-        </w:rPr>
-        <w:t>支持大型的数据库。可以处理拥有上千万条记录的大型数据库；</w:t>
-      </w:r>
-      <w:r>
-        <w:rPr>
-          <w:rFonts w:hint="eastAsia"/>
-        </w:rPr>
-        <w:t>使用标准的</w:t>
-      </w:r>
-      <w:r>
-        <w:rPr>
-          <w:rFonts w:hint="eastAsia"/>
-        </w:rPr>
-        <w:t xml:space="preserve"> SQL </w:t>
-      </w:r>
-      <w:r>
-        <w:rPr>
-          <w:rFonts w:hint="eastAsia"/>
-        </w:rPr>
-        <w:t>数据语言形式；</w:t>
-      </w:r>
-      <w:r>
-        <w:rPr>
-          <w:rFonts w:hint="eastAsia"/>
-        </w:rPr>
-        <w:t>可以运行于多个系统上，并且支持多种语言。这些编程语言包括</w:t>
-      </w:r>
-      <w:r>
-        <w:rPr>
-          <w:rFonts w:hint="eastAsia"/>
-        </w:rPr>
-        <w:t xml:space="preserve"> C</w:t>
-      </w:r>
-      <w:r>
-        <w:rPr>
-          <w:rFonts w:hint="eastAsia"/>
-        </w:rPr>
-        <w:t>、</w:t>
-      </w:r>
-      <w:r>
-        <w:rPr>
-          <w:rFonts w:hint="eastAsia"/>
-        </w:rPr>
-        <w:t>C++</w:t>
-      </w:r>
-      <w:r>
-        <w:rPr>
-          <w:rFonts w:hint="eastAsia"/>
-        </w:rPr>
-        <w:t>、</w:t>
-      </w:r>
-      <w:r>
-        <w:rPr>
-          <w:rFonts w:hint="eastAsia"/>
-        </w:rPr>
-        <w:t>Python</w:t>
-      </w:r>
-      <w:r>
-        <w:rPr>
-          <w:rFonts w:hint="eastAsia"/>
-        </w:rPr>
-        <w:t>、</w:t>
+    </w:p>
+    <w:p>
+      <w:pPr>
+        <w:pStyle w:val="3"/>
+      </w:pPr>
+      <w:bookmarkStart w:id="60" w:name="_Toc66120180"/>
+      <w:r>
+        <w:t>2</w:t>
+      </w:r>
+      <w:r>
+        <w:t>.1.</w:t>
+      </w:r>
+      <w:r>
+        <w:rPr>
+          <w:rFonts w:hint="eastAsia"/>
+        </w:rPr>
+        <w:t>3</w:t>
+      </w:r>
+      <w:r>
+        <w:t xml:space="preserve"> </w:t>
       </w:r>
       <w:r>
         <w:rPr>
@@ -17535,175 +16450,51 @@
         <w:t>Java</w:t>
       </w:r>
       <w:r>
-        <w:rPr>
-          <w:rFonts w:hint="eastAsia"/>
-        </w:rPr>
-        <w:t>、</w:t>
-      </w:r>
-      <w:r>
-        <w:rPr>
-          <w:rFonts w:hint="eastAsia"/>
-        </w:rPr>
-        <w:t>Perl</w:t>
-      </w:r>
-      <w:r>
-        <w:rPr>
-          <w:rFonts w:hint="eastAsia"/>
-        </w:rPr>
-        <w:t>、</w:t>
-      </w:r>
-      <w:r>
-        <w:rPr>
-          <w:rFonts w:hint="eastAsia"/>
-        </w:rPr>
-        <w:t>PHP</w:t>
-      </w:r>
-      <w:r>
-        <w:rPr>
-          <w:rFonts w:hint="eastAsia"/>
-        </w:rPr>
-        <w:t>、</w:t>
-      </w:r>
-      <w:r>
-        <w:rPr>
-          <w:rFonts w:hint="eastAsia"/>
-        </w:rPr>
-        <w:t>Eiffel</w:t>
-      </w:r>
-      <w:r>
-        <w:rPr>
-          <w:rFonts w:hint="eastAsia"/>
-        </w:rPr>
-        <w:t>、</w:t>
-      </w:r>
-      <w:r>
-        <w:rPr>
-          <w:rFonts w:hint="eastAsia"/>
-        </w:rPr>
-        <w:t xml:space="preserve">Ruby </w:t>
-      </w:r>
-      <w:r>
-        <w:rPr>
-          <w:rFonts w:hint="eastAsia"/>
-        </w:rPr>
-        <w:t>和</w:t>
-      </w:r>
-      <w:r>
-        <w:rPr>
-          <w:rFonts w:hint="eastAsia"/>
-        </w:rPr>
-        <w:t xml:space="preserve"> Tcl </w:t>
-      </w:r>
-      <w:r>
-        <w:rPr>
-          <w:rFonts w:hint="eastAsia"/>
-        </w:rPr>
-        <w:t>等；</w:t>
-      </w:r>
-      <w:r>
-        <w:rPr>
-          <w:rFonts w:hint="eastAsia"/>
-        </w:rPr>
         <w:t xml:space="preserve"> </w:t>
       </w:r>
-      <w:r>
-        <w:rPr>
-          <w:rFonts w:hint="eastAsia"/>
-        </w:rPr>
-        <w:t>对</w:t>
-      </w:r>
-      <w:r>
-        <w:rPr>
-          <w:rFonts w:hint="eastAsia"/>
-        </w:rPr>
-        <w:t>PHP</w:t>
-      </w:r>
-      <w:r>
-        <w:rPr>
-          <w:rFonts w:hint="eastAsia"/>
-        </w:rPr>
-        <w:t>有很好的支持，</w:t>
-      </w:r>
-      <w:r>
-        <w:rPr>
-          <w:rFonts w:hint="eastAsia"/>
-        </w:rPr>
-        <w:t xml:space="preserve">PHP </w:t>
-      </w:r>
-      <w:r>
-        <w:rPr>
-          <w:rFonts w:hint="eastAsia"/>
-        </w:rPr>
-        <w:t>是目前最流行的</w:t>
-      </w:r>
-      <w:r>
-        <w:rPr>
-          <w:rFonts w:hint="eastAsia"/>
-        </w:rPr>
-        <w:t xml:space="preserve"> Web </w:t>
-      </w:r>
-      <w:r>
-        <w:rPr>
-          <w:rFonts w:hint="eastAsia"/>
-        </w:rPr>
-        <w:t>开发语言。</w:t>
-      </w:r>
+      <w:bookmarkEnd w:id="60"/>
     </w:p>
     <w:p>
       <w:pPr>
         <w:pStyle w:val="afe"/>
         <w:ind w:firstLine="480"/>
       </w:pPr>
-    </w:p>
-    <w:p>
-      <w:pPr>
-        <w:pStyle w:val="2"/>
-      </w:pPr>
-      <w:bookmarkStart w:id="67" w:name="_Toc32173295"/>
-      <w:bookmarkStart w:id="68" w:name="_Toc32174960"/>
-      <w:bookmarkStart w:id="69" w:name="_Toc32176181"/>
-      <w:bookmarkStart w:id="70" w:name="_Toc66120183"/>
-      <w:r>
-        <w:rPr>
-          <w:rFonts w:hint="eastAsia"/>
-        </w:rPr>
-        <w:t xml:space="preserve">2.2 </w:t>
-      </w:r>
-      <w:bookmarkEnd w:id="67"/>
-      <w:bookmarkEnd w:id="68"/>
-      <w:bookmarkEnd w:id="69"/>
-      <w:r>
-        <w:rPr>
-          <w:rFonts w:hint="eastAsia"/>
-        </w:rPr>
-        <w:t>相关技术及</w:t>
-      </w:r>
-      <w:r>
-        <w:rPr>
-          <w:rFonts w:hint="eastAsia"/>
-        </w:rPr>
-        <w:t>工具</w:t>
-      </w:r>
-      <w:bookmarkEnd w:id="70"/>
-    </w:p>
-    <w:p>
-      <w:pPr>
-        <w:pStyle w:val="3"/>
-      </w:pPr>
-      <w:bookmarkStart w:id="71" w:name="_Toc66120184"/>
-      <w:r>
-        <w:rPr>
-          <w:rFonts w:hint="eastAsia"/>
-        </w:rPr>
-        <w:t>2.2.1</w:t>
-      </w:r>
-      <w:r>
-        <w:rPr>
-          <w:rFonts w:hint="eastAsia"/>
-        </w:rPr>
-        <w:t>前后端分离</w:t>
-      </w:r>
-      <w:bookmarkEnd w:id="71"/>
+      <w:r>
+        <w:rPr>
+          <w:rFonts w:hint="eastAsia"/>
+        </w:rPr>
+        <w:t>Java</w:t>
+      </w:r>
+      <w:r>
+        <w:rPr>
+          <w:rFonts w:hint="eastAsia"/>
+        </w:rPr>
+        <w:t>具有面向对象、简单、安全和跨平台等特点，是许多应</w:t>
+      </w:r>
+      <w:r>
+        <w:rPr>
+          <w:rFonts w:hint="eastAsia"/>
+        </w:rPr>
+        <w:t>用系统的理想开发语言，是业界最流行的开发语言之一，</w:t>
+      </w:r>
+      <w:r>
+        <w:rPr>
+          <w:rFonts w:hint="eastAsia"/>
+        </w:rPr>
+        <w:t>本系统的后端服务器采用</w:t>
+      </w:r>
+      <w:r>
+        <w:rPr>
+          <w:rFonts w:hint="eastAsia"/>
+        </w:rPr>
+        <w:t>Java</w:t>
+      </w:r>
+      <w:r>
+        <w:rPr>
+          <w:rFonts w:hint="eastAsia"/>
+        </w:rPr>
+        <w:t>编写。</w:t>
+      </w:r>
     </w:p>
     <w:p>
       <w:pPr>
@@ -17714,43 +16505,103 @@
         <w:rPr>
           <w:rFonts w:hint="eastAsia"/>
         </w:rPr>
-        <w:t>随着互联网的高速发展以及</w:t>
-      </w:r>
-      <w:r>
-        <w:rPr>
-          <w:rFonts w:hint="eastAsia"/>
-        </w:rPr>
-        <w:t>IT</w:t>
-      </w:r>
-      <w:r>
-        <w:rPr>
-          <w:rFonts w:hint="eastAsia"/>
-        </w:rPr>
-        <w:t>开发技术的升级，前后端分离已成为互联网项目开发的业界标准使用方式。在实际工作中，前后端的接口联调对接工作量占</w:t>
-      </w:r>
-      <w:r>
-        <w:rPr>
-          <w:rFonts w:hint="eastAsia"/>
-        </w:rPr>
-        <w:t>HTML5</w:t>
-      </w:r>
-      <w:r>
-        <w:rPr>
-          <w:rFonts w:hint="eastAsia"/>
-        </w:rPr>
-        <w:t>大前端人员日常工作的</w:t>
-      </w:r>
-      <w:r>
-        <w:rPr>
-          <w:rFonts w:hint="eastAsia"/>
-        </w:rPr>
-        <w:t>30%-50%</w:t>
-      </w:r>
-      <w:r>
-        <w:rPr>
-          <w:rFonts w:hint="eastAsia"/>
-        </w:rPr>
-        <w:t>，甚至会更高。</w:t>
+        <w:t>IDEA</w:t>
+      </w:r>
+      <w:r>
+        <w:rPr>
+          <w:rFonts w:hint="eastAsia"/>
+        </w:rPr>
+        <w:t>是</w:t>
+      </w:r>
+      <w:r>
+        <w:rPr>
+          <w:rFonts w:hint="eastAsia"/>
+        </w:rPr>
+        <w:t>一款</w:t>
+      </w:r>
+      <w:r>
+        <w:rPr>
+          <w:rFonts w:hint="eastAsia"/>
+        </w:rPr>
+        <w:t>J</w:t>
+      </w:r>
+      <w:r>
+        <w:rPr>
+          <w:rFonts w:hint="eastAsia"/>
+        </w:rPr>
+        <w:t>ava</w:t>
+      </w:r>
+      <w:r>
+        <w:rPr>
+          <w:rFonts w:hint="eastAsia"/>
+        </w:rPr>
+        <w:t>的集成环境，在业界被公认为最好的</w:t>
+      </w:r>
+      <w:r>
+        <w:rPr>
+          <w:rFonts w:hint="eastAsia"/>
+        </w:rPr>
+        <w:t>J</w:t>
+      </w:r>
+      <w:r>
+        <w:rPr>
+          <w:rFonts w:hint="eastAsia"/>
+        </w:rPr>
+        <w:t>ava</w:t>
+      </w:r>
+      <w:r>
+        <w:rPr>
+          <w:rFonts w:hint="eastAsia"/>
+        </w:rPr>
+        <w:t>开发工具之一。</w:t>
+      </w:r>
+      <w:r>
+        <w:rPr>
+          <w:rFonts w:hint="eastAsia"/>
+        </w:rPr>
+        <w:t>许多公司使用</w:t>
+      </w:r>
+      <w:r>
+        <w:rPr>
+          <w:rFonts w:hint="eastAsia"/>
+        </w:rPr>
+        <w:t>IDEA</w:t>
+      </w:r>
+      <w:r>
+        <w:rPr>
+          <w:rFonts w:hint="eastAsia"/>
+        </w:rPr>
+        <w:t>进行项目的开发，</w:t>
+      </w:r>
+      <w:r>
+        <w:rPr>
+          <w:rFonts w:hint="eastAsia"/>
+        </w:rPr>
+        <w:t>IDEA</w:t>
+      </w:r>
+      <w:r>
+        <w:rPr>
+          <w:rFonts w:hint="eastAsia"/>
+        </w:rPr>
+        <w:t>的强大功能，可以</w:t>
+      </w:r>
+      <w:r>
+        <w:rPr>
+          <w:rFonts w:hint="eastAsia"/>
+        </w:rPr>
+        <w:t>极大</w:t>
+      </w:r>
+      <w:r>
+        <w:rPr>
+          <w:rFonts w:hint="eastAsia"/>
+        </w:rPr>
+        <w:t>提高</w:t>
+      </w:r>
+      <w:r>
+        <w:rPr>
+          <w:rFonts w:hint="eastAsia"/>
+        </w:rPr>
+        <w:t>开发效率。</w:t>
       </w:r>
     </w:p>
     <w:p>
@@ -17758,41 +16609,154 @@
         <w:pStyle w:val="afe"/>
         <w:ind w:firstLine="480"/>
       </w:pPr>
-      <w:r>
-        <w:rPr>
-          <w:rFonts w:hint="eastAsia"/>
-        </w:rPr>
-        <w:t>什么是</w:t>
-      </w:r>
-      <w:r>
-        <w:rPr>
-          <w:rFonts w:hint="eastAsia"/>
-        </w:rPr>
-        <w:t>前后端分离？把前端与后端独立起</w:t>
-      </w:r>
-      <w:r>
-        <w:rPr>
-          <w:rFonts w:hint="eastAsia"/>
-        </w:rPr>
-        <w:t>来去开发，放在两个不同的服务器，需要独立部署。前端通过接口来</w:t>
-      </w:r>
-      <w:r>
-        <w:rPr>
-          <w:rFonts w:hint="eastAsia"/>
-        </w:rPr>
-        <w:t>调用后端的</w:t>
-      </w:r>
-      <w:r>
-        <w:rPr>
-          <w:rFonts w:hint="eastAsia"/>
-        </w:rPr>
-        <w:t>API</w:t>
-      </w:r>
-      <w:r>
-        <w:rPr>
-          <w:rFonts w:hint="eastAsia"/>
-        </w:rPr>
-        <w:t>，前端只需要关注页面的样式与动态数据的解析和渲染，而后端专注于具体业务逻辑。</w:t>
+      <w:bookmarkStart w:id="61" w:name="_Toc32173294"/>
+      <w:bookmarkStart w:id="62" w:name="_Toc32174959"/>
+      <w:bookmarkStart w:id="63" w:name="_Toc32176180"/>
+      <w:r>
+        <w:rPr>
+          <w:rFonts w:hint="eastAsia"/>
+        </w:rPr>
+        <w:lastRenderedPageBreak/>
+        <w:t>Spring</w:t>
+      </w:r>
+      <w:r>
+        <w:t xml:space="preserve"> </w:t>
+      </w:r>
+      <w:r>
+        <w:rPr>
+          <w:rFonts w:hint="eastAsia"/>
+        </w:rPr>
+        <w:t>Boot</w:t>
+      </w:r>
+      <w:r>
+        <w:rPr>
+          <w:rFonts w:hint="eastAsia"/>
+        </w:rPr>
+        <w:t>基于</w:t>
+      </w:r>
+      <w:r>
+        <w:rPr>
+          <w:rFonts w:hint="eastAsia"/>
+        </w:rPr>
+        <w:t>Spring</w:t>
+      </w:r>
+      <w:r>
+        <w:rPr>
+          <w:rFonts w:hint="eastAsia"/>
+        </w:rPr>
+        <w:t>设计，</w:t>
+      </w:r>
+      <w:r>
+        <w:rPr>
+          <w:rFonts w:hint="eastAsia"/>
+        </w:rPr>
+        <w:t>继承了</w:t>
+      </w:r>
+      <w:r>
+        <w:rPr>
+          <w:rFonts w:hint="eastAsia"/>
+        </w:rPr>
+        <w:t>Spring</w:t>
+      </w:r>
+      <w:r>
+        <w:rPr>
+          <w:rFonts w:hint="eastAsia"/>
+        </w:rPr>
+        <w:t>框架原有的优秀特性，而且进一步简化了</w:t>
+      </w:r>
+      <w:r>
+        <w:rPr>
+          <w:rFonts w:hint="eastAsia"/>
+        </w:rPr>
+        <w:t>应用的</w:t>
+      </w:r>
+      <w:r>
+        <w:rPr>
+          <w:rFonts w:hint="eastAsia"/>
+        </w:rPr>
+        <w:t>搭建和开发过程</w:t>
+      </w:r>
+      <w:r>
+        <w:rPr>
+          <w:rFonts w:hint="eastAsia"/>
+          <w:vertAlign w:val="superscript"/>
+        </w:rPr>
+        <w:t xml:space="preserve"> </w:t>
+      </w:r>
+      <w:r>
+        <w:rPr>
+          <w:rFonts w:hint="eastAsia"/>
+          <w:vertAlign w:val="superscript"/>
+        </w:rPr>
+        <w:t>[</w:t>
+      </w:r>
+      <w:r>
+        <w:rPr>
+          <w:vertAlign w:val="superscript"/>
+        </w:rPr>
+        <w:t>1</w:t>
+      </w:r>
+      <w:r>
+        <w:rPr>
+          <w:rFonts w:hint="eastAsia"/>
+          <w:vertAlign w:val="superscript"/>
+        </w:rPr>
+        <w:t>0</w:t>
+      </w:r>
+      <w:r>
+        <w:rPr>
+          <w:vertAlign w:val="superscript"/>
+        </w:rPr>
+        <w:t>]-[1</w:t>
+      </w:r>
+      <w:r>
+        <w:rPr>
+          <w:rFonts w:hint="eastAsia"/>
+          <w:vertAlign w:val="superscript"/>
+        </w:rPr>
+        <w:t>3</w:t>
+      </w:r>
+      <w:r>
+        <w:rPr>
+          <w:vertAlign w:val="superscript"/>
+        </w:rPr>
+        <w:t>]</w:t>
+      </w:r>
+      <w:r>
+        <w:rPr>
+          <w:rFonts w:hint="eastAsia"/>
+        </w:rPr>
+        <w:t>，</w:t>
+      </w:r>
+      <w:r>
+        <w:rPr>
+          <w:rFonts w:hint="eastAsia"/>
+        </w:rPr>
+        <w:t>使用</w:t>
+      </w:r>
+      <w:r>
+        <w:rPr>
+          <w:rFonts w:hint="eastAsia"/>
+        </w:rPr>
+        <w:t>Spring Boot</w:t>
+      </w:r>
+      <w:r>
+        <w:rPr>
+          <w:rFonts w:hint="eastAsia"/>
+        </w:rPr>
+        <w:t>框架，可以快速便捷的建立</w:t>
+      </w:r>
+      <w:r>
+        <w:rPr>
+          <w:rFonts w:hint="eastAsia"/>
+        </w:rPr>
+        <w:t>Java</w:t>
+      </w:r>
+      <w:r>
+        <w:rPr>
+          <w:rFonts w:hint="eastAsia"/>
+        </w:rPr>
+        <w:t>项目。</w:t>
       </w:r>
     </w:p>
     <w:p>
@@ -17800,42 +16764,34 @@
         <w:pStyle w:val="afe"/>
         <w:ind w:firstLine="480"/>
       </w:pPr>
-      <w:r>
-        <w:rPr>
-          <w:rFonts w:hint="eastAsia"/>
-        </w:rPr>
-        <w:t>前后端分离具有以下优点：</w:t>
-      </w:r>
-      <w:r>
-        <w:rPr>
-          <w:rFonts w:hint="eastAsia"/>
-        </w:rPr>
-        <w:t>彻底解放前端、提高工作效率，分工更加明确、局部性能提升、降低维护成本、</w:t>
-      </w:r>
-      <w:r>
-        <w:rPr>
-          <w:rFonts w:hint="eastAsia"/>
-        </w:rPr>
-        <w:t>实现高内聚低耦合，减少后端（应用）服务器的并发</w:t>
-      </w:r>
-      <w:r>
-        <w:rPr>
-          <w:rFonts w:hint="eastAsia"/>
-        </w:rPr>
-        <w:t>/</w:t>
-      </w:r>
-      <w:r>
-        <w:rPr>
-          <w:rFonts w:hint="eastAsia"/>
-        </w:rPr>
-        <w:t>负载压力、</w:t>
-      </w:r>
-      <w:r>
-        <w:rPr>
-          <w:rFonts w:hint="eastAsia"/>
-        </w:rPr>
-        <w:t>可以使后台能更好的追求高并发、高可用、高性能，使前端能更好的追求页面表现、速度流畅、兼容性、用户体验等。</w:t>
-      </w:r>
+    </w:p>
+    <w:p>
+      <w:pPr>
+        <w:pStyle w:val="3"/>
+      </w:pPr>
+      <w:bookmarkStart w:id="64" w:name="_Toc66120182"/>
+      <w:r>
+        <w:t>2.1.</w:t>
+      </w:r>
+      <w:r>
+        <w:rPr>
+          <w:rFonts w:hint="eastAsia"/>
+        </w:rPr>
+        <w:t>4</w:t>
+      </w:r>
+      <w:r>
+        <w:t xml:space="preserve"> </w:t>
+      </w:r>
+      <w:bookmarkEnd w:id="61"/>
+      <w:bookmarkEnd w:id="62"/>
+      <w:bookmarkEnd w:id="63"/>
+      <w:r>
+        <w:rPr>
+          <w:rFonts w:hint="eastAsia"/>
+        </w:rPr>
+        <w:t>MySQL</w:t>
+      </w:r>
+      <w:bookmarkEnd w:id="64"/>
     </w:p>
     <w:p>
       <w:pPr>
@@ -17846,234 +16802,100 @@
         <w:rPr>
           <w:rFonts w:hint="eastAsia"/>
         </w:rPr>
-        <w:t>前端工程</w:t>
-      </w:r>
-      <w:r>
-        <w:rPr>
-          <w:rFonts w:hint="eastAsia"/>
-        </w:rPr>
-        <w:t>调用接口的方式：</w:t>
-      </w:r>
-      <w:r>
-        <w:rPr>
-          <w:rFonts w:hint="eastAsia"/>
-        </w:rPr>
-        <w:t>Ajax</w:t>
-      </w:r>
-      <w:r>
-        <w:rPr>
-          <w:rFonts w:hint="eastAsia"/>
-        </w:rPr>
-        <w:t>在浏览器与</w:t>
-      </w:r>
-      <w:r>
-        <w:rPr>
-          <w:rFonts w:hint="eastAsia"/>
-        </w:rPr>
-        <w:t>Web</w:t>
-      </w:r>
-      <w:r>
-        <w:rPr>
-          <w:rFonts w:hint="eastAsia"/>
-        </w:rPr>
-        <w:t>服务器之间使用异步数据传输（</w:t>
-      </w:r>
-      <w:r>
-        <w:rPr>
-          <w:rFonts w:hint="eastAsia"/>
-        </w:rPr>
-        <w:t xml:space="preserve">HTTP </w:t>
-      </w:r>
-      <w:r>
-        <w:rPr>
-          <w:rFonts w:hint="eastAsia"/>
-        </w:rPr>
-        <w:t>请求），通过</w:t>
-      </w:r>
-      <w:r>
-        <w:rPr>
-          <w:rFonts w:hint="eastAsia"/>
-        </w:rPr>
-        <w:t>get</w:t>
-      </w:r>
-      <w:r>
-        <w:rPr>
-          <w:rFonts w:hint="eastAsia"/>
-        </w:rPr>
-        <w:t>或者</w:t>
-      </w:r>
-      <w:r>
-        <w:rPr>
-          <w:rFonts w:hint="eastAsia"/>
-        </w:rPr>
-        <w:t>post</w:t>
-      </w:r>
-      <w:r>
-        <w:rPr>
-          <w:rFonts w:hint="eastAsia"/>
-        </w:rPr>
-        <w:t>等</w:t>
-      </w:r>
-      <w:r>
-        <w:rPr>
-          <w:rFonts w:hint="eastAsia"/>
-        </w:rPr>
-        <w:t>方法与服务器</w:t>
-      </w:r>
-      <w:r>
-        <w:rPr>
-          <w:rFonts w:hint="eastAsia"/>
-        </w:rPr>
-        <w:t>进行</w:t>
-      </w:r>
-      <w:r>
-        <w:rPr>
-          <w:rFonts w:hint="eastAsia"/>
-        </w:rPr>
-        <w:t>交互。</w:t>
-      </w:r>
-    </w:p>
-    <w:p>
-      <w:pPr>
-        <w:pStyle w:val="3"/>
-      </w:pPr>
-      <w:bookmarkStart w:id="72" w:name="_Toc66120185"/>
-      <w:r>
-        <w:rPr>
-          <w:rFonts w:hint="eastAsia"/>
-        </w:rPr>
-        <w:t>2.2.2</w:t>
-      </w:r>
-      <w:r>
-        <w:t xml:space="preserve"> Postman</w:t>
-      </w:r>
-      <w:bookmarkEnd w:id="72"/>
+        <w:t xml:space="preserve">MySQL </w:t>
+      </w:r>
+      <w:r>
+        <w:rPr>
+          <w:rFonts w:hint="eastAsia"/>
+        </w:rPr>
+        <w:t>是</w:t>
+      </w:r>
+      <w:r>
+        <w:rPr>
+          <w:rFonts w:hint="eastAsia"/>
+        </w:rPr>
+        <w:t>最流行的关系型数据库，</w:t>
+      </w:r>
+      <w:r>
+        <w:rPr>
+          <w:rFonts w:hint="eastAsia"/>
+        </w:rPr>
+        <w:t>它</w:t>
+      </w:r>
+      <w:r>
+        <w:rPr>
+          <w:rFonts w:hint="eastAsia"/>
+        </w:rPr>
+        <w:t>体积小、速度快</w:t>
+      </w:r>
+      <w:r>
+        <w:rPr>
+          <w:rFonts w:hint="eastAsia"/>
+        </w:rPr>
+        <w:t>，而且</w:t>
+      </w:r>
+      <w:r>
+        <w:rPr>
+          <w:rFonts w:hint="eastAsia"/>
+        </w:rPr>
+        <w:t>作为一款开源数据库，无疑是本项目的最好选择。</w:t>
+      </w:r>
     </w:p>
     <w:p>
       <w:pPr>
         <w:pStyle w:val="afe"/>
         <w:ind w:firstLine="480"/>
-        <w:rPr>
-          <w:shd w:val="clear" w:color="auto" w:fill="FFFFFF"/>
-        </w:rPr>
-      </w:pPr>
-      <w:r>
-        <w:rPr>
-          <w:rFonts w:hint="eastAsia"/>
-          <w:shd w:val="clear" w:color="auto" w:fill="FFFFFF"/>
-        </w:rPr>
-        <w:t>接口是客户端和服务器来进行交互的，</w:t>
-      </w:r>
-      <w:r>
-        <w:rPr>
-          <w:rFonts w:hint="eastAsia"/>
-          <w:shd w:val="clear" w:color="auto" w:fill="FFFFFF"/>
-        </w:rPr>
-        <w:t>接口返回的数据一般都是</w:t>
-      </w:r>
-      <w:r>
-        <w:rPr>
-          <w:rFonts w:hint="eastAsia"/>
-          <w:shd w:val="clear" w:color="auto" w:fill="FFFFFF"/>
-        </w:rPr>
-        <w:t>json</w:t>
-      </w:r>
-      <w:r>
-        <w:rPr>
-          <w:rFonts w:hint="eastAsia"/>
-          <w:shd w:val="clear" w:color="auto" w:fill="FFFFFF"/>
-        </w:rPr>
-        <w:t>格式的数据类型。在前后端分离开发时，后端工作人员完成系统接口开发后，需要与前端人员对接，测试调试接口，验证接口的正确性可用性。而这要求前端开发进度和后端进度保</w:t>
-      </w:r>
-      <w:r>
-        <w:rPr>
-          <w:rFonts w:hint="eastAsia"/>
-          <w:shd w:val="clear" w:color="auto" w:fill="FFFFFF"/>
-        </w:rPr>
-        <w:t>持基本一致，任何一方的进度跟不上，都无法及时完成功能模块的测试</w:t>
-      </w:r>
-      <w:r>
-        <w:rPr>
-          <w:rFonts w:hint="eastAsia"/>
-          <w:shd w:val="clear" w:color="auto" w:fill="FFFFFF"/>
-        </w:rPr>
-        <w:t>。作为</w:t>
-      </w:r>
-      <w:r>
-        <w:rPr>
-          <w:rFonts w:hint="eastAsia"/>
-          <w:shd w:val="clear" w:color="auto" w:fill="FFFFFF"/>
-        </w:rPr>
-        <w:t>后端开发人员，要求独立开发完成某个接口后，开发人员自己需要先测试通过后再提交给测试人员进行测试，否则会出现到测试人员哪里业务流程根本就走不通，或者</w:t>
-      </w:r>
-      <w:r>
-        <w:rPr>
-          <w:rFonts w:hint="eastAsia"/>
-          <w:shd w:val="clear" w:color="auto" w:fill="FFFFFF"/>
-        </w:rPr>
-        <w:t>BUG</w:t>
-      </w:r>
-      <w:r>
-        <w:rPr>
-          <w:rFonts w:hint="eastAsia"/>
-          <w:shd w:val="clear" w:color="auto" w:fill="FFFFFF"/>
-        </w:rPr>
-        <w:t>会过多的情况等。</w:t>
-      </w:r>
-      <w:r>
-        <w:rPr>
-          <w:rFonts w:hint="eastAsia"/>
-          <w:shd w:val="clear" w:color="auto" w:fill="FFFFFF"/>
-        </w:rPr>
-        <w:t> Postman</w:t>
-      </w:r>
-      <w:r>
-        <w:rPr>
-          <w:rFonts w:hint="eastAsia"/>
-          <w:shd w:val="clear" w:color="auto" w:fill="FFFFFF"/>
-        </w:rPr>
-        <w:t>就是这样一款接口测试工</w:t>
-      </w:r>
-      <w:r>
-        <w:rPr>
-          <w:rFonts w:hint="eastAsia"/>
-          <w:shd w:val="clear" w:color="auto" w:fill="FFFFFF"/>
-        </w:rPr>
-        <w:lastRenderedPageBreak/>
-        <w:t>具，</w:t>
-      </w:r>
-      <w:r>
-        <w:rPr>
-          <w:rFonts w:hint="eastAsia"/>
-          <w:shd w:val="clear" w:color="auto" w:fill="FFFFFF"/>
-        </w:rPr>
-        <w:t>能够高效的帮助后端开发人员独立进行接口测试。</w:t>
-      </w:r>
+      </w:pPr>
+    </w:p>
+    <w:p>
+      <w:pPr>
+        <w:pStyle w:val="2"/>
+      </w:pPr>
+      <w:bookmarkStart w:id="65" w:name="_Toc32173295"/>
+      <w:bookmarkStart w:id="66" w:name="_Toc32174960"/>
+      <w:bookmarkStart w:id="67" w:name="_Toc32176181"/>
+      <w:bookmarkStart w:id="68" w:name="_Toc66120183"/>
+      <w:r>
+        <w:rPr>
+          <w:rFonts w:hint="eastAsia"/>
+        </w:rPr>
+        <w:t xml:space="preserve">2.2 </w:t>
+      </w:r>
+      <w:bookmarkEnd w:id="65"/>
+      <w:bookmarkEnd w:id="66"/>
+      <w:bookmarkEnd w:id="67"/>
+      <w:r>
+        <w:rPr>
+          <w:rFonts w:hint="eastAsia"/>
+        </w:rPr>
+        <w:t>相关技术及</w:t>
+      </w:r>
+      <w:r>
+        <w:rPr>
+          <w:rFonts w:hint="eastAsia"/>
+        </w:rPr>
+        <w:t>工具</w:t>
+      </w:r>
+      <w:bookmarkEnd w:id="68"/>
     </w:p>
     <w:p>
       <w:pPr>
         <w:pStyle w:val="3"/>
       </w:pPr>
-      <w:bookmarkStart w:id="73" w:name="_Toc66120186"/>
-      <w:r>
-        <w:rPr>
-          <w:rFonts w:hint="eastAsia"/>
-        </w:rPr>
-        <w:t>2.2.3</w:t>
-      </w:r>
-      <w:r>
-        <w:t xml:space="preserve"> </w:t>
-      </w:r>
-      <w:r>
-        <w:t>X</w:t>
-      </w:r>
-      <w:r>
-        <w:rPr>
-          <w:rFonts w:hint="eastAsia"/>
-        </w:rPr>
-        <w:t>shell</w:t>
-      </w:r>
-      <w:bookmarkEnd w:id="73"/>
+      <w:bookmarkStart w:id="69" w:name="_Toc66120184"/>
+      <w:r>
+        <w:rPr>
+          <w:rFonts w:hint="eastAsia"/>
+        </w:rPr>
+        <w:t>2.2.1</w:t>
+      </w:r>
+      <w:r>
+        <w:rPr>
+          <w:rFonts w:hint="eastAsia"/>
+        </w:rPr>
+        <w:t>前后端分离</w:t>
+      </w:r>
+      <w:bookmarkEnd w:id="69"/>
     </w:p>
     <w:p>
       <w:pPr>
@@ -18084,250 +16906,157 @@
         <w:rPr>
           <w:rFonts w:hint="eastAsia"/>
         </w:rPr>
-        <w:t>Xshell</w:t>
-      </w:r>
-      <w:r>
-        <w:rPr>
-          <w:rFonts w:hint="eastAsia"/>
-        </w:rPr>
-        <w:t>是一个强大的安全终端模拟软件，它支持</w:t>
-      </w:r>
-      <w:r>
-        <w:rPr>
-          <w:rFonts w:hint="eastAsia"/>
-        </w:rPr>
-        <w:t xml:space="preserve">SSH1, SSH2, </w:t>
-      </w:r>
-      <w:r>
-        <w:rPr>
-          <w:rFonts w:hint="eastAsia"/>
-        </w:rPr>
-        <w:t>以及</w:t>
-      </w:r>
-      <w:r>
-        <w:rPr>
-          <w:rFonts w:hint="eastAsia"/>
-        </w:rPr>
-        <w:t xml:space="preserve">Microsoft Windows </w:t>
-      </w:r>
-      <w:r>
-        <w:rPr>
-          <w:rFonts w:hint="eastAsia"/>
-        </w:rPr>
-        <w:t>平台的</w:t>
-      </w:r>
-      <w:r>
-        <w:rPr>
-          <w:rFonts w:hint="eastAsia"/>
-        </w:rPr>
-        <w:t xml:space="preserve">TELNET </w:t>
-      </w:r>
-      <w:r>
-        <w:rPr>
-          <w:rFonts w:hint="eastAsia"/>
-        </w:rPr>
-        <w:t>协议。</w:t>
-      </w:r>
-      <w:r>
-        <w:rPr>
-          <w:rFonts w:hint="eastAsia"/>
-        </w:rPr>
-        <w:t xml:space="preserve">Xshell </w:t>
-      </w:r>
-      <w:r>
-        <w:rPr>
-          <w:rFonts w:hint="eastAsia"/>
-        </w:rPr>
-        <w:t>通过互联网到远程主机的安全连接以及它创新性的设计和特色帮助用户在复杂的网络环境中享受他们的工作。</w:t>
-      </w:r>
-      <w:r>
-        <w:rPr>
-          <w:rFonts w:hint="eastAsia"/>
-        </w:rPr>
-        <w:t>Xshell</w:t>
-      </w:r>
-      <w:r>
-        <w:rPr>
-          <w:rFonts w:hint="eastAsia"/>
-        </w:rPr>
-        <w:t>可以在</w:t>
-      </w:r>
-      <w:r>
-        <w:rPr>
-          <w:rFonts w:hint="eastAsia"/>
-        </w:rPr>
-        <w:t>Windows</w:t>
-      </w:r>
-      <w:r>
-        <w:rPr>
-          <w:rFonts w:hint="eastAsia"/>
-        </w:rPr>
-        <w:t>界面下用来访问远端不同系统下的服务器，从而比较好的达到远程控制终端的目的。除此之外，其还有丰富的外观配色方案以及样式选择。</w:t>
-      </w:r>
-      <w:r>
-        <w:rPr>
-          <w:rFonts w:hint="eastAsia"/>
-        </w:rPr>
-        <w:t>通过使用</w:t>
-      </w:r>
-      <w:r>
-        <w:rPr>
-          <w:rFonts w:hint="eastAsia"/>
-        </w:rPr>
-        <w:t>Xshell</w:t>
-      </w:r>
-      <w:r>
-        <w:t>,</w:t>
-      </w:r>
-      <w:r>
-        <w:rPr>
-          <w:rFonts w:hint="eastAsia"/>
-        </w:rPr>
-        <w:t>可以配置并管理云服务器。</w:t>
-      </w:r>
-    </w:p>
-    <w:p/>
+        <w:t>随着互联网的快速发展，前后端分离已</w:t>
+      </w:r>
+      <w:r>
+        <w:rPr>
+          <w:rFonts w:hint="eastAsia"/>
+        </w:rPr>
+        <w:t>经成为互联网项目开发的行业标准方式。前端和后端独立开发，服务器</w:t>
+      </w:r>
+      <w:r>
+        <w:rPr>
+          <w:rFonts w:hint="eastAsia"/>
+        </w:rPr>
+        <w:t>独立部署。前后端</w:t>
+      </w:r>
+      <w:r>
+        <w:rPr>
+          <w:rFonts w:hint="eastAsia"/>
+        </w:rPr>
+        <w:t>分离提高了工作效率，分工更加明确，提高了</w:t>
+      </w:r>
+      <w:r>
+        <w:rPr>
+          <w:rFonts w:hint="eastAsia"/>
+        </w:rPr>
+        <w:t>性能，降低了维护成本，</w:t>
+      </w:r>
+      <w:r>
+        <w:rPr>
+          <w:rFonts w:hint="eastAsia"/>
+        </w:rPr>
+        <w:t>前端</w:t>
+      </w:r>
+      <w:r>
+        <w:rPr>
+          <w:rFonts w:hint="eastAsia"/>
+        </w:rPr>
+        <w:t>通过</w:t>
+      </w:r>
+      <w:r>
+        <w:rPr>
+          <w:rFonts w:hint="eastAsia"/>
+        </w:rPr>
+        <w:t>get</w:t>
+      </w:r>
+      <w:r>
+        <w:rPr>
+          <w:rFonts w:hint="eastAsia"/>
+        </w:rPr>
+        <w:t>或</w:t>
+      </w:r>
+      <w:r>
+        <w:rPr>
+          <w:rFonts w:hint="eastAsia"/>
+        </w:rPr>
+        <w:t>post</w:t>
+      </w:r>
+      <w:r>
+        <w:rPr>
+          <w:rFonts w:hint="eastAsia"/>
+        </w:rPr>
+        <w:t>在浏览器和</w:t>
+      </w:r>
+      <w:r>
+        <w:rPr>
+          <w:rFonts w:hint="eastAsia"/>
+        </w:rPr>
+        <w:t>web</w:t>
+      </w:r>
+      <w:r>
+        <w:rPr>
+          <w:rFonts w:hint="eastAsia"/>
+        </w:rPr>
+        <w:t>服务器之间进行异步数据传输</w:t>
+      </w:r>
+      <w:r>
+        <w:rPr>
+          <w:rFonts w:hint="eastAsia"/>
+        </w:rPr>
+        <w:t>，与服务器进行交互。</w:t>
+      </w:r>
+    </w:p>
     <w:p>
       <w:pPr>
         <w:pStyle w:val="3"/>
       </w:pPr>
-      <w:bookmarkStart w:id="74" w:name="_Toc66120187"/>
-      <w:r>
-        <w:rPr>
-          <w:rFonts w:hint="eastAsia"/>
-        </w:rPr>
-        <w:t>2.2.4</w:t>
-      </w:r>
-      <w:r>
-        <w:t xml:space="preserve"> Git</w:t>
-      </w:r>
-      <w:bookmarkEnd w:id="74"/>
+      <w:bookmarkStart w:id="70" w:name="_Toc66120185"/>
+      <w:r>
+        <w:rPr>
+          <w:rFonts w:hint="eastAsia"/>
+        </w:rPr>
+        <w:t>2.2.2</w:t>
+      </w:r>
+      <w:r>
+        <w:t xml:space="preserve"> Postman</w:t>
+      </w:r>
+      <w:bookmarkEnd w:id="70"/>
     </w:p>
     <w:p>
       <w:pPr>
         <w:pStyle w:val="afe"/>
         <w:ind w:firstLine="480"/>
-      </w:pPr>
-      <w:r>
-        <w:rPr>
-          <w:rFonts w:hint="eastAsia"/>
-        </w:rPr>
-        <w:t>Git</w:t>
-      </w:r>
-      <w:r>
-        <w:rPr>
-          <w:rFonts w:hint="eastAsia"/>
-        </w:rPr>
-        <w:t>是目前世界上最先进的分布式版本控制系统。</w:t>
-      </w:r>
-      <w:r>
-        <w:rPr>
-          <w:rFonts w:hint="eastAsia"/>
-        </w:rPr>
-        <w:t xml:space="preserve">Git </w:t>
-      </w:r>
-      <w:r>
-        <w:rPr>
-          <w:rFonts w:hint="eastAsia"/>
-        </w:rPr>
-        <w:t>是一个开源的分布式版本控制软件</w:t>
-      </w:r>
-      <w:r>
-        <w:rPr>
-          <w:rFonts w:hint="eastAsia"/>
-        </w:rPr>
-        <w:t>,</w:t>
-      </w:r>
-      <w:r>
-        <w:rPr>
-          <w:rFonts w:hint="eastAsia"/>
-        </w:rPr>
-        <w:t>用以有效、高速的处理从很小到非常大的项目版本管理。</w:t>
-      </w:r>
-      <w:r>
-        <w:rPr>
-          <w:rFonts w:hint="eastAsia"/>
-        </w:rPr>
-        <w:t xml:space="preserve">Git </w:t>
-      </w:r>
-      <w:r>
-        <w:rPr>
-          <w:rFonts w:hint="eastAsia"/>
-        </w:rPr>
-        <w:t>最初是由</w:t>
-      </w:r>
-      <w:r>
-        <w:rPr>
-          <w:rFonts w:hint="eastAsia"/>
-        </w:rPr>
-        <w:t>Linus Torvalds</w:t>
-      </w:r>
-      <w:r>
-        <w:rPr>
-          <w:rFonts w:hint="eastAsia"/>
-        </w:rPr>
-        <w:t>设计开发的，用于管理</w:t>
-      </w:r>
-      <w:r>
-        <w:rPr>
-          <w:rFonts w:hint="eastAsia"/>
-        </w:rPr>
-        <w:t>Linux</w:t>
-      </w:r>
-      <w:r>
-        <w:rPr>
-          <w:rFonts w:hint="eastAsia"/>
-        </w:rPr>
-        <w:t>内核开发。</w:t>
-      </w:r>
-      <w:r>
-        <w:rPr>
-          <w:rFonts w:hint="eastAsia"/>
-        </w:rPr>
-        <w:t>GitHub</w:t>
-      </w:r>
-      <w:r>
-        <w:rPr>
-          <w:rFonts w:hint="eastAsia"/>
-        </w:rPr>
-        <w:t>是一个基于</w:t>
-      </w:r>
-      <w:r>
-        <w:rPr>
-          <w:rFonts w:hint="eastAsia"/>
-        </w:rPr>
-        <w:t>Git</w:t>
-      </w:r>
-      <w:r>
-        <w:rPr>
-          <w:rFonts w:hint="eastAsia"/>
-        </w:rPr>
-        <w:t>的远程文件托管平台。</w:t>
-      </w:r>
-      <w:r>
-        <w:rPr>
-          <w:rFonts w:hint="eastAsia"/>
-        </w:rPr>
-        <w:t>Git</w:t>
-      </w:r>
-      <w:r>
-        <w:rPr>
-          <w:rFonts w:hint="eastAsia"/>
-        </w:rPr>
-        <w:t>本身完全可以做到版本控制，但其所有内容以及版本记录只能保存在本机，如果想要将文件内容以及版本记录同时保存在远程，则需要结合</w:t>
-      </w:r>
-      <w:r>
-        <w:rPr>
-          <w:rFonts w:hint="eastAsia"/>
-        </w:rPr>
-        <w:t>其他软件</w:t>
-      </w:r>
-      <w:r>
-        <w:rPr>
-          <w:rFonts w:hint="eastAsia"/>
-        </w:rPr>
-        <w:t>来使用。</w:t>
-      </w:r>
+        <w:rPr>
+          <w:shd w:val="clear" w:color="auto" w:fill="FFFFFF"/>
+        </w:rPr>
+      </w:pPr>
+      <w:r>
+        <w:rPr>
+          <w:rFonts w:hint="eastAsia"/>
+          <w:shd w:val="clear" w:color="auto" w:fill="FFFFFF"/>
+        </w:rPr>
+        <w:t>Postman</w:t>
+      </w:r>
+      <w:r>
+        <w:rPr>
+          <w:rFonts w:hint="eastAsia"/>
+          <w:shd w:val="clear" w:color="auto" w:fill="FFFFFF"/>
+        </w:rPr>
+        <w:t>是一个接口测试工具，它可以有效地帮助后端开发人员</w:t>
+      </w:r>
+      <w:r>
+        <w:rPr>
+          <w:rFonts w:hint="eastAsia"/>
+          <w:shd w:val="clear" w:color="auto" w:fill="FFFFFF"/>
+        </w:rPr>
+        <w:t>进行接口测试。</w:t>
+      </w:r>
+    </w:p>
+    <w:p>
+      <w:pPr>
+        <w:pStyle w:val="3"/>
+      </w:pPr>
+      <w:bookmarkStart w:id="71" w:name="_Toc66120186"/>
+      <w:r>
+        <w:rPr>
+          <w:rFonts w:hint="eastAsia"/>
+        </w:rPr>
+        <w:t>2.2.3</w:t>
+      </w:r>
+      <w:r>
+        <w:t xml:space="preserve"> </w:t>
+      </w:r>
+      <w:r>
+        <w:t>X</w:t>
+      </w:r>
+      <w:r>
+        <w:rPr>
+          <w:rFonts w:hint="eastAsia"/>
+        </w:rPr>
+        <w:t>shell</w:t>
+      </w:r>
+      <w:bookmarkEnd w:id="71"/>
     </w:p>
     <w:p>
       <w:pPr>
@@ -18338,60 +17067,73 @@
         <w:rPr>
           <w:rFonts w:hint="eastAsia"/>
         </w:rPr>
-        <w:t>通过使用</w:t>
-      </w:r>
-      <w:r>
-        <w:rPr>
-          <w:rFonts w:hint="eastAsia"/>
-        </w:rPr>
-        <w:t>GitHub</w:t>
-      </w:r>
-      <w:r>
-        <w:rPr>
-          <w:rFonts w:hint="eastAsia"/>
-        </w:rPr>
-        <w:t>来管理项目，可以从服务器上克隆完整的</w:t>
-      </w:r>
-      <w:r>
-        <w:rPr>
-          <w:rFonts w:hint="eastAsia"/>
-        </w:rPr>
-        <w:t>Git</w:t>
-      </w:r>
-      <w:r>
-        <w:rPr>
-          <w:rFonts w:hint="eastAsia"/>
-        </w:rPr>
-        <w:t>仓库（包括代码和版本信息）到本地，在自己的机器上根据不同的开发目的，创建分支，修改代码。使用</w:t>
-      </w:r>
-      <w:r>
-        <w:rPr>
-          <w:rFonts w:hint="eastAsia"/>
-        </w:rPr>
-        <w:t>Git</w:t>
-      </w:r>
-      <w:r>
-        <w:rPr>
-          <w:rFonts w:hint="eastAsia"/>
-        </w:rPr>
-        <w:t>可以很好的进行版本控制和协同开发。</w:t>
-      </w:r>
-    </w:p>
+        <w:t>Xshell</w:t>
+      </w:r>
+      <w:r>
+        <w:rPr>
+          <w:rFonts w:hint="eastAsia"/>
+        </w:rPr>
+        <w:t>是一个功能强大的安全终端</w:t>
+      </w:r>
+      <w:r>
+        <w:rPr>
+          <w:rFonts w:hint="eastAsia"/>
+        </w:rPr>
+        <w:t>软件，支持</w:t>
+      </w:r>
+      <w:r>
+        <w:rPr>
+          <w:rFonts w:hint="eastAsia"/>
+        </w:rPr>
+        <w:t>多种</w:t>
+      </w:r>
+      <w:r>
+        <w:rPr>
+          <w:rFonts w:hint="eastAsia"/>
+        </w:rPr>
+        <w:t>协议。使用</w:t>
+      </w:r>
+      <w:r>
+        <w:rPr>
+          <w:rFonts w:hint="eastAsia"/>
+        </w:rPr>
+        <w:t>Xshell</w:t>
+      </w:r>
+      <w:r>
+        <w:rPr>
+          <w:rFonts w:hint="eastAsia"/>
+        </w:rPr>
+        <w:t>可以</w:t>
+      </w:r>
+      <w:r>
+        <w:rPr>
+          <w:rFonts w:hint="eastAsia"/>
+        </w:rPr>
+        <w:t>方便的</w:t>
+      </w:r>
+      <w:r>
+        <w:rPr>
+          <w:rFonts w:hint="eastAsia"/>
+        </w:rPr>
+        <w:t>配置和管理云服务器</w:t>
+      </w:r>
+    </w:p>
+    <w:p/>
     <w:p>
       <w:pPr>
         <w:pStyle w:val="3"/>
       </w:pPr>
-      <w:bookmarkStart w:id="75" w:name="_Toc66120188"/>
-      <w:r>
-        <w:rPr>
-          <w:rFonts w:hint="eastAsia"/>
-        </w:rPr>
-        <w:t>2.2.5</w:t>
-      </w:r>
-      <w:r>
-        <w:t xml:space="preserve"> Navicat for MySQL</w:t>
-      </w:r>
-      <w:bookmarkEnd w:id="75"/>
+      <w:bookmarkStart w:id="72" w:name="_Toc66120187"/>
+      <w:r>
+        <w:rPr>
+          <w:rFonts w:hint="eastAsia"/>
+        </w:rPr>
+        <w:t>2.2.4</w:t>
+      </w:r>
+      <w:r>
+        <w:t xml:space="preserve"> Git</w:t>
+      </w:r>
+      <w:bookmarkEnd w:id="72"/>
     </w:p>
     <w:p>
       <w:pPr>
@@ -18402,13 +17144,105 @@
         <w:rPr>
           <w:rFonts w:hint="eastAsia"/>
         </w:rPr>
+        <w:t>Git</w:t>
+      </w:r>
+      <w:r>
+        <w:rPr>
+          <w:rFonts w:hint="eastAsia"/>
+        </w:rPr>
+        <w:t>是一种开源的分布式版本控制软件，用于快速有效地处理从非常小到非常大的项目的版本管理。</w:t>
+      </w:r>
+      <w:r>
+        <w:rPr>
+          <w:rFonts w:hint="eastAsia"/>
+        </w:rPr>
+        <w:t>GitHub</w:t>
+      </w:r>
+      <w:r>
+        <w:rPr>
+          <w:rFonts w:hint="eastAsia"/>
+        </w:rPr>
+        <w:t>是一个基于</w:t>
+      </w:r>
+      <w:r>
+        <w:rPr>
+          <w:rFonts w:hint="eastAsia"/>
+        </w:rPr>
+        <w:t>G</w:t>
+      </w:r>
+      <w:r>
+        <w:t>it</w:t>
+      </w:r>
+      <w:r>
+        <w:rPr>
+          <w:rFonts w:hint="eastAsia"/>
+        </w:rPr>
+        <w:t>的远程文件托管平台，</w:t>
+      </w:r>
+      <w:r>
+        <w:rPr>
+          <w:rFonts w:hint="eastAsia"/>
+        </w:rPr>
+        <w:t>通过使用</w:t>
+      </w:r>
+      <w:r>
+        <w:rPr>
+          <w:rFonts w:hint="eastAsia"/>
+        </w:rPr>
+        <w:lastRenderedPageBreak/>
+        <w:t>GitHub</w:t>
+      </w:r>
+      <w:r>
+        <w:rPr>
+          <w:rFonts w:hint="eastAsia"/>
+        </w:rPr>
+        <w:t>，</w:t>
+      </w:r>
+      <w:r>
+        <w:rPr>
+          <w:rFonts w:hint="eastAsia"/>
+        </w:rPr>
+        <w:t>可以方便快捷的进行项目的协同开发和版本管理。</w:t>
+      </w:r>
+    </w:p>
+    <w:p>
+      <w:pPr>
+        <w:pStyle w:val="3"/>
+      </w:pPr>
+      <w:bookmarkStart w:id="73" w:name="_Toc66120188"/>
+      <w:r>
+        <w:rPr>
+          <w:rFonts w:hint="eastAsia"/>
+        </w:rPr>
+        <w:t>2.2.5</w:t>
+      </w:r>
+      <w:r>
+        <w:t xml:space="preserve"> Navicat for MySQL</w:t>
+      </w:r>
+      <w:bookmarkEnd w:id="73"/>
+    </w:p>
+    <w:p>
+      <w:pPr>
+        <w:pStyle w:val="afe"/>
+        <w:ind w:firstLine="480"/>
+      </w:pPr>
+      <w:r>
+        <w:rPr>
+          <w:rFonts w:hint="eastAsia"/>
+        </w:rPr>
         <w:t>Navicat for MySQL</w:t>
       </w:r>
       <w:r>
         <w:rPr>
           <w:rFonts w:hint="eastAsia"/>
         </w:rPr>
-        <w:t>是一套管理和开发</w:t>
+        <w:t>是一款</w:t>
+      </w:r>
+      <w:r>
+        <w:rPr>
+          <w:rFonts w:hint="eastAsia"/>
+        </w:rPr>
+        <w:t>管理和开发</w:t>
       </w:r>
       <w:r>
         <w:rPr>
@@ -18420,7 +17254,13 @@
         <w:rPr>
           <w:rFonts w:hint="eastAsia"/>
         </w:rPr>
-        <w:t>的理想解决方案，支持单一程序，可同时连接到</w:t>
+        <w:t>的软件</w:t>
+      </w:r>
+      <w:r>
+        <w:rPr>
+          <w:rFonts w:hint="eastAsia"/>
+        </w:rPr>
+        <w:t>，可连接</w:t>
       </w:r>
       <w:r>
         <w:rPr>
@@ -18444,19 +17284,19 @@
         <w:rPr>
           <w:rFonts w:hint="eastAsia"/>
         </w:rPr>
-        <w:t>。这个功能齐备的前端软件为数据库管理、开发和维护提供了直观而强大的图形界面，给</w:t>
-      </w:r>
-      <w:r>
-        <w:rPr>
-          <w:rFonts w:hint="eastAsia"/>
-        </w:rPr>
-        <w:t>MySQL</w:t>
-      </w:r>
-      <w:r>
-        <w:rPr>
-          <w:rFonts w:hint="eastAsia"/>
-        </w:rPr>
-        <w:t>新手以及专业人士提供了一组全面的工具。</w:t>
+        <w:t>。提供了直观而强大的图形界面，给</w:t>
+      </w:r>
+      <w:r>
+        <w:rPr>
+          <w:rFonts w:hint="eastAsia"/>
+        </w:rPr>
+        <w:t>开发者提供了很大便利</w:t>
+      </w:r>
+      <w:r>
+        <w:rPr>
+          <w:rFonts w:hint="eastAsia"/>
+        </w:rPr>
+        <w:t>。</w:t>
       </w:r>
     </w:p>
     <w:p/>
@@ -18473,10 +17313,10 @@
       <w:pPr>
         <w:pStyle w:val="1"/>
       </w:pPr>
-      <w:bookmarkStart w:id="76" w:name="_Toc32173298"/>
-      <w:bookmarkStart w:id="77" w:name="_Toc32174963"/>
-      <w:bookmarkStart w:id="78" w:name="_Toc32176184"/>
-      <w:bookmarkStart w:id="79" w:name="_Toc66120189"/>
+      <w:bookmarkStart w:id="74" w:name="_Toc32173298"/>
+      <w:bookmarkStart w:id="75" w:name="_Toc32174963"/>
+      <w:bookmarkStart w:id="76" w:name="_Toc32176184"/>
+      <w:bookmarkStart w:id="77" w:name="_Toc66120189"/>
       <w:r>
         <w:rPr>
           <w:rFonts w:hint="eastAsia"/>
@@ -18514,30 +17354,30 @@
         </w:rPr>
         <w:t>分析与设计</w:t>
       </w:r>
+      <w:bookmarkEnd w:id="74"/>
+      <w:bookmarkEnd w:id="75"/>
       <w:bookmarkEnd w:id="76"/>
       <w:bookmarkEnd w:id="77"/>
+    </w:p>
+    <w:p/>
+    <w:p>
+      <w:pPr>
+        <w:pStyle w:val="2"/>
+      </w:pPr>
+      <w:bookmarkStart w:id="78" w:name="_Toc66120190"/>
+      <w:r>
+        <w:rPr>
+          <w:rFonts w:hint="eastAsia"/>
+        </w:rPr>
+        <w:t xml:space="preserve">3.1 </w:t>
+      </w:r>
+      <w:r>
+        <w:rPr>
+          <w:rFonts w:hint="eastAsia"/>
+        </w:rPr>
+        <w:t>可行性分析</w:t>
+      </w:r>
       <w:bookmarkEnd w:id="78"/>
-      <w:bookmarkEnd w:id="79"/>
-    </w:p>
-    <w:p/>
-    <w:p>
-      <w:pPr>
-        <w:pStyle w:val="2"/>
-      </w:pPr>
-      <w:bookmarkStart w:id="80" w:name="_Toc66120190"/>
-      <w:r>
-        <w:rPr>
-          <w:rFonts w:hint="eastAsia"/>
-        </w:rPr>
-        <w:t xml:space="preserve">3.1 </w:t>
-      </w:r>
-      <w:r>
-        <w:rPr>
-          <w:rFonts w:hint="eastAsia"/>
-        </w:rPr>
-        <w:t>可行性分析</w:t>
-      </w:r>
-      <w:bookmarkEnd w:id="80"/>
     </w:p>
     <w:p>
       <w:pPr>
@@ -18548,44 +17388,44 @@
         <w:rPr>
           <w:rFonts w:hint="eastAsia"/>
         </w:rPr>
-        <w:t>可行性分析是开发一个软件的前提条件，对软件开发具有重要意义。因为在软件的开发过程中，会遇到各种难以预测的问题，包括技术上和经济上或者其他一些方面的问题，给项目开发带来很大的阻碍，往往会导致项目延期，甚至项目中止，造成人力物力的很大浪费，在软件开发前进行可行性分析，预测估计开发过程中可能遇到的问题，对</w:t>
-      </w:r>
-      <w:r>
-        <w:rPr>
-          <w:rFonts w:hint="eastAsia"/>
-        </w:rPr>
-        <w:t>潜在的</w:t>
-      </w:r>
-      <w:r>
-        <w:rPr>
-          <w:rFonts w:hint="eastAsia"/>
-        </w:rPr>
-        <w:t>技术难点</w:t>
-      </w:r>
-      <w:r>
-        <w:rPr>
-          <w:rFonts w:hint="eastAsia"/>
-        </w:rPr>
-        <w:t>制定</w:t>
-      </w:r>
-      <w:r>
-        <w:rPr>
-          <w:rFonts w:hint="eastAsia"/>
-        </w:rPr>
-        <w:t>解决方案，</w:t>
-      </w:r>
-      <w:r>
-        <w:rPr>
-          <w:rFonts w:hint="eastAsia"/>
-        </w:rPr>
-        <w:t>如果经过分析发现项目实现代价过大或者难以实现，在项目开始前就中止项目，避免项目开发到一半才终止所造成的巨大损失，以下就从经济可行性和技术可行性两个方面进行分析。</w:t>
+        <w:t>可行性分析是开发一个软件的前提条件，对软件开发具有重要意义。因为在软件的开发过程中，会遇到各种难以预测的问题，包括技术上和经济上或者其他一些方面的问题，给项目开发带来很大的</w:t>
+      </w:r>
+      <w:r>
+        <w:rPr>
+          <w:rFonts w:hint="eastAsia"/>
+        </w:rPr>
+        <w:t>阻碍，往往会导致项目延期，甚至项目中止，</w:t>
+      </w:r>
+      <w:r>
+        <w:rPr>
+          <w:rFonts w:hint="eastAsia"/>
+        </w:rPr>
+        <w:t>在软件开发前进行可行性分析，</w:t>
+      </w:r>
+      <w:r>
+        <w:rPr>
+          <w:rFonts w:hint="eastAsia"/>
+        </w:rPr>
+        <w:t>如果经过分析发现项目实现代价过大或者难以实现，在项目开始前就中止项目，</w:t>
+      </w:r>
+      <w:r>
+        <w:rPr>
+          <w:rFonts w:hint="eastAsia"/>
+        </w:rPr>
+        <w:t>可以</w:t>
+      </w:r>
+      <w:r>
+        <w:rPr>
+          <w:rFonts w:hint="eastAsia"/>
+        </w:rPr>
+        <w:t>避免项目开发到一半才终止所造成的巨大损失，以下就从经济可行性和技术可行性两个方面进行分析。</w:t>
       </w:r>
     </w:p>
     <w:p>
       <w:pPr>
         <w:pStyle w:val="3"/>
       </w:pPr>
-      <w:bookmarkStart w:id="81" w:name="_Toc66120191"/>
+      <w:bookmarkStart w:id="79" w:name="_Toc66120191"/>
       <w:r>
         <w:rPr>
           <w:rFonts w:hint="eastAsia"/>
@@ -18598,7 +17438,7 @@
         </w:rPr>
         <w:t>经济可行性</w:t>
       </w:r>
-      <w:bookmarkEnd w:id="81"/>
+      <w:bookmarkEnd w:id="79"/>
     </w:p>
     <w:p>
       <w:pPr>
@@ -18739,7 +17579,7 @@
       <w:pPr>
         <w:pStyle w:val="3"/>
       </w:pPr>
-      <w:bookmarkStart w:id="82" w:name="_Toc66120192"/>
+      <w:bookmarkStart w:id="80" w:name="_Toc66120192"/>
       <w:r>
         <w:rPr>
           <w:rFonts w:hint="eastAsia"/>
@@ -18758,7 +17598,7 @@
         </w:rPr>
         <w:t>可行性</w:t>
       </w:r>
-      <w:bookmarkEnd w:id="82"/>
+      <w:bookmarkEnd w:id="80"/>
     </w:p>
     <w:p>
       <w:pPr>
@@ -18795,7 +17635,7 @@
         <w:rPr>
           <w:rFonts w:hint="eastAsia"/>
         </w:rPr>
-        <w:t>程序，虽然属于较新技术，但是</w:t>
+        <w:t>程序，</w:t>
       </w:r>
       <w:proofErr w:type="gramStart"/>
       <w:r>
@@ -18856,20 +17696,23 @@
         </w:rPr>
         <w:t>服务器，本系统涉及到的项目代码编写比较容易，项目部署也不存在繁琐的步骤，因此，该项目在技术上也存在可行性。</w:t>
       </w:r>
+      <w:bookmarkStart w:id="81" w:name="_GoBack"/>
+      <w:bookmarkEnd w:id="81"/>
     </w:p>
     <w:p/>
     <w:p>
       <w:pPr>
         <w:pStyle w:val="2"/>
       </w:pPr>
-      <w:bookmarkStart w:id="83" w:name="_Toc32173299"/>
-      <w:bookmarkStart w:id="84" w:name="_Toc32174964"/>
-      <w:bookmarkStart w:id="85" w:name="_Toc32176185"/>
-      <w:bookmarkStart w:id="86" w:name="_Toc66120193"/>
-      <w:r>
-        <w:rPr>
-          <w:rFonts w:hint="eastAsia"/>
-        </w:rPr>
+      <w:bookmarkStart w:id="82" w:name="_Toc32173299"/>
+      <w:bookmarkStart w:id="83" w:name="_Toc32174964"/>
+      <w:bookmarkStart w:id="84" w:name="_Toc32176185"/>
+      <w:bookmarkStart w:id="85" w:name="_Toc66120193"/>
+      <w:r>
+        <w:rPr>
+          <w:rFonts w:hint="eastAsia"/>
+        </w:rPr>
+        <w:lastRenderedPageBreak/>
         <w:t>3</w:t>
       </w:r>
       <w:r>
@@ -18890,25 +17733,25 @@
         </w:rPr>
         <w:t>需求</w:t>
       </w:r>
+      <w:bookmarkEnd w:id="82"/>
       <w:bookmarkEnd w:id="83"/>
       <w:bookmarkEnd w:id="84"/>
+      <w:r>
+        <w:rPr>
+          <w:rFonts w:hint="eastAsia"/>
+        </w:rPr>
+        <w:t>分析</w:t>
+      </w:r>
       <w:bookmarkEnd w:id="85"/>
-      <w:r>
-        <w:rPr>
-          <w:rFonts w:hint="eastAsia"/>
-        </w:rPr>
-        <w:t>分析</w:t>
-      </w:r>
-      <w:bookmarkEnd w:id="86"/>
     </w:p>
     <w:p>
       <w:pPr>
         <w:pStyle w:val="3"/>
       </w:pPr>
-      <w:bookmarkStart w:id="87" w:name="_Toc32173300"/>
-      <w:bookmarkStart w:id="88" w:name="_Toc32174965"/>
-      <w:bookmarkStart w:id="89" w:name="_Toc32176186"/>
-      <w:bookmarkStart w:id="90" w:name="_Toc66120194"/>
+      <w:bookmarkStart w:id="86" w:name="_Toc32173300"/>
+      <w:bookmarkStart w:id="87" w:name="_Toc32174965"/>
+      <w:bookmarkStart w:id="88" w:name="_Toc32176186"/>
+      <w:bookmarkStart w:id="89" w:name="_Toc66120194"/>
       <w:smartTag w:uri="urn:schemas-microsoft-com:office:smarttags" w:element="chsdate">
         <w:smartTagPr>
           <w:attr w:name="Year" w:val="1899"/>
@@ -18948,10 +17791,10 @@
         </w:rPr>
         <w:t>功能需求</w:t>
       </w:r>
+      <w:bookmarkEnd w:id="86"/>
       <w:bookmarkEnd w:id="87"/>
       <w:bookmarkEnd w:id="88"/>
       <w:bookmarkEnd w:id="89"/>
-      <w:bookmarkEnd w:id="90"/>
     </w:p>
     <w:p>
       <w:pPr>
@@ -19082,7 +17925,6 @@
         <w:rPr>
           <w:noProof/>
         </w:rPr>
-        <w:lastRenderedPageBreak/>
         <w:drawing>
           <wp:anchor distT="0" distB="0" distL="114300" distR="114300" simplePos="0" relativeHeight="251696640" behindDoc="0" locked="0" layoutInCell="1" allowOverlap="1" wp14:anchorId="3D510BBC" wp14:editId="1E8A86F0">
             <wp:simplePos x="0" y="0"/>
@@ -19200,6 +18042,7 @@
         <w:rPr>
           <w:rFonts w:ascii="楷体" w:eastAsia="楷体" w:hAnsi="楷体" w:hint="eastAsia"/>
         </w:rPr>
+        <w:lastRenderedPageBreak/>
         <w:t>图3-1</w:t>
       </w:r>
       <w:r>
@@ -19467,10 +18310,10 @@
       <w:pPr>
         <w:pStyle w:val="3"/>
       </w:pPr>
-      <w:bookmarkStart w:id="91" w:name="_Toc32173301"/>
-      <w:bookmarkStart w:id="92" w:name="_Toc32174966"/>
-      <w:bookmarkStart w:id="93" w:name="_Toc32176187"/>
-      <w:bookmarkStart w:id="94" w:name="_Toc66120195"/>
+      <w:bookmarkStart w:id="90" w:name="_Toc32173301"/>
+      <w:bookmarkStart w:id="91" w:name="_Toc32174966"/>
+      <w:bookmarkStart w:id="92" w:name="_Toc32176187"/>
+      <w:bookmarkStart w:id="93" w:name="_Toc66120195"/>
       <w:r>
         <w:rPr>
           <w:rFonts w:hint="eastAsia"/>
@@ -19501,10 +18344,10 @@
         </w:rPr>
         <w:t>需求</w:t>
       </w:r>
+      <w:bookmarkEnd w:id="90"/>
       <w:bookmarkEnd w:id="91"/>
       <w:bookmarkEnd w:id="92"/>
       <w:bookmarkEnd w:id="93"/>
-      <w:bookmarkEnd w:id="94"/>
     </w:p>
     <w:p>
       <w:pPr>
@@ -19551,7 +18394,6 @@
         <w:rPr>
           <w:rFonts w:hint="eastAsia"/>
         </w:rPr>
-        <w:lastRenderedPageBreak/>
         <w:t>易用性需求，云相册运行</w:t>
       </w:r>
       <w:proofErr w:type="gramStart"/>
@@ -19715,7 +18557,7 @@
       <w:pPr>
         <w:pStyle w:val="3"/>
       </w:pPr>
-      <w:bookmarkStart w:id="95" w:name="_Toc66120196"/>
+      <w:bookmarkStart w:id="94" w:name="_Toc66120196"/>
       <w:r>
         <w:rPr>
           <w:rFonts w:hint="eastAsia"/>
@@ -19728,7 +18570,7 @@
       <w:r>
         <w:t>性能需求</w:t>
       </w:r>
-      <w:bookmarkEnd w:id="95"/>
+      <w:bookmarkEnd w:id="94"/>
     </w:p>
     <w:p>
       <w:pPr>
@@ -19745,7 +18587,14 @@
         <w:rPr>
           <w:rFonts w:hint="eastAsia"/>
         </w:rPr>
-        <w:t>进行上传下载操作，更是对网络带宽有一定的要求，项目采用图片数据和图片存储分离的模式，服务器只负责数据库方面的操作，图片以路径的形式</w:t>
+        <w:t>进行上</w:t>
+      </w:r>
+      <w:r>
+        <w:rPr>
+          <w:rFonts w:hint="eastAsia"/>
+        </w:rPr>
+        <w:lastRenderedPageBreak/>
+        <w:t>传下载操作，更是对网络带宽有一定的要求，项目采用图片数据和图片存储分离的模式，服务器只负责数据库方面的操作，图片以路径的形式</w:t>
       </w:r>
       <w:r>
         <w:rPr>
@@ -19829,7 +18678,7 @@
       <w:pPr>
         <w:pStyle w:val="2"/>
       </w:pPr>
-      <w:bookmarkStart w:id="96" w:name="_Toc66120197"/>
+      <w:bookmarkStart w:id="95" w:name="_Toc66120197"/>
       <w:r>
         <w:rPr>
           <w:rFonts w:hint="eastAsia"/>
@@ -19848,29 +18697,29 @@
         </w:rPr>
         <w:t>功能分析</w:t>
       </w:r>
+      <w:bookmarkEnd w:id="95"/>
+    </w:p>
+    <w:p>
+      <w:pPr>
+        <w:pStyle w:val="3"/>
+      </w:pPr>
+      <w:r>
+        <w:tab/>
+      </w:r>
+      <w:bookmarkStart w:id="96" w:name="_Toc66120198"/>
+      <w:r>
+        <w:rPr>
+          <w:rFonts w:hint="eastAsia"/>
+        </w:rPr>
+        <w:t>3.3.1</w:t>
+      </w:r>
+      <w:r>
+        <w:rPr>
+          <w:rFonts w:hint="eastAsia"/>
+        </w:rPr>
+        <w:t>总体功能</w:t>
+      </w:r>
       <w:bookmarkEnd w:id="96"/>
-    </w:p>
-    <w:p>
-      <w:pPr>
-        <w:pStyle w:val="3"/>
-      </w:pPr>
-      <w:r>
-        <w:tab/>
-      </w:r>
-      <w:bookmarkStart w:id="97" w:name="_Toc66120198"/>
-      <w:r>
-        <w:rPr>
-          <w:rFonts w:hint="eastAsia"/>
-        </w:rPr>
-        <w:t>3.3.1</w:t>
-      </w:r>
-      <w:r>
-        <w:rPr>
-          <w:rFonts w:hint="eastAsia"/>
-        </w:rPr>
-        <w:t>总体功能</w:t>
-      </w:r>
-      <w:bookmarkEnd w:id="97"/>
     </w:p>
     <w:p>
       <w:pPr>
@@ -19932,7 +18781,6 @@
           <w:noProof/>
           <w:sz w:val="24"/>
         </w:rPr>
-        <w:lastRenderedPageBreak/>
         <w:drawing>
           <wp:anchor distT="0" distB="0" distL="114300" distR="114300" simplePos="0" relativeHeight="251672064" behindDoc="0" locked="0" layoutInCell="1" allowOverlap="1" wp14:anchorId="4409E48B" wp14:editId="4A918495">
             <wp:simplePos x="0" y="0"/>
@@ -20032,7 +18880,7 @@
       <w:pPr>
         <w:pStyle w:val="3"/>
       </w:pPr>
-      <w:bookmarkStart w:id="98" w:name="_Toc66120199"/>
+      <w:bookmarkStart w:id="97" w:name="_Toc66120199"/>
       <w:r>
         <w:rPr>
           <w:rFonts w:hint="eastAsia"/>
@@ -20045,7 +18893,7 @@
         </w:rPr>
         <w:t>用户模块</w:t>
       </w:r>
-      <w:bookmarkEnd w:id="98"/>
+      <w:bookmarkEnd w:id="97"/>
     </w:p>
     <w:p>
       <w:pPr>
@@ -20068,7 +18916,14 @@
         <w:rPr>
           <w:rFonts w:hint="eastAsia"/>
         </w:rPr>
-        <w:t>登录认证：当用户打开微信，进入旅游云相册小程序时，会自动获取用户身份凭证，如果该用户是新用户，则将该用户自动注册并添加到用户表中，如果是已注册用户，则</w:t>
+        <w:t>登录认证：当用户打开微信，进入旅游云相册小程序时，会自动获取用户身份凭证，如果该用户是新用户，则将该用户自动注册并添加到用户表中，如果是</w:t>
+      </w:r>
+      <w:r>
+        <w:rPr>
+          <w:rFonts w:hint="eastAsia"/>
+        </w:rPr>
+        <w:lastRenderedPageBreak/>
+        <w:t>已注册用户，则</w:t>
       </w:r>
       <w:r>
         <w:rPr>
@@ -20117,7 +18972,7 @@
       <w:pPr>
         <w:pStyle w:val="3"/>
       </w:pPr>
-      <w:bookmarkStart w:id="99" w:name="_Toc66120200"/>
+      <w:bookmarkStart w:id="98" w:name="_Toc66120200"/>
       <w:r>
         <w:rPr>
           <w:rFonts w:hint="eastAsia"/>
@@ -20130,7 +18985,7 @@
         </w:rPr>
         <w:t>相册模块</w:t>
       </w:r>
-      <w:bookmarkEnd w:id="99"/>
+      <w:bookmarkEnd w:id="98"/>
     </w:p>
     <w:p>
       <w:pPr>
@@ -20225,7 +19080,6 @@
         <w:rPr>
           <w:rFonts w:hint="eastAsia"/>
         </w:rPr>
-        <w:lastRenderedPageBreak/>
         <w:t>智能分类：小程序会根据图像识别</w:t>
       </w:r>
       <w:proofErr w:type="gramStart"/>
@@ -20247,7 +19101,7 @@
       <w:pPr>
         <w:pStyle w:val="3"/>
       </w:pPr>
-      <w:bookmarkStart w:id="100" w:name="_Toc66120201"/>
+      <w:bookmarkStart w:id="99" w:name="_Toc66120201"/>
       <w:r>
         <w:rPr>
           <w:rFonts w:hint="eastAsia"/>
@@ -20260,7 +19114,7 @@
         </w:rPr>
         <w:t>图片模块</w:t>
       </w:r>
-      <w:bookmarkEnd w:id="100"/>
+      <w:bookmarkEnd w:id="99"/>
     </w:p>
     <w:p>
       <w:pPr>
@@ -20331,6 +19185,7 @@
           <w:noProof/>
           <w:sz w:val="21"/>
         </w:rPr>
+        <w:lastRenderedPageBreak/>
         <w:drawing>
           <wp:anchor distT="0" distB="0" distL="114300" distR="114300" simplePos="0" relativeHeight="251674112" behindDoc="0" locked="0" layoutInCell="1" allowOverlap="1" wp14:anchorId="4B982B09" wp14:editId="27B7C91E">
             <wp:simplePos x="0" y="0"/>
@@ -20472,7 +19327,6 @@
         <w:rPr>
           <w:rFonts w:hint="eastAsia"/>
         </w:rPr>
-        <w:lastRenderedPageBreak/>
         <w:t>图片标签设置</w:t>
       </w:r>
       <w:r>
@@ -20486,7 +19340,7 @@
       <w:pPr>
         <w:pStyle w:val="3"/>
       </w:pPr>
-      <w:bookmarkStart w:id="101" w:name="_Toc66120202"/>
+      <w:bookmarkStart w:id="100" w:name="_Toc66120202"/>
       <w:r>
         <w:rPr>
           <w:rFonts w:hint="eastAsia"/>
@@ -20499,7 +19353,7 @@
         </w:rPr>
         <w:t>搜索模块</w:t>
       </w:r>
-      <w:bookmarkEnd w:id="101"/>
+      <w:bookmarkEnd w:id="100"/>
     </w:p>
     <w:p>
       <w:pPr>
@@ -20543,7 +19397,7 @@
           <w:b/>
         </w:rPr>
       </w:pPr>
-      <w:bookmarkStart w:id="102" w:name="_Toc66120203"/>
+      <w:bookmarkStart w:id="101" w:name="_Toc66120203"/>
       <w:r>
         <w:rPr>
           <w:rFonts w:hint="eastAsia"/>
@@ -20568,7 +19422,7 @@
       <w:r>
         <w:t>框架</w:t>
       </w:r>
-      <w:bookmarkEnd w:id="102"/>
+      <w:bookmarkEnd w:id="101"/>
     </w:p>
     <w:p>
       <w:pPr>
@@ -20818,7 +19672,6 @@
           <w:rFonts w:ascii="楷体" w:eastAsia="楷体" w:hAnsi="楷体"/>
           <w:noProof/>
         </w:rPr>
-        <w:lastRenderedPageBreak/>
         <w:drawing>
           <wp:anchor distT="0" distB="0" distL="114300" distR="114300" simplePos="0" relativeHeight="251675136" behindDoc="0" locked="0" layoutInCell="1" allowOverlap="1" wp14:anchorId="50AB5D5D" wp14:editId="59298DFA">
             <wp:simplePos x="0" y="0"/>
@@ -20919,14 +19772,15 @@
       <w:pPr>
         <w:pStyle w:val="2"/>
       </w:pPr>
-      <w:bookmarkStart w:id="103" w:name="_Toc32173304"/>
-      <w:bookmarkStart w:id="104" w:name="_Toc32174969"/>
-      <w:bookmarkStart w:id="105" w:name="_Toc32176190"/>
-      <w:bookmarkStart w:id="106" w:name="_Toc66120204"/>
-      <w:r>
-        <w:rPr>
-          <w:rFonts w:hint="eastAsia"/>
-        </w:rPr>
+      <w:bookmarkStart w:id="102" w:name="_Toc32173304"/>
+      <w:bookmarkStart w:id="103" w:name="_Toc32174969"/>
+      <w:bookmarkStart w:id="104" w:name="_Toc32176190"/>
+      <w:bookmarkStart w:id="105" w:name="_Toc66120204"/>
+      <w:r>
+        <w:rPr>
+          <w:rFonts w:hint="eastAsia"/>
+        </w:rPr>
+        <w:lastRenderedPageBreak/>
         <w:t>3.</w:t>
       </w:r>
       <w:r>
@@ -20947,41 +19801,41 @@
         </w:rPr>
         <w:t>数据库设计</w:t>
       </w:r>
+      <w:bookmarkEnd w:id="102"/>
       <w:bookmarkEnd w:id="103"/>
       <w:bookmarkEnd w:id="104"/>
       <w:bookmarkEnd w:id="105"/>
+    </w:p>
+    <w:p>
+      <w:pPr>
+        <w:pStyle w:val="3"/>
+      </w:pPr>
+      <w:bookmarkStart w:id="106" w:name="_Toc66120205"/>
+      <w:r>
+        <w:rPr>
+          <w:rFonts w:hint="eastAsia"/>
+        </w:rPr>
+        <w:t>3.5.1</w:t>
+      </w:r>
+      <w:r>
+        <w:t xml:space="preserve"> </w:t>
+      </w:r>
+      <w:r>
+        <w:rPr>
+          <w:rFonts w:hint="eastAsia"/>
+        </w:rPr>
+        <w:t>E</w:t>
+      </w:r>
+      <w:r>
+        <w:t>-R</w:t>
+      </w:r>
+      <w:r>
+        <w:rPr>
+          <w:rFonts w:hint="eastAsia"/>
+        </w:rPr>
+        <w:t>图</w:t>
+      </w:r>
       <w:bookmarkEnd w:id="106"/>
-    </w:p>
-    <w:p>
-      <w:pPr>
-        <w:pStyle w:val="3"/>
-      </w:pPr>
-      <w:bookmarkStart w:id="107" w:name="_Toc66120205"/>
-      <w:r>
-        <w:rPr>
-          <w:rFonts w:hint="eastAsia"/>
-        </w:rPr>
-        <w:t>3.5.1</w:t>
-      </w:r>
-      <w:r>
-        <w:t xml:space="preserve"> </w:t>
-      </w:r>
-      <w:r>
-        <w:rPr>
-          <w:rFonts w:hint="eastAsia"/>
-        </w:rPr>
-        <w:t>E</w:t>
-      </w:r>
-      <w:r>
-        <w:t>-R</w:t>
-      </w:r>
-      <w:r>
-        <w:rPr>
-          <w:rFonts w:hint="eastAsia"/>
-        </w:rPr>
-        <w:t>图</w:t>
-      </w:r>
-      <w:bookmarkEnd w:id="107"/>
     </w:p>
     <w:p>
       <w:pPr>
@@ -21041,7 +19895,6 @@
         <w:rPr>
           <w:noProof/>
         </w:rPr>
-        <w:lastRenderedPageBreak/>
         <w:drawing>
           <wp:anchor distT="0" distB="0" distL="114300" distR="114300" simplePos="0" relativeHeight="251676160" behindDoc="0" locked="0" layoutInCell="1" allowOverlap="1" wp14:anchorId="2A389DD1" wp14:editId="590B2747">
             <wp:simplePos x="0" y="0"/>
@@ -21137,7 +19990,7 @@
       <w:pPr>
         <w:pStyle w:val="3"/>
       </w:pPr>
-      <w:bookmarkStart w:id="108" w:name="_Toc66120206"/>
+      <w:bookmarkStart w:id="107" w:name="_Toc66120206"/>
       <w:r>
         <w:rPr>
           <w:rFonts w:hint="eastAsia"/>
@@ -21153,7 +20006,7 @@
         </w:rPr>
         <w:t>用户信息表</w:t>
       </w:r>
-      <w:bookmarkEnd w:id="108"/>
+      <w:bookmarkEnd w:id="107"/>
     </w:p>
     <w:p>
       <w:pPr>
@@ -21647,6 +20500,7 @@
                 <w:kern w:val="0"/>
                 <w:szCs w:val="21"/>
               </w:rPr>
+              <w:lastRenderedPageBreak/>
               <w:t>1</w:t>
             </w:r>
           </w:p>
@@ -23392,7 +22246,7 @@
       <w:pPr>
         <w:pStyle w:val="3"/>
       </w:pPr>
-      <w:bookmarkStart w:id="109" w:name="_Toc66120207"/>
+      <w:bookmarkStart w:id="108" w:name="_Toc66120207"/>
       <w:r>
         <w:rPr>
           <w:rFonts w:hint="eastAsia"/>
@@ -23408,7 +22262,7 @@
         </w:rPr>
         <w:t>相册信息表</w:t>
       </w:r>
-      <w:bookmarkEnd w:id="109"/>
+      <w:bookmarkEnd w:id="108"/>
     </w:p>
     <w:p>
       <w:pPr>
@@ -26302,7 +25156,7 @@
       <w:pPr>
         <w:pStyle w:val="3"/>
       </w:pPr>
-      <w:bookmarkStart w:id="110" w:name="_Toc66120208"/>
+      <w:bookmarkStart w:id="109" w:name="_Toc66120208"/>
       <w:r>
         <w:rPr>
           <w:rFonts w:hint="eastAsia"/>
@@ -26318,7 +25172,7 @@
         </w:rPr>
         <w:t>图片信息表</w:t>
       </w:r>
-      <w:bookmarkEnd w:id="110"/>
+      <w:bookmarkEnd w:id="109"/>
     </w:p>
     <w:p>
       <w:pPr>
@@ -26503,7 +25357,6 @@
                 <w:kern w:val="0"/>
                 <w:szCs w:val="21"/>
               </w:rPr>
-              <w:lastRenderedPageBreak/>
               <w:t xml:space="preserve">　</w:t>
             </w:r>
           </w:p>
@@ -29594,10 +28447,10 @@
       <w:pPr>
         <w:pStyle w:val="1"/>
       </w:pPr>
-      <w:bookmarkStart w:id="111" w:name="_Toc32173305"/>
-      <w:bookmarkStart w:id="112" w:name="_Toc32174970"/>
-      <w:bookmarkStart w:id="113" w:name="_Toc32176191"/>
-      <w:bookmarkStart w:id="114" w:name="_Toc66120209"/>
+      <w:bookmarkStart w:id="110" w:name="_Toc32173305"/>
+      <w:bookmarkStart w:id="111" w:name="_Toc32174970"/>
+      <w:bookmarkStart w:id="112" w:name="_Toc32176191"/>
+      <w:bookmarkStart w:id="113" w:name="_Toc66120209"/>
       <w:r>
         <w:rPr>
           <w:rFonts w:hint="eastAsia"/>
@@ -29611,65 +28464,65 @@
         </w:rPr>
         <w:t xml:space="preserve"> </w:t>
       </w:r>
-      <w:bookmarkStart w:id="115" w:name="OLE_LINK29"/>
-      <w:bookmarkStart w:id="116" w:name="OLE_LINK30"/>
+      <w:bookmarkStart w:id="114" w:name="OLE_LINK29"/>
+      <w:bookmarkStart w:id="115" w:name="OLE_LINK30"/>
       <w:r>
         <w:rPr>
           <w:rFonts w:hint="eastAsia"/>
         </w:rPr>
         <w:t>系统实现</w:t>
       </w:r>
+      <w:bookmarkEnd w:id="110"/>
       <w:bookmarkEnd w:id="111"/>
       <w:bookmarkEnd w:id="112"/>
       <w:bookmarkEnd w:id="113"/>
       <w:bookmarkEnd w:id="114"/>
       <w:bookmarkEnd w:id="115"/>
+    </w:p>
+    <w:p/>
+    <w:p>
+      <w:pPr>
+        <w:pStyle w:val="2"/>
+      </w:pPr>
+      <w:bookmarkStart w:id="116" w:name="_Toc32173306"/>
+      <w:bookmarkStart w:id="117" w:name="_Toc32174971"/>
+      <w:bookmarkStart w:id="118" w:name="_Toc32176192"/>
+      <w:bookmarkStart w:id="119" w:name="_Toc66120210"/>
+      <w:r>
+        <w:rPr>
+          <w:rFonts w:hint="eastAsia"/>
+        </w:rPr>
+        <w:t xml:space="preserve">4.1 </w:t>
+      </w:r>
       <w:bookmarkEnd w:id="116"/>
-    </w:p>
-    <w:p/>
-    <w:p>
-      <w:pPr>
-        <w:pStyle w:val="2"/>
-      </w:pPr>
-      <w:bookmarkStart w:id="117" w:name="_Toc32173306"/>
-      <w:bookmarkStart w:id="118" w:name="_Toc32174971"/>
-      <w:bookmarkStart w:id="119" w:name="_Toc32176192"/>
-      <w:bookmarkStart w:id="120" w:name="_Toc66120210"/>
-      <w:r>
-        <w:rPr>
-          <w:rFonts w:hint="eastAsia"/>
-        </w:rPr>
-        <w:t xml:space="preserve">4.1 </w:t>
-      </w:r>
       <w:bookmarkEnd w:id="117"/>
       <w:bookmarkEnd w:id="118"/>
+      <w:r>
+        <w:rPr>
+          <w:rFonts w:hint="eastAsia"/>
+        </w:rPr>
+        <w:t>开发环境配置</w:t>
+      </w:r>
       <w:bookmarkEnd w:id="119"/>
-      <w:r>
-        <w:rPr>
-          <w:rFonts w:hint="eastAsia"/>
-        </w:rPr>
-        <w:t>开发环境配置</w:t>
+    </w:p>
+    <w:p>
+      <w:pPr>
+        <w:pStyle w:val="3"/>
+      </w:pPr>
+      <w:bookmarkStart w:id="120" w:name="_Toc66120211"/>
+      <w:r>
+        <w:rPr>
+          <w:rFonts w:hint="eastAsia"/>
+        </w:rPr>
+        <w:t>4.1.1</w:t>
+      </w:r>
+      <w:r>
+        <w:rPr>
+          <w:rFonts w:hint="eastAsia"/>
+        </w:rPr>
+        <w:t>微信小程序注册及开发工具安装</w:t>
       </w:r>
       <w:bookmarkEnd w:id="120"/>
-    </w:p>
-    <w:p>
-      <w:pPr>
-        <w:pStyle w:val="3"/>
-      </w:pPr>
-      <w:bookmarkStart w:id="121" w:name="_Toc66120211"/>
-      <w:r>
-        <w:rPr>
-          <w:rFonts w:hint="eastAsia"/>
-        </w:rPr>
-        <w:t>4.1.1</w:t>
-      </w:r>
-      <w:r>
-        <w:rPr>
-          <w:rFonts w:hint="eastAsia"/>
-        </w:rPr>
-        <w:t>微信小程序注册及开发工具安装</w:t>
-      </w:r>
-      <w:bookmarkEnd w:id="121"/>
     </w:p>
     <w:p>
       <w:pPr>
@@ -29957,7 +28810,7 @@
       <w:pPr>
         <w:pStyle w:val="3"/>
       </w:pPr>
-      <w:bookmarkStart w:id="122" w:name="_Toc66120212"/>
+      <w:bookmarkStart w:id="121" w:name="_Toc66120212"/>
       <w:r>
         <w:rPr>
           <w:rFonts w:hint="eastAsia"/>
@@ -29970,7 +28823,7 @@
         </w:rPr>
         <w:t>云服务器购买及配置</w:t>
       </w:r>
-      <w:bookmarkEnd w:id="122"/>
+      <w:bookmarkEnd w:id="121"/>
     </w:p>
     <w:p>
       <w:pPr>
@@ -30167,7 +29020,7 @@
       <w:pPr>
         <w:pStyle w:val="3"/>
       </w:pPr>
-      <w:bookmarkStart w:id="123" w:name="_Toc66120213"/>
+      <w:bookmarkStart w:id="122" w:name="_Toc66120213"/>
       <w:r>
         <w:rPr>
           <w:rFonts w:hint="eastAsia"/>
@@ -30189,7 +29042,7 @@
         </w:rPr>
         <w:t>度图像识别接口申请</w:t>
       </w:r>
-      <w:bookmarkEnd w:id="123"/>
+      <w:bookmarkEnd w:id="122"/>
     </w:p>
     <w:p>
       <w:pPr>
@@ -30302,7 +29155,7 @@
       <w:pPr>
         <w:pStyle w:val="3"/>
       </w:pPr>
-      <w:bookmarkStart w:id="124" w:name="_Toc66120214"/>
+      <w:bookmarkStart w:id="123" w:name="_Toc66120214"/>
       <w:r>
         <w:rPr>
           <w:rFonts w:hint="eastAsia"/>
@@ -30315,7 +29168,7 @@
         </w:rPr>
         <w:t>软件版本</w:t>
       </w:r>
-      <w:bookmarkEnd w:id="124"/>
+      <w:bookmarkEnd w:id="123"/>
     </w:p>
     <w:p>
       <w:pPr>
@@ -30855,7 +29708,7 @@
       <w:pPr>
         <w:pStyle w:val="2"/>
       </w:pPr>
-      <w:bookmarkStart w:id="125" w:name="_Toc66120215"/>
+      <w:bookmarkStart w:id="124" w:name="_Toc66120215"/>
       <w:r>
         <w:rPr>
           <w:rFonts w:hint="eastAsia"/>
@@ -30868,26 +29721,26 @@
         </w:rPr>
         <w:t>小程序开发</w:t>
       </w:r>
+      <w:bookmarkEnd w:id="124"/>
+    </w:p>
+    <w:p>
+      <w:pPr>
+        <w:pStyle w:val="3"/>
+      </w:pPr>
+      <w:bookmarkStart w:id="125" w:name="_Toc66120216"/>
+      <w:r>
+        <w:rPr>
+          <w:rFonts w:hint="eastAsia"/>
+        </w:rPr>
+        <w:t>4.2.1.</w:t>
+      </w:r>
+      <w:r>
+        <w:rPr>
+          <w:rFonts w:hint="eastAsia"/>
+        </w:rPr>
+        <w:t>页面设计</w:t>
+      </w:r>
       <w:bookmarkEnd w:id="125"/>
-    </w:p>
-    <w:p>
-      <w:pPr>
-        <w:pStyle w:val="3"/>
-      </w:pPr>
-      <w:bookmarkStart w:id="126" w:name="_Toc66120216"/>
-      <w:r>
-        <w:rPr>
-          <w:rFonts w:hint="eastAsia"/>
-        </w:rPr>
-        <w:t>4.2.1.</w:t>
-      </w:r>
-      <w:r>
-        <w:rPr>
-          <w:rFonts w:hint="eastAsia"/>
-        </w:rPr>
-        <w:t>页面设计</w:t>
-      </w:r>
-      <w:bookmarkEnd w:id="126"/>
     </w:p>
     <w:p>
       <w:pPr>
@@ -31604,7 +30457,7 @@
       <w:pPr>
         <w:pStyle w:val="3"/>
       </w:pPr>
-      <w:bookmarkStart w:id="127" w:name="_Toc66120217"/>
+      <w:bookmarkStart w:id="126" w:name="_Toc66120217"/>
       <w:r>
         <w:rPr>
           <w:rFonts w:hint="eastAsia"/>
@@ -31618,7 +30471,7 @@
         </w:rPr>
         <w:t>登录及权限获取</w:t>
       </w:r>
-      <w:bookmarkEnd w:id="127"/>
+      <w:bookmarkEnd w:id="126"/>
     </w:p>
     <w:p>
       <w:pPr>
@@ -32408,7 +31261,7 @@
       <w:pPr>
         <w:pStyle w:val="3"/>
       </w:pPr>
-      <w:bookmarkStart w:id="128" w:name="_Toc66120218"/>
+      <w:bookmarkStart w:id="127" w:name="_Toc66120218"/>
       <w:r>
         <w:rPr>
           <w:rFonts w:hint="eastAsia"/>
@@ -32421,7 +31274,7 @@
         </w:rPr>
         <w:t>图片上传</w:t>
       </w:r>
-      <w:bookmarkEnd w:id="128"/>
+      <w:bookmarkEnd w:id="127"/>
     </w:p>
     <w:p>
       <w:pPr>
@@ -33327,7 +32180,7 @@
       <w:pPr>
         <w:pStyle w:val="3"/>
       </w:pPr>
-      <w:bookmarkStart w:id="129" w:name="_Toc66120219"/>
+      <w:bookmarkStart w:id="128" w:name="_Toc66120219"/>
       <w:r>
         <w:rPr>
           <w:rFonts w:hint="eastAsia"/>
@@ -33340,7 +32193,7 @@
         </w:rPr>
         <w:t>搜索功能</w:t>
       </w:r>
-      <w:bookmarkEnd w:id="129"/>
+      <w:bookmarkEnd w:id="128"/>
     </w:p>
     <w:p>
       <w:pPr>
@@ -33652,7 +32505,7 @@
       <w:pPr>
         <w:pStyle w:val="3"/>
       </w:pPr>
-      <w:bookmarkStart w:id="130" w:name="_Toc66120220"/>
+      <w:bookmarkStart w:id="129" w:name="_Toc66120220"/>
       <w:r>
         <w:rPr>
           <w:rFonts w:hint="eastAsia"/>
@@ -33665,7 +32518,7 @@
         </w:rPr>
         <w:t>相册及图片浏览</w:t>
       </w:r>
-      <w:bookmarkEnd w:id="130"/>
+      <w:bookmarkEnd w:id="129"/>
     </w:p>
     <w:p>
       <w:pPr>
@@ -34784,7 +33637,7 @@
       <w:pPr>
         <w:pStyle w:val="3"/>
       </w:pPr>
-      <w:bookmarkStart w:id="131" w:name="_Toc66120221"/>
+      <w:bookmarkStart w:id="130" w:name="_Toc66120221"/>
       <w:r>
         <w:rPr>
           <w:rFonts w:hint="eastAsia"/>
@@ -34797,7 +33650,7 @@
         </w:rPr>
         <w:t>查看智能分类</w:t>
       </w:r>
-      <w:bookmarkEnd w:id="131"/>
+      <w:bookmarkEnd w:id="130"/>
     </w:p>
     <w:p>
       <w:pPr>
@@ -35162,7 +34015,7 @@
       <w:pPr>
         <w:pStyle w:val="2"/>
       </w:pPr>
-      <w:bookmarkStart w:id="132" w:name="_Toc66120222"/>
+      <w:bookmarkStart w:id="131" w:name="_Toc66120222"/>
       <w:r>
         <w:rPr>
           <w:rFonts w:hint="eastAsia"/>
@@ -35175,7 +34028,7 @@
         </w:rPr>
         <w:t>后端开发</w:t>
       </w:r>
-      <w:bookmarkEnd w:id="132"/>
+      <w:bookmarkEnd w:id="131"/>
     </w:p>
     <w:p>
       <w:pPr>
@@ -37122,7 +35975,7 @@
       <w:pPr>
         <w:pStyle w:val="2"/>
       </w:pPr>
-      <w:bookmarkStart w:id="133" w:name="_Toc66120223"/>
+      <w:bookmarkStart w:id="132" w:name="_Toc66120223"/>
       <w:r>
         <w:rPr>
           <w:rFonts w:hint="eastAsia"/>
@@ -37136,7 +35989,7 @@
         </w:rPr>
         <w:t>项目部署</w:t>
       </w:r>
-      <w:bookmarkEnd w:id="133"/>
+      <w:bookmarkEnd w:id="132"/>
     </w:p>
     <w:p>
       <w:pPr>
@@ -37298,12 +36151,12 @@
       <w:pPr>
         <w:pStyle w:val="1"/>
       </w:pPr>
-      <w:bookmarkStart w:id="134" w:name="_Toc32173309"/>
-      <w:bookmarkStart w:id="135" w:name="_Toc32174974"/>
-      <w:bookmarkStart w:id="136" w:name="_Toc32176195"/>
-      <w:bookmarkStart w:id="137" w:name="_Toc66120224"/>
-      <w:bookmarkStart w:id="138" w:name="OLE_LINK35"/>
-      <w:bookmarkStart w:id="139" w:name="OLE_LINK36"/>
+      <w:bookmarkStart w:id="133" w:name="_Toc32173309"/>
+      <w:bookmarkStart w:id="134" w:name="_Toc32174974"/>
+      <w:bookmarkStart w:id="135" w:name="_Toc32176195"/>
+      <w:bookmarkStart w:id="136" w:name="_Toc66120224"/>
+      <w:bookmarkStart w:id="137" w:name="OLE_LINK35"/>
+      <w:bookmarkStart w:id="138" w:name="OLE_LINK36"/>
       <w:r>
         <w:rPr>
           <w:rFonts w:hint="eastAsia"/>
@@ -37323,10 +36176,10 @@
         </w:rPr>
         <w:t>系统测试</w:t>
       </w:r>
+      <w:bookmarkEnd w:id="133"/>
       <w:bookmarkEnd w:id="134"/>
       <w:bookmarkEnd w:id="135"/>
       <w:bookmarkEnd w:id="136"/>
-      <w:bookmarkEnd w:id="137"/>
     </w:p>
     <w:p/>
     <w:p>
@@ -37345,7 +36198,7 @@
       <w:pPr>
         <w:pStyle w:val="2"/>
       </w:pPr>
-      <w:bookmarkStart w:id="140" w:name="_Toc66120225"/>
+      <w:bookmarkStart w:id="139" w:name="_Toc66120225"/>
       <w:r>
         <w:rPr>
           <w:rFonts w:hint="eastAsia"/>
@@ -37358,7 +36211,7 @@
         </w:rPr>
         <w:t>测试环境</w:t>
       </w:r>
-      <w:bookmarkEnd w:id="140"/>
+      <w:bookmarkEnd w:id="139"/>
     </w:p>
     <w:p>
       <w:pPr>
@@ -37845,7 +36698,7 @@
       <w:pPr>
         <w:pStyle w:val="2"/>
       </w:pPr>
-      <w:bookmarkStart w:id="141" w:name="_Toc66120226"/>
+      <w:bookmarkStart w:id="140" w:name="_Toc66120226"/>
       <w:r>
         <w:rPr>
           <w:rFonts w:hint="eastAsia"/>
@@ -37858,26 +36711,26 @@
         </w:rPr>
         <w:t>测试用例</w:t>
       </w:r>
+      <w:bookmarkEnd w:id="140"/>
+    </w:p>
+    <w:p>
+      <w:pPr>
+        <w:pStyle w:val="3"/>
+      </w:pPr>
+      <w:bookmarkStart w:id="141" w:name="_Toc66120227"/>
+      <w:r>
+        <w:rPr>
+          <w:rFonts w:hint="eastAsia"/>
+        </w:rPr>
+        <w:t>5.2.1</w:t>
+      </w:r>
+      <w:r>
+        <w:rPr>
+          <w:rFonts w:hint="eastAsia"/>
+        </w:rPr>
+        <w:t>用户登录</w:t>
+      </w:r>
       <w:bookmarkEnd w:id="141"/>
-    </w:p>
-    <w:p>
-      <w:pPr>
-        <w:pStyle w:val="3"/>
-      </w:pPr>
-      <w:bookmarkStart w:id="142" w:name="_Toc66120227"/>
-      <w:r>
-        <w:rPr>
-          <w:rFonts w:hint="eastAsia"/>
-        </w:rPr>
-        <w:t>5.2.1</w:t>
-      </w:r>
-      <w:r>
-        <w:rPr>
-          <w:rFonts w:hint="eastAsia"/>
-        </w:rPr>
-        <w:t>用户登录</w:t>
-      </w:r>
-      <w:bookmarkEnd w:id="142"/>
     </w:p>
     <w:p>
       <w:pPr>
@@ -38381,7 +37234,7 @@
       <w:pPr>
         <w:pStyle w:val="3"/>
       </w:pPr>
-      <w:bookmarkStart w:id="143" w:name="_Toc66120228"/>
+      <w:bookmarkStart w:id="142" w:name="_Toc66120228"/>
       <w:r>
         <w:rPr>
           <w:rFonts w:hint="eastAsia"/>
@@ -38394,7 +37247,7 @@
         </w:rPr>
         <w:t>个人相册浏览</w:t>
       </w:r>
-      <w:bookmarkEnd w:id="143"/>
+      <w:bookmarkEnd w:id="142"/>
     </w:p>
     <w:p>
       <w:pPr>
@@ -38916,7 +37769,7 @@
       <w:pPr>
         <w:pStyle w:val="3"/>
       </w:pPr>
-      <w:bookmarkStart w:id="144" w:name="_Toc66120229"/>
+      <w:bookmarkStart w:id="143" w:name="_Toc66120229"/>
       <w:r>
         <w:rPr>
           <w:rFonts w:hint="eastAsia"/>
@@ -38930,7 +37783,7 @@
         </w:rPr>
         <w:t>共享相册浏览</w:t>
       </w:r>
-      <w:bookmarkEnd w:id="144"/>
+      <w:bookmarkEnd w:id="143"/>
     </w:p>
     <w:p>
       <w:pPr>
@@ -39436,7 +38289,7 @@
       <w:pPr>
         <w:pStyle w:val="3"/>
       </w:pPr>
-      <w:bookmarkStart w:id="145" w:name="_Toc66120230"/>
+      <w:bookmarkStart w:id="144" w:name="_Toc66120230"/>
       <w:r>
         <w:rPr>
           <w:rFonts w:hint="eastAsia"/>
@@ -39449,7 +38302,7 @@
         </w:rPr>
         <w:t>新建相册</w:t>
       </w:r>
-      <w:bookmarkEnd w:id="145"/>
+      <w:bookmarkEnd w:id="144"/>
     </w:p>
     <w:p>
       <w:pPr>
@@ -39971,7 +38824,7 @@
       <w:pPr>
         <w:pStyle w:val="3"/>
       </w:pPr>
-      <w:bookmarkStart w:id="146" w:name="_Toc66120231"/>
+      <w:bookmarkStart w:id="145" w:name="_Toc66120231"/>
       <w:r>
         <w:rPr>
           <w:rFonts w:hint="eastAsia"/>
@@ -39985,7 +38838,7 @@
         </w:rPr>
         <w:t>相册设置</w:t>
       </w:r>
-      <w:bookmarkEnd w:id="146"/>
+      <w:bookmarkEnd w:id="145"/>
     </w:p>
     <w:p>
       <w:pPr>
@@ -41020,7 +39873,7 @@
       <w:pPr>
         <w:pStyle w:val="3"/>
       </w:pPr>
-      <w:bookmarkStart w:id="147" w:name="_Toc66120232"/>
+      <w:bookmarkStart w:id="146" w:name="_Toc66120232"/>
       <w:r>
         <w:rPr>
           <w:rFonts w:hint="eastAsia"/>
@@ -41033,7 +39886,7 @@
         </w:rPr>
         <w:t>上传图片</w:t>
       </w:r>
-      <w:bookmarkEnd w:id="147"/>
+      <w:bookmarkEnd w:id="146"/>
     </w:p>
     <w:p>
       <w:pPr>
@@ -41579,7 +40432,7 @@
       <w:pPr>
         <w:pStyle w:val="3"/>
       </w:pPr>
-      <w:bookmarkStart w:id="148" w:name="_Toc66120233"/>
+      <w:bookmarkStart w:id="147" w:name="_Toc66120233"/>
       <w:r>
         <w:rPr>
           <w:rFonts w:hint="eastAsia"/>
@@ -41592,7 +40445,7 @@
         </w:rPr>
         <w:t>下载图片</w:t>
       </w:r>
-      <w:bookmarkEnd w:id="148"/>
+      <w:bookmarkEnd w:id="147"/>
     </w:p>
     <w:p>
       <w:pPr>
@@ -42111,7 +40964,7 @@
       <w:pPr>
         <w:pStyle w:val="3"/>
       </w:pPr>
-      <w:bookmarkStart w:id="149" w:name="_Toc66120234"/>
+      <w:bookmarkStart w:id="148" w:name="_Toc66120234"/>
       <w:r>
         <w:rPr>
           <w:rFonts w:hint="eastAsia"/>
@@ -42124,7 +40977,7 @@
         </w:rPr>
         <w:t>图片信息修改</w:t>
       </w:r>
-      <w:bookmarkEnd w:id="149"/>
+      <w:bookmarkEnd w:id="148"/>
     </w:p>
     <w:p>
       <w:pPr>
@@ -43156,7 +42009,7 @@
       <w:pPr>
         <w:pStyle w:val="3"/>
       </w:pPr>
-      <w:bookmarkStart w:id="150" w:name="_Toc66120235"/>
+      <w:bookmarkStart w:id="149" w:name="_Toc66120235"/>
       <w:r>
         <w:rPr>
           <w:rFonts w:hint="eastAsia"/>
@@ -43169,7 +42022,7 @@
         </w:rPr>
         <w:t>查看分类结果</w:t>
       </w:r>
-      <w:bookmarkEnd w:id="150"/>
+      <w:bookmarkEnd w:id="149"/>
     </w:p>
     <w:p>
       <w:pPr>
@@ -43683,8 +42536,8 @@
           </w:p>
         </w:tc>
       </w:tr>
+      <w:bookmarkEnd w:id="137"/>
       <w:bookmarkEnd w:id="138"/>
-      <w:bookmarkEnd w:id="139"/>
     </w:tbl>
     <w:p>
       <w:pPr>
@@ -43699,7 +42552,7 @@
       <w:pPr>
         <w:pStyle w:val="2"/>
       </w:pPr>
-      <w:bookmarkStart w:id="151" w:name="_Toc66120236"/>
+      <w:bookmarkStart w:id="150" w:name="_Toc66120236"/>
       <w:r>
         <w:rPr>
           <w:rFonts w:hint="eastAsia"/>
@@ -43715,7 +42568,7 @@
         </w:rPr>
         <w:t>性能测试</w:t>
       </w:r>
-      <w:bookmarkEnd w:id="151"/>
+      <w:bookmarkEnd w:id="150"/>
     </w:p>
     <w:p>
       <w:pPr>
@@ -43752,10 +42605,10 @@
       <w:pPr>
         <w:pStyle w:val="1"/>
       </w:pPr>
-      <w:bookmarkStart w:id="152" w:name="_Toc32173310"/>
-      <w:bookmarkStart w:id="153" w:name="_Toc32174975"/>
-      <w:bookmarkStart w:id="154" w:name="_Toc32176196"/>
-      <w:bookmarkStart w:id="155" w:name="_Toc66120237"/>
+      <w:bookmarkStart w:id="151" w:name="_Toc32173310"/>
+      <w:bookmarkStart w:id="152" w:name="_Toc32174975"/>
+      <w:bookmarkStart w:id="153" w:name="_Toc32176196"/>
+      <w:bookmarkStart w:id="154" w:name="_Toc66120237"/>
       <w:r>
         <w:rPr>
           <w:rFonts w:hint="eastAsia"/>
@@ -43787,10 +42640,10 @@
         </w:rPr>
         <w:t>总结与展望</w:t>
       </w:r>
+      <w:bookmarkEnd w:id="151"/>
       <w:bookmarkEnd w:id="152"/>
       <w:bookmarkEnd w:id="153"/>
       <w:bookmarkEnd w:id="154"/>
-      <w:bookmarkEnd w:id="155"/>
     </w:p>
     <w:p>
       <w:pPr>
@@ -43805,7 +42658,7 @@
       <w:pPr>
         <w:pStyle w:val="2"/>
       </w:pPr>
-      <w:bookmarkStart w:id="156" w:name="_Toc66120238"/>
+      <w:bookmarkStart w:id="155" w:name="_Toc66120238"/>
       <w:r>
         <w:rPr>
           <w:rFonts w:hint="eastAsia"/>
@@ -43818,7 +42671,7 @@
         </w:rPr>
         <w:t>总结</w:t>
       </w:r>
-      <w:bookmarkEnd w:id="156"/>
+      <w:bookmarkEnd w:id="155"/>
     </w:p>
     <w:p>
       <w:pPr>
@@ -44015,7 +42868,7 @@
       <w:pPr>
         <w:pStyle w:val="2"/>
       </w:pPr>
-      <w:bookmarkStart w:id="157" w:name="_Toc66120239"/>
+      <w:bookmarkStart w:id="156" w:name="_Toc66120239"/>
       <w:r>
         <w:t>6.2</w:t>
       </w:r>
@@ -44025,7 +42878,7 @@
         </w:rPr>
         <w:t>展望</w:t>
       </w:r>
-      <w:bookmarkEnd w:id="157"/>
+      <w:bookmarkEnd w:id="156"/>
     </w:p>
     <w:p>
       <w:pPr>
@@ -44235,10 +43088,10 @@
       <w:pPr>
         <w:pStyle w:val="1"/>
       </w:pPr>
-      <w:bookmarkStart w:id="158" w:name="_Toc32173311"/>
-      <w:bookmarkStart w:id="159" w:name="_Toc32174976"/>
-      <w:bookmarkStart w:id="160" w:name="_Toc32176197"/>
-      <w:bookmarkStart w:id="161" w:name="_Toc66120240"/>
+      <w:bookmarkStart w:id="157" w:name="_Toc32173311"/>
+      <w:bookmarkStart w:id="158" w:name="_Toc32174976"/>
+      <w:bookmarkStart w:id="159" w:name="_Toc32176197"/>
+      <w:bookmarkStart w:id="160" w:name="_Toc66120240"/>
       <w:r>
         <w:rPr>
           <w:rFonts w:hint="eastAsia"/>
@@ -44247,10 +43100,10 @@
         <w:lastRenderedPageBreak/>
         <w:t>参考文献</w:t>
       </w:r>
+      <w:bookmarkEnd w:id="157"/>
       <w:bookmarkEnd w:id="158"/>
       <w:bookmarkEnd w:id="159"/>
       <w:bookmarkEnd w:id="160"/>
-      <w:bookmarkEnd w:id="161"/>
     </w:p>
     <w:p>
       <w:pPr>
@@ -45976,11 +44829,11 @@
       <w:r>
         <w:br w:type="page"/>
       </w:r>
-      <w:bookmarkStart w:id="162" w:name="_Toc229198484"/>
-      <w:bookmarkStart w:id="163" w:name="_Toc32173312"/>
-      <w:bookmarkStart w:id="164" w:name="_Toc32174977"/>
-      <w:bookmarkStart w:id="165" w:name="_Toc32176198"/>
-      <w:bookmarkStart w:id="166" w:name="_Toc66120241"/>
+      <w:bookmarkStart w:id="161" w:name="_Toc229198484"/>
+      <w:bookmarkStart w:id="162" w:name="_Toc32173312"/>
+      <w:bookmarkStart w:id="163" w:name="_Toc32174977"/>
+      <w:bookmarkStart w:id="164" w:name="_Toc32176198"/>
+      <w:bookmarkStart w:id="165" w:name="_Toc66120241"/>
       <w:r>
         <w:rPr>
           <w:rFonts w:hint="eastAsia"/>
@@ -45988,56 +44841,56 @@
         <w:lastRenderedPageBreak/>
         <w:t>附录  程序代码</w:t>
       </w:r>
+      <w:bookmarkEnd w:id="161"/>
       <w:bookmarkEnd w:id="162"/>
       <w:bookmarkEnd w:id="163"/>
       <w:bookmarkEnd w:id="164"/>
       <w:bookmarkEnd w:id="165"/>
+    </w:p>
+    <w:p>
+      <w:pPr>
+        <w:pStyle w:val="2"/>
+      </w:pPr>
+      <w:bookmarkStart w:id="166" w:name="_Toc66120242"/>
+      <w:r>
+        <w:rPr>
+          <w:rFonts w:hint="eastAsia"/>
+        </w:rPr>
+        <w:t>附录一</w:t>
+      </w:r>
+      <w:r>
+        <w:rPr>
+          <w:rFonts w:hint="eastAsia"/>
+        </w:rPr>
+        <w:t>.</w:t>
+      </w:r>
+      <w:r>
+        <w:rPr>
+          <w:rFonts w:hint="eastAsia"/>
+        </w:rPr>
+        <w:t>小程序</w:t>
+      </w:r>
       <w:bookmarkEnd w:id="166"/>
     </w:p>
     <w:p>
       <w:pPr>
-        <w:pStyle w:val="2"/>
-      </w:pPr>
-      <w:bookmarkStart w:id="167" w:name="_Toc66120242"/>
-      <w:r>
-        <w:rPr>
-          <w:rFonts w:hint="eastAsia"/>
-        </w:rPr>
-        <w:t>附录一</w:t>
-      </w:r>
-      <w:r>
-        <w:rPr>
-          <w:rFonts w:hint="eastAsia"/>
-        </w:rPr>
-        <w:t>.</w:t>
-      </w:r>
-      <w:r>
-        <w:rPr>
-          <w:rFonts w:hint="eastAsia"/>
-        </w:rPr>
-        <w:t>小程序</w:t>
+        <w:pStyle w:val="3"/>
+      </w:pPr>
+      <w:bookmarkStart w:id="167" w:name="_Toc66120243"/>
+      <w:r>
+        <w:rPr>
+          <w:rStyle w:val="30"/>
+          <w:rFonts w:hint="eastAsia"/>
+        </w:rPr>
+        <w:t>主要函数</w:t>
+      </w:r>
+      <w:r>
+        <w:rPr>
+          <w:rFonts w:hint="eastAsia"/>
+        </w:rPr>
+        <w:t>：</w:t>
       </w:r>
       <w:bookmarkEnd w:id="167"/>
-    </w:p>
-    <w:p>
-      <w:pPr>
-        <w:pStyle w:val="3"/>
-      </w:pPr>
-      <w:bookmarkStart w:id="168" w:name="_Toc66120243"/>
-      <w:r>
-        <w:rPr>
-          <w:rStyle w:val="30"/>
-          <w:rFonts w:hint="eastAsia"/>
-        </w:rPr>
-        <w:t>主要函数</w:t>
-      </w:r>
-      <w:r>
-        <w:rPr>
-          <w:rFonts w:hint="eastAsia"/>
-        </w:rPr>
-        <w:t>：</w:t>
-      </w:r>
-      <w:bookmarkEnd w:id="168"/>
     </w:p>
     <w:p>
       <w:pPr>
@@ -48179,7 +47032,7 @@
       <w:pPr>
         <w:ind w:leftChars="200" w:left="420"/>
       </w:pPr>
-      <w:bookmarkStart w:id="169" w:name="_Toc66120244"/>
+      <w:bookmarkStart w:id="168" w:name="_Toc66120244"/>
       <w:r>
         <w:rPr>
           <w:rStyle w:val="30"/>
@@ -48187,7 +47040,7 @@
         </w:rPr>
         <w:t>页面展示设计：</w:t>
       </w:r>
-      <w:bookmarkEnd w:id="169"/>
+      <w:bookmarkEnd w:id="168"/>
       <w:r>
         <w:rPr>
           <w:rStyle w:val="30"/>
@@ -48332,7 +47185,7 @@
       <w:pPr>
         <w:pStyle w:val="2"/>
       </w:pPr>
-      <w:bookmarkStart w:id="170" w:name="_Toc66120245"/>
+      <w:bookmarkStart w:id="169" w:name="_Toc66120245"/>
       <w:r>
         <w:rPr>
           <w:rFonts w:hint="eastAsia"/>
@@ -48352,29 +47205,29 @@
         </w:rPr>
         <w:t>后端代码</w:t>
       </w:r>
+      <w:bookmarkEnd w:id="169"/>
+    </w:p>
+    <w:p>
+      <w:pPr>
+        <w:pStyle w:val="3"/>
+      </w:pPr>
+      <w:bookmarkStart w:id="170" w:name="_Toc66120246"/>
+      <w:r>
+        <w:rPr>
+          <w:rFonts w:hint="eastAsia"/>
+        </w:rPr>
+        <w:t>Get</w:t>
+      </w:r>
+      <w:r>
+        <w:t>C</w:t>
+      </w:r>
+      <w:r>
+        <w:rPr>
+          <w:rFonts w:hint="eastAsia"/>
+        </w:rPr>
+        <w:t>ontroller</w:t>
+      </w:r>
       <w:bookmarkEnd w:id="170"/>
-    </w:p>
-    <w:p>
-      <w:pPr>
-        <w:pStyle w:val="3"/>
-      </w:pPr>
-      <w:bookmarkStart w:id="171" w:name="_Toc66120246"/>
-      <w:r>
-        <w:rPr>
-          <w:rFonts w:hint="eastAsia"/>
-        </w:rPr>
-        <w:t>Get</w:t>
-      </w:r>
-      <w:r>
-        <w:t>C</w:t>
-      </w:r>
-      <w:r>
-        <w:rPr>
-          <w:rFonts w:hint="eastAsia"/>
-        </w:rPr>
-        <w:t>ontroller</w:t>
-      </w:r>
-      <w:bookmarkEnd w:id="171"/>
     </w:p>
     <w:p>
       <w:pPr>
@@ -49255,7 +48108,7 @@
       <w:pPr>
         <w:pStyle w:val="3"/>
       </w:pPr>
-      <w:bookmarkStart w:id="172" w:name="_Toc66120247"/>
+      <w:bookmarkStart w:id="171" w:name="_Toc66120247"/>
       <w:r>
         <w:t>G</w:t>
       </w:r>
@@ -49274,7 +48127,7 @@
         </w:rPr>
         <w:t>：</w:t>
       </w:r>
-      <w:bookmarkEnd w:id="172"/>
+      <w:bookmarkEnd w:id="171"/>
     </w:p>
     <w:p>
       <w:r>
@@ -49406,7 +48259,7 @@
       <w:pPr>
         <w:pStyle w:val="3"/>
       </w:pPr>
-      <w:bookmarkStart w:id="173" w:name="_Toc66120248"/>
+      <w:bookmarkStart w:id="172" w:name="_Toc66120248"/>
       <w:r>
         <w:t>G</w:t>
       </w:r>
@@ -49419,7 +48272,7 @@
         </w:rPr>
         <w:t>apper</w:t>
       </w:r>
-      <w:bookmarkEnd w:id="173"/>
+      <w:bookmarkEnd w:id="172"/>
     </w:p>
     <w:p>
       <w:r>
@@ -49926,7 +48779,7 @@
         <w:rStyle w:val="aa"/>
         <w:noProof/>
       </w:rPr>
-      <w:t>1</w:t>
+      <w:t>12</w:t>
     </w:r>
     <w:r>
       <w:rPr>
@@ -53890,7 +52743,7 @@
 </file>
 
 <file path=customXml/itemProps1.xml><?xml version="1.0" encoding="utf-8"?>
-<ds:datastoreItem xmlns:ds="http://schemas.openxmlformats.org/officeDocument/2006/customXml" ds:itemID="{D1A5A962-480B-4DCD-A0CD-5C1BDAF50823}">
+<ds:datastoreItem xmlns:ds="http://schemas.openxmlformats.org/officeDocument/2006/customXml" ds:itemID="{2F2DC372-2EB7-49FA-B93A-CCC4C06F7ECB}">
   <ds:schemaRefs>
     <ds:schemaRef ds:uri="http://schemas.openxmlformats.org/officeDocument/2006/bibliography"/>
   </ds:schemaRefs>
